--- a/TP_DWWM_Sept:Oct:Nov:Déc24:Janv:Févr:Mars:Avril25_copiearendre_GUINAUDIE_Eliott.docx
+++ b/TP_DWWM_Sept:Oct:Nov:Déc24:Janv:Févr:Mars:Avril25_copiearendre_GUINAUDIE_Eliott.docx
@@ -17,7 +17,7 @@
       <w:tblPr>
         <w:tblW w:w="9212" w:type="dxa"/>
         <w:jc w:val="left"/>
-        <w:tblInd w:w="108" w:type="dxa"/>
+        <w:tblInd w:w="216" w:type="dxa"/>
         <w:tblBorders>
           <w:top w:val="single" w:color="ffffff" w:sz="8" w:space="0" w:shadow="0" w:frame="0"/>
           <w:left w:val="single" w:color="ffffff" w:sz="8" w:space="0" w:shadow="0" w:frame="0"/>
@@ -38,7 +38,7 @@
           <w:shd w:val="clear" w:color="auto" w:fill="ced7e7"/>
         </w:tblPrEx>
         <w:trPr>
-          <w:trHeight w:val="221" w:hRule="atLeast"/>
+          <w:trHeight w:val="231" w:hRule="atLeast"/>
         </w:trPr>
         <w:tc>
           <w:tcPr>
@@ -106,51 +106,20 @@
           </w:tcPr>
           <w:p>
             <w:pPr>
-              <w:keepNext w:val="0"/>
-              <w:keepLines w:val="0"/>
-              <w:pageBreakBefore w:val="0"/>
-              <w:widowControl w:val="1"/>
-              <w:shd w:val="clear" w:color="auto" w:fill="auto"/>
-              <w:suppressAutoHyphens w:val="0"/>
-              <w:bidi w:val="0"/>
-              <w:spacing w:before="0" w:after="0" w:line="240" w:lineRule="auto"/>
-              <w:ind w:left="0" w:right="0" w:firstLine="0"/>
-              <w:jc w:val="both"/>
-              <w:outlineLvl w:val="9"/>
-              <w:rPr>
-                <w:rtl w:val="0"/>
-              </w:rPr>
+              <w:pStyle w:val="Normal.0"/>
             </w:pPr>
             <w:r>
               <w:rPr>
-                <w:rFonts w:ascii="Calibri" w:cs="Arial Unicode MS" w:hAnsi="Calibri" w:eastAsia="Arial Unicode MS"/>
+                <w:rStyle w:val="Aucun"/>
+                <w:rFonts w:ascii="Calibri" w:hAnsi="Calibri"/>
                 <w:b w:val="1"/>
                 <w:bCs w:val="1"/>
-                <w:i w:val="0"/>
-                <w:iCs w:val="0"/>
-                <w:caps w:val="0"/>
-                <w:smallCaps w:val="0"/>
-                <w:strike w:val="0"/>
-                <w:dstrike w:val="0"/>
-                <w:outline w:val="0"/>
-                <w:color w:val="000000"/>
-                <w:spacing w:val="0"/>
-                <w:kern w:val="0"/>
-                <w:position w:val="0"/>
                 <w:sz w:val="22"/>
                 <w:szCs w:val="22"/>
-                <w:u w:val="none" w:color="0070c0"/>
+                <w:u w:color="0070c0"/>
                 <w:shd w:val="nil" w:color="auto" w:fill="auto"/>
-                <w:vertAlign w:val="baseline"/>
                 <w:rtl w:val="0"/>
-                <w14:textOutline>
-                  <w14:noFill/>
-                </w14:textOutline>
-                <w14:textFill>
-                  <w14:solidFill>
-                    <w14:srgbClr w14:val="000000"/>
-                  </w14:solidFill>
-                </w14:textFill>
+                <w:lang w:val="en-US"/>
               </w:rPr>
               <w:t>Guinaudie</w:t>
             </w:r>
@@ -162,7 +131,7 @@
           <w:shd w:val="clear" w:color="auto" w:fill="ced7e7"/>
         </w:tblPrEx>
         <w:trPr>
-          <w:trHeight w:val="221" w:hRule="atLeast"/>
+          <w:trHeight w:val="231" w:hRule="atLeast"/>
         </w:trPr>
         <w:tc>
           <w:tcPr>
@@ -274,51 +243,20 @@
           </w:tcPr>
           <w:p>
             <w:pPr>
-              <w:keepNext w:val="0"/>
-              <w:keepLines w:val="0"/>
-              <w:pageBreakBefore w:val="0"/>
-              <w:widowControl w:val="1"/>
-              <w:shd w:val="clear" w:color="auto" w:fill="auto"/>
-              <w:suppressAutoHyphens w:val="0"/>
-              <w:bidi w:val="0"/>
-              <w:spacing w:before="0" w:after="0" w:line="240" w:lineRule="auto"/>
-              <w:ind w:left="0" w:right="0" w:firstLine="0"/>
-              <w:jc w:val="both"/>
-              <w:outlineLvl w:val="9"/>
-              <w:rPr>
-                <w:rtl w:val="0"/>
-              </w:rPr>
+              <w:pStyle w:val="Normal.0"/>
             </w:pPr>
             <w:r>
               <w:rPr>
-                <w:rFonts w:ascii="Calibri" w:cs="Arial Unicode MS" w:hAnsi="Calibri" w:eastAsia="Arial Unicode MS"/>
+                <w:rStyle w:val="Aucun"/>
+                <w:rFonts w:ascii="Calibri" w:hAnsi="Calibri"/>
                 <w:b w:val="1"/>
                 <w:bCs w:val="1"/>
-                <w:i w:val="0"/>
-                <w:iCs w:val="0"/>
-                <w:caps w:val="0"/>
-                <w:smallCaps w:val="0"/>
-                <w:strike w:val="0"/>
-                <w:dstrike w:val="0"/>
-                <w:outline w:val="0"/>
-                <w:color w:val="000000"/>
-                <w:spacing w:val="0"/>
-                <w:kern w:val="0"/>
-                <w:position w:val="0"/>
                 <w:sz w:val="22"/>
                 <w:szCs w:val="22"/>
-                <w:u w:val="none" w:color="0070c0"/>
+                <w:u w:color="0070c0"/>
                 <w:shd w:val="nil" w:color="auto" w:fill="auto"/>
-                <w:vertAlign w:val="baseline"/>
                 <w:rtl w:val="0"/>
-                <w14:textOutline>
-                  <w14:noFill/>
-                </w14:textOutline>
-                <w14:textFill>
-                  <w14:solidFill>
-                    <w14:srgbClr w14:val="000000"/>
-                  </w14:solidFill>
-                </w14:textFill>
+                <w:lang w:val="en-US"/>
               </w:rPr>
               <w:t>Eliott</w:t>
             </w:r>
@@ -330,7 +268,7 @@
           <w:shd w:val="clear" w:color="auto" w:fill="ced7e7"/>
         </w:tblPrEx>
         <w:trPr>
-          <w:trHeight w:val="221" w:hRule="atLeast"/>
+          <w:trHeight w:val="231" w:hRule="atLeast"/>
         </w:trPr>
         <w:tc>
           <w:tcPr>
@@ -398,51 +336,20 @@
           </w:tcPr>
           <w:p>
             <w:pPr>
-              <w:keepNext w:val="0"/>
-              <w:keepLines w:val="0"/>
-              <w:pageBreakBefore w:val="0"/>
-              <w:widowControl w:val="1"/>
-              <w:shd w:val="clear" w:color="auto" w:fill="auto"/>
-              <w:suppressAutoHyphens w:val="0"/>
-              <w:bidi w:val="0"/>
-              <w:spacing w:before="0" w:after="0" w:line="240" w:lineRule="auto"/>
-              <w:ind w:left="0" w:right="0" w:firstLine="0"/>
-              <w:jc w:val="both"/>
-              <w:outlineLvl w:val="9"/>
-              <w:rPr>
-                <w:rtl w:val="0"/>
-              </w:rPr>
+              <w:pStyle w:val="Normal.0"/>
             </w:pPr>
             <w:r>
               <w:rPr>
-                <w:rFonts w:ascii="Calibri" w:cs="Arial Unicode MS" w:hAnsi="Calibri" w:eastAsia="Arial Unicode MS"/>
+                <w:rStyle w:val="Aucun"/>
+                <w:rFonts w:ascii="Calibri" w:hAnsi="Calibri"/>
                 <w:b w:val="1"/>
                 <w:bCs w:val="1"/>
-                <w:i w:val="0"/>
-                <w:iCs w:val="0"/>
-                <w:caps w:val="0"/>
-                <w:smallCaps w:val="0"/>
-                <w:strike w:val="0"/>
-                <w:dstrike w:val="0"/>
-                <w:outline w:val="0"/>
-                <w:color w:val="000000"/>
-                <w:spacing w:val="0"/>
-                <w:kern w:val="0"/>
-                <w:position w:val="0"/>
                 <w:sz w:val="22"/>
                 <w:szCs w:val="22"/>
-                <w:u w:val="none" w:color="0070c0"/>
+                <w:u w:color="0070c0"/>
                 <w:shd w:val="nil" w:color="auto" w:fill="auto"/>
-                <w:vertAlign w:val="baseline"/>
                 <w:rtl w:val="0"/>
-                <w14:textOutline>
-                  <w14:noFill/>
-                </w14:textOutline>
-                <w14:textFill>
-                  <w14:solidFill>
-                    <w14:srgbClr w14:val="000000"/>
-                  </w14:solidFill>
-                </w14:textFill>
+                <w:lang w:val="en-US"/>
               </w:rPr>
               <w:t>10/10/2004</w:t>
             </w:r>
@@ -454,6 +361,8 @@
       <w:pPr>
         <w:pStyle w:val="Normal.0"/>
         <w:widowControl w:val="0"/>
+        <w:ind w:left="108" w:hanging="108"/>
+        <w:jc w:val="left"/>
         <w:rPr>
           <w:rStyle w:val="Aucun"/>
           <w:rFonts w:ascii="Calibri" w:cs="Calibri" w:hAnsi="Calibri" w:eastAsia="Calibri"/>
@@ -465,6 +374,7 @@
     <w:p>
       <w:pPr>
         <w:pStyle w:val="Normal.0"/>
+        <w:widowControl w:val="0"/>
         <w:rPr>
           <w:rStyle w:val="Aucun"/>
           <w:rFonts w:ascii="Calibri" w:cs="Calibri" w:hAnsi="Calibri" w:eastAsia="Calibri"/>
@@ -483,9 +393,20 @@
           <w:szCs w:val="22"/>
         </w:rPr>
       </w:pPr>
-      <w:r>
-        <w:rPr>
-          <w:rStyle w:val="Aucun"/>
+    </w:p>
+    <w:p>
+      <w:pPr>
+        <w:pStyle w:val="Normal.0"/>
+        <w:rPr>
+          <w:rStyle w:val="Aucun"/>
+          <w:rFonts w:ascii="Calibri" w:cs="Calibri" w:hAnsi="Calibri" w:eastAsia="Calibri"/>
+          <w:sz w:val="22"/>
+          <w:szCs w:val="22"/>
+        </w:rPr>
+      </w:pPr>
+      <w:r>
+        <w:rPr>
+          <w:rStyle w:val="Aucun A"/>
         </w:rPr>
         <mc:AlternateContent>
           <mc:Choice Requires="wps">
@@ -496,7 +417,7 @@
                   <wp:posOffset>0</wp:posOffset>
                 </wp:positionH>
                 <wp:positionV relativeFrom="line">
-                  <wp:posOffset>198119</wp:posOffset>
+                  <wp:posOffset>198118</wp:posOffset>
                 </wp:positionV>
                 <wp:extent cx="7628891" cy="1270000"/>
                 <wp:effectExtent l="0" t="0" r="0" b="0"/>
@@ -533,7 +454,7 @@
           </mc:Choice>
           <mc:Fallback>
             <w:pict>
-              <v:rect id="_x0000_s1026" style="visibility:visible;position:absolute;margin-left:-0.0pt;margin-top:15.6pt;width:600.7pt;height:100.0pt;z-index:-251663360;mso-position-horizontal:absolute;mso-position-horizontal-relative:page;mso-position-vertical:absolute;mso-position-vertical-relative:line;mso-wrap-distance-left:0.0pt;mso-wrap-distance-top:0.0pt;mso-wrap-distance-right:0.0pt;mso-wrap-distance-bottom:0.0pt;">
+              <v:rect id="_x0000_s1026" style="visibility:visible;position:absolute;margin-left:0.0pt;margin-top:15.6pt;width:600.7pt;height:100.0pt;z-index:-251663360;mso-position-horizontal:absolute;mso-position-horizontal-relative:page;mso-position-vertical:absolute;mso-position-vertical-relative:line;mso-wrap-distance-left:0.0pt;mso-wrap-distance-top:0.0pt;mso-wrap-distance-right:0.0pt;mso-wrap-distance-bottom:0.0pt;">
                 <v:fill color="#7635FF" opacity="100.0%" type="solid"/>
                 <v:stroke on="f" weight="1.0pt" dashstyle="solid" endcap="flat" miterlimit="400.0%" joinstyle="miter" linestyle="single" startarrow="none" startarrowwidth="medium" startarrowlength="medium" endarrow="none" endarrowwidth="medium" endarrowlength="medium"/>
                 <w10:wrap type="none" side="bothSides" anchorx="page"/>
@@ -1487,29 +1408,7 @@
           <w:rtl w:val="0"/>
           <w:lang w:val="fr-FR"/>
         </w:rPr>
-        <w:t xml:space="preserve">: </w:t>
-      </w:r>
-      <w:r>
-        <w:rPr>
-          <w:rStyle w:val="Aucun"/>
-          <w:rFonts w:ascii="Calibri" w:hAnsi="Calibri"/>
-          <w:b w:val="1"/>
-          <w:bCs w:val="1"/>
-          <w:rtl w:val="0"/>
-          <w:lang w:val="fr-FR"/>
-        </w:rPr>
-        <w:t xml:space="preserve"> </w:t>
-      </w:r>
-      <w:r>
-        <w:rPr>
-          <w:rStyle w:val="Aucun"/>
-          <w:rFonts w:ascii="Calibri" w:hAnsi="Calibri"/>
-          <w:b w:val="1"/>
-          <w:bCs w:val="1"/>
-          <w:rtl w:val="0"/>
-          <w:lang w:val="fr-FR"/>
-        </w:rPr>
-        <w:t>https://github.com/eliottgnd/ECF-Eliott-Guinaudie</w:t>
+        <w:t>:  https://github.com/eliottgnd/ECF-Eliott-Guinaudie</w:t>
       </w:r>
     </w:p>
     <w:p>
@@ -1575,29 +1474,7 @@
           <w:rtl w:val="0"/>
           <w:lang w:val="fr-FR"/>
         </w:rPr>
-        <w:t xml:space="preserve">: </w:t>
-      </w:r>
-      <w:r>
-        <w:rPr>
-          <w:rStyle w:val="Aucun"/>
-          <w:rFonts w:ascii="Calibri" w:hAnsi="Calibri"/>
-          <w:b w:val="1"/>
-          <w:bCs w:val="1"/>
-          <w:rtl w:val="0"/>
-          <w:lang w:val="fr-FR"/>
-        </w:rPr>
-        <w:t xml:space="preserve"> </w:t>
-      </w:r>
-      <w:r>
-        <w:rPr>
-          <w:rStyle w:val="Aucun"/>
-          <w:rFonts w:ascii="Calibri" w:hAnsi="Calibri"/>
-          <w:b w:val="1"/>
-          <w:bCs w:val="1"/>
-          <w:rtl w:val="0"/>
-          <w:lang w:val="fr-FR"/>
-        </w:rPr>
-        <w:t>https://www.notion.so/Zoo-D-arcadia-ECF-Eliott-GUINAUDIE-351d86722a9b4d7cbda775587f8be4e6</w:t>
+        <w:t>: https://principled-pentagon-886.notion.site/Zoo-D-arcadia-ECF-Eliott-GUINAUDIE-351d86722a9b4d7cbda775587f8be4e6</w:t>
       </w:r>
     </w:p>
     <w:p>
@@ -1707,29 +1584,7 @@
           <w:rtl w:val="0"/>
           <w:lang w:val="fr-FR"/>
         </w:rPr>
-        <w:t xml:space="preserve">: </w:t>
-      </w:r>
-      <w:r>
-        <w:rPr>
-          <w:rStyle w:val="Aucun"/>
-          <w:rFonts w:ascii="Calibri" w:hAnsi="Calibri"/>
-          <w:b w:val="1"/>
-          <w:bCs w:val="1"/>
-          <w:rtl w:val="0"/>
-          <w:lang w:val="fr-FR"/>
-        </w:rPr>
-        <w:t>BDD</w:t>
-      </w:r>
-      <w:r>
-        <w:rPr>
-          <w:rStyle w:val="Aucun"/>
-          <w:rFonts w:ascii="Calibri" w:hAnsi="Calibri"/>
-          <w:b w:val="1"/>
-          <w:bCs w:val="1"/>
-          <w:rtl w:val="0"/>
-          <w:lang w:val="fr-FR"/>
-        </w:rPr>
-        <w:t xml:space="preserve">: id root mdp Eliott64* Heroku: id </w:t>
+        <w:t xml:space="preserve">: BDD: id root mdp Eliott64* Heroku: id </w:t>
       </w:r>
       <w:r>
         <w:rPr>
@@ -2083,7 +1938,7 @@
       </w:pPr>
       <w:r>
         <w:rPr>
-          <w:rStyle w:val="Aucun"/>
+          <w:rStyle w:val="Aucun A"/>
           <w:rFonts w:ascii="Calibri" w:hAnsi="Calibri"/>
           <w:b w:val="1"/>
           <w:bCs w:val="1"/>
@@ -2096,7 +1951,7 @@
       </w:r>
       <w:r>
         <w:rPr>
-          <w:rStyle w:val="Aucun"/>
+          <w:rStyle w:val="Aucun A"/>
           <w:rFonts w:ascii="Calibri" w:hAnsi="Calibri" w:hint="default"/>
           <w:b w:val="1"/>
           <w:bCs w:val="1"/>
@@ -2109,7 +1964,7 @@
       </w:r>
       <w:r>
         <w:rPr>
-          <w:rStyle w:val="Aucun"/>
+          <w:rStyle w:val="Aucun A"/>
           <w:rFonts w:ascii="Calibri" w:hAnsi="Calibri"/>
           <w:b w:val="1"/>
           <w:bCs w:val="1"/>
@@ -2122,7 +1977,7 @@
       </w:r>
       <w:r>
         <w:rPr>
-          <w:rStyle w:val="Aucun"/>
+          <w:rStyle w:val="Aucun A"/>
           <w:rFonts w:ascii="Calibri" w:hAnsi="Calibri" w:hint="default"/>
           <w:b w:val="1"/>
           <w:bCs w:val="1"/>
@@ -2135,7 +1990,7 @@
       </w:r>
       <w:r>
         <w:rPr>
-          <w:rStyle w:val="Aucun"/>
+          <w:rStyle w:val="Aucun A"/>
           <w:rFonts w:ascii="Calibri" w:hAnsi="Calibri"/>
           <w:b w:val="1"/>
           <w:bCs w:val="1"/>
@@ -2148,7 +2003,7 @@
       </w:r>
       <w:r>
         <w:rPr>
-          <w:rStyle w:val="Aucun"/>
+          <w:rStyle w:val="Aucun A"/>
           <w:rFonts w:ascii="Calibri" w:hAnsi="Calibri" w:hint="default"/>
           <w:b w:val="1"/>
           <w:bCs w:val="1"/>
@@ -2161,7 +2016,7 @@
       </w:r>
       <w:r>
         <w:rPr>
-          <w:rStyle w:val="Aucun"/>
+          <w:rStyle w:val="Aucun A"/>
           <w:rFonts w:ascii="Calibri" w:hAnsi="Calibri"/>
           <w:b w:val="1"/>
           <w:bCs w:val="1"/>
@@ -2174,7 +2029,7 @@
       </w:r>
       <w:r>
         <w:rPr>
-          <w:rStyle w:val="Aucun"/>
+          <w:rStyle w:val="Aucun A"/>
           <w:rFonts w:ascii="Calibri" w:hAnsi="Calibri" w:hint="default"/>
           <w:b w:val="1"/>
           <w:bCs w:val="1"/>
@@ -2187,7 +2042,7 @@
       </w:r>
       <w:r>
         <w:rPr>
-          <w:rStyle w:val="Aucun"/>
+          <w:rStyle w:val="Aucun A"/>
           <w:rFonts w:ascii="Calibri" w:hAnsi="Calibri"/>
           <w:b w:val="1"/>
           <w:bCs w:val="1"/>
@@ -2200,7 +2055,7 @@
       </w:r>
       <w:r>
         <w:rPr>
-          <w:rStyle w:val="Aucun"/>
+          <w:rStyle w:val="Aucun A"/>
           <w:rFonts w:ascii="Calibri" w:hAnsi="Calibri" w:hint="default"/>
           <w:b w:val="1"/>
           <w:bCs w:val="1"/>
@@ -2213,7 +2068,7 @@
       </w:r>
       <w:r>
         <w:rPr>
-          <w:rStyle w:val="Aucun"/>
+          <w:rStyle w:val="Aucun A"/>
           <w:rFonts w:ascii="Calibri" w:hAnsi="Calibri"/>
           <w:b w:val="1"/>
           <w:bCs w:val="1"/>
@@ -2226,7 +2081,7 @@
       </w:r>
       <w:r>
         <w:rPr>
-          <w:rStyle w:val="Aucun"/>
+          <w:rStyle w:val="Aucun A"/>
           <w:rFonts w:ascii="Calibri" w:hAnsi="Calibri" w:hint="default"/>
           <w:b w:val="1"/>
           <w:bCs w:val="1"/>
@@ -2239,7 +2094,7 @@
       </w:r>
       <w:r>
         <w:rPr>
-          <w:rStyle w:val="Aucun"/>
+          <w:rStyle w:val="Aucun A"/>
           <w:rFonts w:ascii="Calibri" w:hAnsi="Calibri"/>
           <w:b w:val="1"/>
           <w:bCs w:val="1"/>
@@ -2254,9 +2109,8 @@
     <w:p>
       <w:pPr>
         <w:pStyle w:val="Paragraphe de liste"/>
-        <w:bidi w:val="0"/>
         <w:spacing w:after="200" w:line="276" w:lineRule="auto"/>
-        <w:ind w:left="12" w:right="0" w:hanging="12"/>
+        <w:ind w:left="12" w:hanging="12"/>
         <w:jc w:val="left"/>
         <w:rPr>
           <w:rStyle w:val="Aucun"/>
@@ -2265,7 +2119,6 @@
           <w:bCs w:val="1"/>
           <w:sz w:val="24"/>
           <w:szCs w:val="24"/>
-          <w:rtl w:val="0"/>
         </w:rPr>
       </w:pPr>
       <w:r>
@@ -2519,9 +2372,8 @@
     <w:p>
       <w:pPr>
         <w:pStyle w:val="Paragraphe de liste"/>
-        <w:bidi w:val="0"/>
         <w:spacing w:after="200" w:line="276" w:lineRule="auto"/>
-        <w:ind w:left="12" w:right="0" w:hanging="12"/>
+        <w:ind w:left="12" w:hanging="12"/>
         <w:jc w:val="left"/>
         <w:rPr>
           <w:rStyle w:val="Aucun"/>
@@ -2530,7 +2382,6 @@
           <w:bCs w:val="1"/>
           <w:sz w:val="24"/>
           <w:szCs w:val="24"/>
-          <w:rtl w:val="0"/>
         </w:rPr>
       </w:pPr>
       <w:r>
@@ -2682,7 +2533,7 @@
         <w:pStyle w:val="Paragraphe de liste"/>
         <w:numPr>
           <w:ilvl w:val="0"/>
-          <w:numId w:val="3"/>
+          <w:numId w:val="4"/>
         </w:numPr>
         <w:bidi w:val="0"/>
         <w:spacing w:after="200" w:line="276" w:lineRule="auto"/>
@@ -2700,7 +2551,7 @@
       </w:pPr>
       <w:r>
         <w:rPr>
-          <w:rStyle w:val="Aucun"/>
+          <w:rStyle w:val="Aucun A"/>
           <w:rFonts w:ascii="Calibri" w:hAnsi="Calibri"/>
           <w:b w:val="1"/>
           <w:bCs w:val="1"/>
@@ -2713,7 +2564,7 @@
       </w:r>
       <w:r>
         <w:rPr>
-          <w:rStyle w:val="Aucun"/>
+          <w:rStyle w:val="Aucun A"/>
           <w:rFonts w:ascii="Calibri" w:hAnsi="Calibri" w:hint="default"/>
           <w:b w:val="1"/>
           <w:bCs w:val="1"/>
@@ -2726,7 +2577,7 @@
       </w:r>
       <w:r>
         <w:rPr>
-          <w:rStyle w:val="Aucun"/>
+          <w:rStyle w:val="Aucun A"/>
           <w:rFonts w:ascii="Calibri" w:hAnsi="Calibri"/>
           <w:b w:val="1"/>
           <w:bCs w:val="1"/>
@@ -2739,7 +2590,7 @@
       </w:r>
       <w:r>
         <w:rPr>
-          <w:rStyle w:val="Aucun"/>
+          <w:rStyle w:val="Aucun A"/>
           <w:rFonts w:ascii="Calibri" w:hAnsi="Calibri" w:hint="default"/>
           <w:b w:val="1"/>
           <w:bCs w:val="1"/>
@@ -2752,7 +2603,7 @@
       </w:r>
       <w:r>
         <w:rPr>
-          <w:rStyle w:val="Aucun"/>
+          <w:rStyle w:val="Aucun A"/>
           <w:rFonts w:ascii="Calibri" w:hAnsi="Calibri"/>
           <w:b w:val="1"/>
           <w:bCs w:val="1"/>
@@ -2765,7 +2616,7 @@
       </w:r>
       <w:r>
         <w:rPr>
-          <w:rStyle w:val="Aucun"/>
+          <w:rStyle w:val="Aucun A"/>
           <w:rFonts w:ascii="Calibri" w:hAnsi="Calibri" w:hint="default"/>
           <w:b w:val="1"/>
           <w:bCs w:val="1"/>
@@ -2778,7 +2629,7 @@
       </w:r>
       <w:r>
         <w:rPr>
-          <w:rStyle w:val="Aucun"/>
+          <w:rStyle w:val="Aucun A"/>
           <w:rFonts w:ascii="Calibri" w:hAnsi="Calibri"/>
           <w:b w:val="1"/>
           <w:bCs w:val="1"/>
@@ -2791,7 +2642,7 @@
       </w:r>
       <w:r>
         <w:rPr>
-          <w:rStyle w:val="Aucun"/>
+          <w:rStyle w:val="Aucun A"/>
           <w:rFonts w:ascii="Calibri" w:hAnsi="Calibri" w:hint="default"/>
           <w:b w:val="1"/>
           <w:bCs w:val="1"/>
@@ -2804,7 +2655,7 @@
       </w:r>
       <w:r>
         <w:rPr>
-          <w:rStyle w:val="Aucun"/>
+          <w:rStyle w:val="Aucun A"/>
           <w:rFonts w:ascii="Calibri" w:hAnsi="Calibri"/>
           <w:b w:val="1"/>
           <w:bCs w:val="1"/>
@@ -2821,7 +2672,7 @@
         <w:pStyle w:val="Paragraphe de liste"/>
         <w:numPr>
           <w:ilvl w:val="0"/>
-          <w:numId w:val="3"/>
+          <w:numId w:val="4"/>
         </w:numPr>
         <w:bidi w:val="0"/>
         <w:spacing w:after="200" w:line="276" w:lineRule="auto"/>
@@ -2839,7 +2690,7 @@
       </w:pPr>
       <w:r>
         <w:rPr>
-          <w:rStyle w:val="Aucun"/>
+          <w:rStyle w:val="Aucun A"/>
           <w:rFonts w:ascii="Calibri" w:hAnsi="Calibri"/>
           <w:b w:val="1"/>
           <w:bCs w:val="1"/>
@@ -2852,7 +2703,7 @@
       </w:r>
       <w:r>
         <w:rPr>
-          <w:rStyle w:val="Aucun"/>
+          <w:rStyle w:val="Aucun A"/>
           <w:rFonts w:ascii="Calibri" w:hAnsi="Calibri" w:hint="default"/>
           <w:b w:val="1"/>
           <w:bCs w:val="1"/>
@@ -2865,7 +2716,7 @@
       </w:r>
       <w:r>
         <w:rPr>
-          <w:rStyle w:val="Aucun"/>
+          <w:rStyle w:val="Aucun A"/>
           <w:rFonts w:ascii="Calibri" w:hAnsi="Calibri"/>
           <w:b w:val="1"/>
           <w:bCs w:val="1"/>
@@ -2882,7 +2733,7 @@
         <w:pStyle w:val="Paragraphe de liste"/>
         <w:numPr>
           <w:ilvl w:val="0"/>
-          <w:numId w:val="3"/>
+          <w:numId w:val="4"/>
         </w:numPr>
         <w:bidi w:val="0"/>
         <w:spacing w:after="200" w:line="276" w:lineRule="auto"/>
@@ -2900,7 +2751,7 @@
       </w:pPr>
       <w:r>
         <w:rPr>
-          <w:rStyle w:val="Aucun"/>
+          <w:rStyle w:val="Aucun A"/>
           <w:rFonts w:ascii="Calibri" w:hAnsi="Calibri"/>
           <w:b w:val="1"/>
           <w:bCs w:val="1"/>
@@ -2913,7 +2764,7 @@
       </w:r>
       <w:r>
         <w:rPr>
-          <w:rStyle w:val="Aucun"/>
+          <w:rStyle w:val="Aucun A"/>
           <w:rFonts w:ascii="Calibri" w:hAnsi="Calibri" w:hint="default"/>
           <w:b w:val="1"/>
           <w:bCs w:val="1"/>
@@ -2926,7 +2777,7 @@
       </w:r>
       <w:r>
         <w:rPr>
-          <w:rStyle w:val="Aucun"/>
+          <w:rStyle w:val="Aucun A"/>
           <w:rFonts w:ascii="Calibri" w:hAnsi="Calibri"/>
           <w:b w:val="1"/>
           <w:bCs w:val="1"/>
@@ -2939,7 +2790,7 @@
       </w:r>
       <w:r>
         <w:rPr>
-          <w:rStyle w:val="Aucun"/>
+          <w:rStyle w:val="Aucun A"/>
           <w:rFonts w:ascii="Calibri" w:hAnsi="Calibri" w:hint="default"/>
           <w:b w:val="1"/>
           <w:bCs w:val="1"/>
@@ -2952,7 +2803,7 @@
       </w:r>
       <w:r>
         <w:rPr>
-          <w:rStyle w:val="Aucun"/>
+          <w:rStyle w:val="Aucun A"/>
           <w:rFonts w:ascii="Calibri" w:hAnsi="Calibri"/>
           <w:b w:val="1"/>
           <w:bCs w:val="1"/>
@@ -2965,7 +2816,7 @@
       </w:r>
       <w:r>
         <w:rPr>
-          <w:rStyle w:val="Aucun"/>
+          <w:rStyle w:val="Aucun A"/>
           <w:rFonts w:ascii="Calibri" w:hAnsi="Calibri" w:hint="default"/>
           <w:b w:val="1"/>
           <w:bCs w:val="1"/>
@@ -2978,7 +2829,7 @@
       </w:r>
       <w:r>
         <w:rPr>
-          <w:rStyle w:val="Aucun"/>
+          <w:rStyle w:val="Aucun A"/>
           <w:rFonts w:ascii="Calibri" w:hAnsi="Calibri"/>
           <w:b w:val="1"/>
           <w:bCs w:val="1"/>
@@ -2995,7 +2846,7 @@
         <w:pStyle w:val="Paragraphe de liste"/>
         <w:numPr>
           <w:ilvl w:val="0"/>
-          <w:numId w:val="3"/>
+          <w:numId w:val="4"/>
         </w:numPr>
         <w:bidi w:val="0"/>
         <w:spacing w:after="200" w:line="276" w:lineRule="auto"/>
@@ -3013,7 +2864,7 @@
       </w:pPr>
       <w:r>
         <w:rPr>
-          <w:rStyle w:val="Aucun"/>
+          <w:rStyle w:val="Aucun A"/>
           <w:rFonts w:ascii="Calibri" w:hAnsi="Calibri"/>
           <w:b w:val="1"/>
           <w:bCs w:val="1"/>
@@ -3026,7 +2877,7 @@
       </w:r>
       <w:r>
         <w:rPr>
-          <w:rStyle w:val="Aucun"/>
+          <w:rStyle w:val="Aucun A"/>
           <w:rFonts w:ascii="Calibri" w:hAnsi="Calibri" w:hint="default"/>
           <w:b w:val="1"/>
           <w:bCs w:val="1"/>
@@ -3039,7 +2890,7 @@
       </w:r>
       <w:r>
         <w:rPr>
-          <w:rStyle w:val="Aucun"/>
+          <w:rStyle w:val="Aucun A"/>
           <w:rFonts w:ascii="Calibri" w:hAnsi="Calibri"/>
           <w:b w:val="1"/>
           <w:bCs w:val="1"/>
@@ -3056,7 +2907,7 @@
         <w:pStyle w:val="Paragraphe de liste"/>
         <w:numPr>
           <w:ilvl w:val="0"/>
-          <w:numId w:val="3"/>
+          <w:numId w:val="4"/>
         </w:numPr>
         <w:bidi w:val="0"/>
         <w:spacing w:after="200" w:line="276" w:lineRule="auto"/>
@@ -3074,7 +2925,7 @@
       </w:pPr>
       <w:r>
         <w:rPr>
-          <w:rStyle w:val="Aucun"/>
+          <w:rStyle w:val="Aucun A"/>
           <w:rFonts w:ascii="Calibri" w:hAnsi="Calibri"/>
           <w:b w:val="1"/>
           <w:bCs w:val="1"/>
@@ -3087,7 +2938,7 @@
       </w:r>
       <w:r>
         <w:rPr>
-          <w:rStyle w:val="Aucun"/>
+          <w:rStyle w:val="Aucun A"/>
           <w:rFonts w:ascii="Calibri" w:hAnsi="Calibri" w:hint="default"/>
           <w:b w:val="1"/>
           <w:bCs w:val="1"/>
@@ -3100,7 +2951,7 @@
       </w:r>
       <w:r>
         <w:rPr>
-          <w:rStyle w:val="Aucun"/>
+          <w:rStyle w:val="Aucun A"/>
           <w:rFonts w:ascii="Calibri" w:hAnsi="Calibri"/>
           <w:b w:val="1"/>
           <w:bCs w:val="1"/>
@@ -3113,7 +2964,7 @@
       </w:r>
       <w:r>
         <w:rPr>
-          <w:rStyle w:val="Aucun"/>
+          <w:rStyle w:val="Aucun A"/>
           <w:rFonts w:ascii="Calibri" w:hAnsi="Calibri" w:hint="default"/>
           <w:b w:val="1"/>
           <w:bCs w:val="1"/>
@@ -3126,7 +2977,7 @@
       </w:r>
       <w:r>
         <w:rPr>
-          <w:rStyle w:val="Aucun"/>
+          <w:rStyle w:val="Aucun A"/>
           <w:rFonts w:ascii="Calibri" w:hAnsi="Calibri"/>
           <w:b w:val="1"/>
           <w:bCs w:val="1"/>
@@ -3139,7 +2990,7 @@
       </w:r>
       <w:r>
         <w:rPr>
-          <w:rStyle w:val="Aucun"/>
+          <w:rStyle w:val="Aucun A"/>
           <w:rFonts w:ascii="Calibri" w:hAnsi="Calibri" w:hint="default"/>
           <w:b w:val="1"/>
           <w:bCs w:val="1"/>
@@ -3152,7 +3003,7 @@
       </w:r>
       <w:r>
         <w:rPr>
-          <w:rStyle w:val="Aucun"/>
+          <w:rStyle w:val="Aucun A"/>
           <w:rFonts w:ascii="Calibri" w:hAnsi="Calibri"/>
           <w:b w:val="1"/>
           <w:bCs w:val="1"/>
@@ -3167,9 +3018,8 @@
     <w:p>
       <w:pPr>
         <w:pStyle w:val="Paragraphe de liste"/>
-        <w:bidi w:val="0"/>
         <w:spacing w:after="200" w:line="276" w:lineRule="auto"/>
-        <w:ind w:left="12" w:right="0" w:hanging="12"/>
+        <w:ind w:left="12" w:hanging="12"/>
         <w:jc w:val="left"/>
         <w:rPr>
           <w:rStyle w:val="Aucun"/>
@@ -3178,7 +3028,6 @@
           <w:bCs w:val="1"/>
           <w:sz w:val="24"/>
           <w:szCs w:val="24"/>
-          <w:rtl w:val="0"/>
         </w:rPr>
       </w:pPr>
       <w:r>
@@ -3686,20 +3535,7 @@
           <w:rtl w:val="0"/>
           <w:lang w:val="fr-FR"/>
         </w:rPr>
-        <w:t xml:space="preserve">e. </w:t>
-      </w:r>
-      <w:r>
-        <w:rPr>
-          <w:rStyle w:val="Aucun"/>
-          <w:rFonts w:ascii="Calibri" w:hAnsi="Calibri"/>
-          <w:b w:val="1"/>
-          <w:bCs w:val="1"/>
-          <w:sz w:val="24"/>
-          <w:szCs w:val="24"/>
-          <w:rtl w:val="0"/>
-          <w:lang w:val="fr-FR"/>
-        </w:rPr>
-        <w:t>Des captures d</w:t>
+        <w:t>e. Des captures d</w:t>
       </w:r>
       <w:r>
         <w:rPr>
@@ -3725,33 +3561,7 @@
           <w:rtl w:val="0"/>
           <w:lang w:val="fr-FR"/>
         </w:rPr>
-        <w:t>cran</w:t>
-      </w:r>
-      <w:r>
-        <w:rPr>
-          <w:rStyle w:val="Aucun"/>
-          <w:rFonts w:ascii="Calibri" w:hAnsi="Calibri"/>
-          <w:b w:val="1"/>
-          <w:bCs w:val="1"/>
-          <w:sz w:val="24"/>
-          <w:szCs w:val="24"/>
-          <w:rtl w:val="0"/>
-          <w:lang w:val="fr-FR"/>
-        </w:rPr>
-        <w:t xml:space="preserve"> (Voir Notion)</w:t>
-      </w:r>
-      <w:r>
-        <w:rPr>
-          <w:rStyle w:val="Aucun"/>
-          <w:rFonts w:ascii="Calibri" w:hAnsi="Calibri"/>
-          <w:b w:val="1"/>
-          <w:bCs w:val="1"/>
-          <w:sz w:val="24"/>
-          <w:szCs w:val="24"/>
-          <w:rtl w:val="0"/>
-          <w:lang w:val="fr-FR"/>
-        </w:rPr>
-        <w:t xml:space="preserve"> de l</w:t>
+        <w:t>cran (Voir Notion) de l</w:t>
       </w:r>
       <w:r>
         <w:rPr>
@@ -3835,9 +3645,8 @@
     <w:p>
       <w:pPr>
         <w:pStyle w:val="Paragraphe de liste"/>
-        <w:bidi w:val="0"/>
         <w:spacing w:after="200" w:line="276" w:lineRule="auto"/>
-        <w:ind w:left="12" w:right="0" w:hanging="12"/>
+        <w:ind w:left="12" w:hanging="12"/>
         <w:jc w:val="left"/>
         <w:rPr>
           <w:rStyle w:val="Aucun"/>
@@ -3846,16 +3655,14 @@
           <w:bCs w:val="1"/>
           <w:sz w:val="24"/>
           <w:szCs w:val="24"/>
-          <w:rtl w:val="0"/>
         </w:rPr>
       </w:pPr>
     </w:p>
     <w:p>
       <w:pPr>
         <w:pStyle w:val="Paragraphe de liste"/>
-        <w:bidi w:val="0"/>
         <w:spacing w:after="200" w:line="276" w:lineRule="auto"/>
-        <w:ind w:left="12" w:right="0" w:hanging="12"/>
+        <w:ind w:left="12" w:hanging="12"/>
         <w:jc w:val="left"/>
         <w:rPr>
           <w:rStyle w:val="Aucun"/>
@@ -3864,16 +3671,14 @@
           <w:bCs w:val="1"/>
           <w:sz w:val="24"/>
           <w:szCs w:val="24"/>
-          <w:rtl w:val="0"/>
         </w:rPr>
       </w:pPr>
     </w:p>
     <w:p>
       <w:pPr>
         <w:pStyle w:val="Paragraphe de liste"/>
-        <w:bidi w:val="0"/>
         <w:spacing w:after="200" w:line="276" w:lineRule="auto"/>
-        <w:ind w:left="12" w:right="0" w:hanging="12"/>
+        <w:ind w:left="12" w:hanging="12"/>
         <w:jc w:val="left"/>
         <w:rPr>
           <w:rStyle w:val="Aucun"/>
@@ -3882,7 +3687,6 @@
           <w:bCs w:val="1"/>
           <w:sz w:val="24"/>
           <w:szCs w:val="24"/>
-          <w:rtl w:val="0"/>
         </w:rPr>
       </w:pPr>
       <w:r>
@@ -4177,7 +3981,7 @@
         <w:pStyle w:val="Paragraphe de liste"/>
         <w:numPr>
           <w:ilvl w:val="0"/>
-          <w:numId w:val="2"/>
+          <w:numId w:val="5"/>
         </w:numPr>
         <w:bidi w:val="0"/>
         <w:spacing w:after="200" w:line="276" w:lineRule="auto"/>
@@ -4195,7 +3999,7 @@
       </w:pPr>
       <w:r>
         <w:rPr>
-          <w:rStyle w:val="Aucun"/>
+          <w:rStyle w:val="Aucun A"/>
           <w:rFonts w:ascii="Calibri" w:hAnsi="Calibri"/>
           <w:b w:val="1"/>
           <w:bCs w:val="1"/>
@@ -4208,7 +4012,7 @@
       </w:r>
       <w:r>
         <w:rPr>
-          <w:rStyle w:val="Aucun"/>
+          <w:rStyle w:val="Aucun A"/>
           <w:rFonts w:ascii="Calibri" w:hAnsi="Calibri" w:hint="default"/>
           <w:b w:val="1"/>
           <w:bCs w:val="1"/>
@@ -4221,7 +4025,7 @@
       </w:r>
       <w:r>
         <w:rPr>
-          <w:rStyle w:val="Aucun"/>
+          <w:rStyle w:val="Aucun A"/>
           <w:rFonts w:ascii="Calibri" w:hAnsi="Calibri"/>
           <w:b w:val="1"/>
           <w:bCs w:val="1"/>
@@ -4234,7 +4038,7 @@
       </w:r>
       <w:r>
         <w:rPr>
-          <w:rStyle w:val="Aucun"/>
+          <w:rStyle w:val="Aucun A"/>
           <w:rFonts w:ascii="Calibri" w:hAnsi="Calibri" w:hint="default"/>
           <w:b w:val="1"/>
           <w:bCs w:val="1"/>
@@ -4247,7 +4051,7 @@
       </w:r>
       <w:r>
         <w:rPr>
-          <w:rStyle w:val="Aucun"/>
+          <w:rStyle w:val="Aucun A"/>
           <w:rFonts w:ascii="Calibri" w:hAnsi="Calibri"/>
           <w:b w:val="1"/>
           <w:bCs w:val="1"/>
@@ -4262,9 +4066,8 @@
     <w:p>
       <w:pPr>
         <w:pStyle w:val="Paragraphe de liste"/>
-        <w:bidi w:val="0"/>
         <w:spacing w:after="200" w:line="276" w:lineRule="auto"/>
-        <w:ind w:left="12" w:right="0" w:hanging="12"/>
+        <w:ind w:left="12" w:hanging="12"/>
         <w:jc w:val="left"/>
         <w:rPr>
           <w:rStyle w:val="Aucun"/>
@@ -4273,7 +4076,6 @@
           <w:bCs w:val="1"/>
           <w:sz w:val="24"/>
           <w:szCs w:val="24"/>
-          <w:rtl w:val="0"/>
         </w:rPr>
       </w:pPr>
       <w:r>
@@ -4527,9 +4329,8 @@
     <w:p>
       <w:pPr>
         <w:pStyle w:val="Paragraphe de liste"/>
-        <w:bidi w:val="0"/>
         <w:spacing w:after="200" w:line="276" w:lineRule="auto"/>
-        <w:ind w:left="12" w:right="0" w:hanging="12"/>
+        <w:ind w:left="12" w:hanging="12"/>
         <w:jc w:val="left"/>
         <w:rPr>
           <w:rStyle w:val="Aucun"/>
@@ -4538,7 +4339,6 @@
           <w:bCs w:val="1"/>
           <w:sz w:val="24"/>
           <w:szCs w:val="24"/>
-          <w:rtl w:val="0"/>
         </w:rPr>
       </w:pPr>
       <w:r>
@@ -4844,9 +4644,8 @@
     <w:p>
       <w:pPr>
         <w:pStyle w:val="Paragraphe de liste"/>
-        <w:bidi w:val="0"/>
         <w:spacing w:after="200" w:line="276" w:lineRule="auto"/>
-        <w:ind w:left="12" w:right="0" w:hanging="12"/>
+        <w:ind w:left="12" w:hanging="12"/>
         <w:jc w:val="left"/>
         <w:rPr>
           <w:rStyle w:val="Aucun"/>
@@ -4855,7 +4654,6 @@
           <w:bCs w:val="1"/>
           <w:sz w:val="24"/>
           <w:szCs w:val="24"/>
-          <w:rtl w:val="0"/>
         </w:rPr>
       </w:pPr>
       <w:r>
@@ -4903,7 +4701,7 @@
         <w:pStyle w:val="Paragraphe de liste"/>
         <w:numPr>
           <w:ilvl w:val="0"/>
-          <w:numId w:val="3"/>
+          <w:numId w:val="4"/>
         </w:numPr>
         <w:bidi w:val="0"/>
         <w:spacing w:after="200" w:line="276" w:lineRule="auto"/>
@@ -4921,7 +4719,7 @@
       </w:pPr>
       <w:r>
         <w:rPr>
-          <w:rStyle w:val="Aucun"/>
+          <w:rStyle w:val="Aucun A"/>
           <w:rFonts w:ascii="Calibri" w:hAnsi="Calibri"/>
           <w:b w:val="1"/>
           <w:bCs w:val="1"/>
@@ -4938,7 +4736,7 @@
         <w:pStyle w:val="Paragraphe de liste"/>
         <w:numPr>
           <w:ilvl w:val="1"/>
-          <w:numId w:val="3"/>
+          <w:numId w:val="4"/>
         </w:numPr>
         <w:bidi w:val="0"/>
         <w:spacing w:after="200" w:line="276" w:lineRule="auto"/>
@@ -4956,7 +4754,7 @@
       </w:pPr>
       <w:r>
         <w:rPr>
-          <w:rStyle w:val="Aucun"/>
+          <w:rStyle w:val="Aucun A"/>
           <w:rFonts w:ascii="Calibri" w:hAnsi="Calibri"/>
           <w:b w:val="1"/>
           <w:bCs w:val="1"/>
@@ -4969,7 +4767,7 @@
       </w:r>
       <w:r>
         <w:rPr>
-          <w:rStyle w:val="Aucun"/>
+          <w:rStyle w:val="Aucun A"/>
           <w:rFonts w:ascii="Calibri" w:hAnsi="Calibri" w:hint="default"/>
           <w:b w:val="1"/>
           <w:bCs w:val="1"/>
@@ -4982,7 +4780,7 @@
       </w:r>
       <w:r>
         <w:rPr>
-          <w:rStyle w:val="Aucun"/>
+          <w:rStyle w:val="Aucun A"/>
           <w:rFonts w:ascii="Calibri" w:hAnsi="Calibri"/>
           <w:b w:val="1"/>
           <w:bCs w:val="1"/>
@@ -4995,7 +4793,7 @@
       </w:r>
       <w:r>
         <w:rPr>
-          <w:rStyle w:val="Aucun"/>
+          <w:rStyle w:val="Aucun A"/>
           <w:rFonts w:ascii="Calibri" w:hAnsi="Calibri" w:hint="default"/>
           <w:b w:val="1"/>
           <w:bCs w:val="1"/>
@@ -5008,7 +4806,7 @@
       </w:r>
       <w:r>
         <w:rPr>
-          <w:rStyle w:val="Aucun"/>
+          <w:rStyle w:val="Aucun A"/>
           <w:rFonts w:ascii="Calibri" w:hAnsi="Calibri"/>
           <w:b w:val="1"/>
           <w:bCs w:val="1"/>
@@ -5021,7 +4819,7 @@
       </w:r>
       <w:r>
         <w:rPr>
-          <w:rStyle w:val="Aucun"/>
+          <w:rStyle w:val="Aucun A"/>
           <w:rFonts w:ascii="Calibri" w:hAnsi="Calibri" w:hint="default"/>
           <w:b w:val="1"/>
           <w:bCs w:val="1"/>
@@ -5034,7 +4832,7 @@
       </w:r>
       <w:r>
         <w:rPr>
-          <w:rStyle w:val="Aucun"/>
+          <w:rStyle w:val="Aucun A"/>
           <w:rFonts w:ascii="Calibri" w:hAnsi="Calibri"/>
           <w:b w:val="1"/>
           <w:bCs w:val="1"/>
@@ -5051,7 +4849,7 @@
         <w:pStyle w:val="Paragraphe de liste"/>
         <w:numPr>
           <w:ilvl w:val="1"/>
-          <w:numId w:val="3"/>
+          <w:numId w:val="4"/>
         </w:numPr>
         <w:bidi w:val="0"/>
         <w:spacing w:after="200" w:line="276" w:lineRule="auto"/>
@@ -5069,7 +4867,7 @@
       </w:pPr>
       <w:r>
         <w:rPr>
-          <w:rStyle w:val="Aucun"/>
+          <w:rStyle w:val="Aucun A"/>
           <w:rFonts w:ascii="Calibri" w:hAnsi="Calibri"/>
           <w:b w:val="1"/>
           <w:bCs w:val="1"/>
@@ -5082,7 +4880,7 @@
       </w:r>
       <w:r>
         <w:rPr>
-          <w:rStyle w:val="Aucun"/>
+          <w:rStyle w:val="Aucun A"/>
           <w:rFonts w:ascii="Calibri" w:hAnsi="Calibri" w:hint="default"/>
           <w:b w:val="1"/>
           <w:bCs w:val="1"/>
@@ -5095,7 +4893,7 @@
       </w:r>
       <w:r>
         <w:rPr>
-          <w:rStyle w:val="Aucun"/>
+          <w:rStyle w:val="Aucun A"/>
           <w:rFonts w:ascii="Calibri" w:hAnsi="Calibri"/>
           <w:b w:val="1"/>
           <w:bCs w:val="1"/>
@@ -5108,7 +4906,7 @@
       </w:r>
       <w:r>
         <w:rPr>
-          <w:rStyle w:val="Aucun"/>
+          <w:rStyle w:val="Aucun A"/>
           <w:rFonts w:ascii="Calibri" w:hAnsi="Calibri" w:hint="default"/>
           <w:b w:val="1"/>
           <w:bCs w:val="1"/>
@@ -5121,7 +4919,7 @@
       </w:r>
       <w:r>
         <w:rPr>
-          <w:rStyle w:val="Aucun"/>
+          <w:rStyle w:val="Aucun A"/>
           <w:rFonts w:ascii="Calibri" w:hAnsi="Calibri"/>
           <w:b w:val="1"/>
           <w:bCs w:val="1"/>
@@ -5134,7 +4932,7 @@
       </w:r>
       <w:r>
         <w:rPr>
-          <w:rStyle w:val="Aucun"/>
+          <w:rStyle w:val="Aucun A"/>
           <w:rFonts w:ascii="Calibri" w:hAnsi="Calibri" w:hint="default"/>
           <w:b w:val="1"/>
           <w:bCs w:val="1"/>
@@ -5151,7 +4949,7 @@
         <w:pStyle w:val="Paragraphe de liste"/>
         <w:numPr>
           <w:ilvl w:val="0"/>
-          <w:numId w:val="3"/>
+          <w:numId w:val="4"/>
         </w:numPr>
         <w:bidi w:val="0"/>
         <w:spacing w:after="200" w:line="276" w:lineRule="auto"/>
@@ -5169,7 +4967,7 @@
       </w:pPr>
       <w:r>
         <w:rPr>
-          <w:rStyle w:val="Aucun"/>
+          <w:rStyle w:val="Aucun A"/>
           <w:rFonts w:ascii="Calibri" w:hAnsi="Calibri"/>
           <w:b w:val="1"/>
           <w:bCs w:val="1"/>
@@ -5186,7 +4984,7 @@
         <w:pStyle w:val="Paragraphe de liste"/>
         <w:numPr>
           <w:ilvl w:val="1"/>
-          <w:numId w:val="3"/>
+          <w:numId w:val="4"/>
         </w:numPr>
         <w:bidi w:val="0"/>
         <w:spacing w:after="200" w:line="276" w:lineRule="auto"/>
@@ -5204,7 +5002,7 @@
       </w:pPr>
       <w:r>
         <w:rPr>
-          <w:rStyle w:val="Aucun"/>
+          <w:rStyle w:val="Aucun A"/>
           <w:rFonts w:ascii="Calibri" w:hAnsi="Calibri"/>
           <w:b w:val="1"/>
           <w:bCs w:val="1"/>
@@ -5217,7 +5015,7 @@
       </w:r>
       <w:r>
         <w:rPr>
-          <w:rStyle w:val="Aucun"/>
+          <w:rStyle w:val="Aucun A"/>
           <w:rFonts w:ascii="Calibri" w:hAnsi="Calibri" w:hint="default"/>
           <w:b w:val="1"/>
           <w:bCs w:val="1"/>
@@ -5230,7 +5028,7 @@
       </w:r>
       <w:r>
         <w:rPr>
-          <w:rStyle w:val="Aucun"/>
+          <w:rStyle w:val="Aucun A"/>
           <w:rFonts w:ascii="Calibri" w:hAnsi="Calibri"/>
           <w:b w:val="1"/>
           <w:bCs w:val="1"/>
@@ -5243,7 +5041,7 @@
       </w:r>
       <w:r>
         <w:rPr>
-          <w:rStyle w:val="Aucun"/>
+          <w:rStyle w:val="Aucun A"/>
           <w:rFonts w:ascii="Calibri" w:hAnsi="Calibri" w:hint="default"/>
           <w:b w:val="1"/>
           <w:bCs w:val="1"/>
@@ -5256,7 +5054,7 @@
       </w:r>
       <w:r>
         <w:rPr>
-          <w:rStyle w:val="Aucun"/>
+          <w:rStyle w:val="Aucun A"/>
           <w:rFonts w:ascii="Calibri" w:hAnsi="Calibri"/>
           <w:b w:val="1"/>
           <w:bCs w:val="1"/>
@@ -5273,7 +5071,7 @@
         <w:pStyle w:val="Paragraphe de liste"/>
         <w:numPr>
           <w:ilvl w:val="0"/>
-          <w:numId w:val="3"/>
+          <w:numId w:val="4"/>
         </w:numPr>
         <w:bidi w:val="0"/>
         <w:spacing w:after="200" w:line="276" w:lineRule="auto"/>
@@ -5291,7 +5089,7 @@
       </w:pPr>
       <w:r>
         <w:rPr>
-          <w:rStyle w:val="Aucun"/>
+          <w:rStyle w:val="Aucun A"/>
           <w:rFonts w:ascii="Calibri" w:hAnsi="Calibri"/>
           <w:b w:val="1"/>
           <w:bCs w:val="1"/>
@@ -5304,7 +5102,7 @@
       </w:r>
       <w:r>
         <w:rPr>
-          <w:rStyle w:val="Aucun"/>
+          <w:rStyle w:val="Aucun A"/>
           <w:rFonts w:ascii="Calibri" w:hAnsi="Calibri" w:hint="default"/>
           <w:b w:val="1"/>
           <w:bCs w:val="1"/>
@@ -5317,7 +5115,7 @@
       </w:r>
       <w:r>
         <w:rPr>
-          <w:rStyle w:val="Aucun"/>
+          <w:rStyle w:val="Aucun A"/>
           <w:rFonts w:ascii="Calibri" w:hAnsi="Calibri"/>
           <w:b w:val="1"/>
           <w:bCs w:val="1"/>
@@ -5334,7 +5132,7 @@
         <w:pStyle w:val="Paragraphe de liste"/>
         <w:numPr>
           <w:ilvl w:val="1"/>
-          <w:numId w:val="3"/>
+          <w:numId w:val="4"/>
         </w:numPr>
         <w:bidi w:val="0"/>
         <w:spacing w:after="200" w:line="276" w:lineRule="auto"/>
@@ -5352,7 +5150,7 @@
       </w:pPr>
       <w:r>
         <w:rPr>
-          <w:rStyle w:val="Aucun"/>
+          <w:rStyle w:val="Aucun A"/>
           <w:rFonts w:ascii="Calibri" w:hAnsi="Calibri"/>
           <w:b w:val="1"/>
           <w:bCs w:val="1"/>
@@ -5365,7 +5163,7 @@
       </w:r>
       <w:r>
         <w:rPr>
-          <w:rStyle w:val="Aucun"/>
+          <w:rStyle w:val="Aucun A"/>
           <w:rFonts w:ascii="Calibri" w:hAnsi="Calibri" w:hint="default"/>
           <w:b w:val="1"/>
           <w:bCs w:val="1"/>
@@ -5378,7 +5176,7 @@
       </w:r>
       <w:r>
         <w:rPr>
-          <w:rStyle w:val="Aucun"/>
+          <w:rStyle w:val="Aucun A"/>
           <w:rFonts w:ascii="Calibri" w:hAnsi="Calibri"/>
           <w:b w:val="1"/>
           <w:bCs w:val="1"/>
@@ -5391,7 +5189,7 @@
       </w:r>
       <w:r>
         <w:rPr>
-          <w:rStyle w:val="Aucun"/>
+          <w:rStyle w:val="Aucun A"/>
           <w:rFonts w:ascii="Calibri" w:hAnsi="Calibri" w:hint="default"/>
           <w:b w:val="1"/>
           <w:bCs w:val="1"/>
@@ -5404,7 +5202,7 @@
       </w:r>
       <w:r>
         <w:rPr>
-          <w:rStyle w:val="Aucun"/>
+          <w:rStyle w:val="Aucun A"/>
           <w:rFonts w:ascii="Calibri" w:hAnsi="Calibri"/>
           <w:b w:val="1"/>
           <w:bCs w:val="1"/>
@@ -5417,7 +5215,7 @@
       </w:r>
       <w:r>
         <w:rPr>
-          <w:rStyle w:val="Aucun"/>
+          <w:rStyle w:val="Aucun A"/>
           <w:rFonts w:ascii="Calibri" w:hAnsi="Calibri" w:hint="default"/>
           <w:b w:val="1"/>
           <w:bCs w:val="1"/>
@@ -5430,7 +5228,7 @@
       </w:r>
       <w:r>
         <w:rPr>
-          <w:rStyle w:val="Aucun"/>
+          <w:rStyle w:val="Aucun A"/>
           <w:rFonts w:ascii="Calibri" w:hAnsi="Calibri"/>
           <w:b w:val="1"/>
           <w:bCs w:val="1"/>
@@ -5443,7 +5241,7 @@
       </w:r>
       <w:r>
         <w:rPr>
-          <w:rStyle w:val="Aucun"/>
+          <w:rStyle w:val="Aucun A"/>
           <w:rFonts w:ascii="Calibri" w:hAnsi="Calibri" w:hint="default"/>
           <w:b w:val="1"/>
           <w:bCs w:val="1"/>
@@ -5456,7 +5254,7 @@
       </w:r>
       <w:r>
         <w:rPr>
-          <w:rStyle w:val="Aucun"/>
+          <w:rStyle w:val="Aucun A"/>
           <w:rFonts w:ascii="Calibri" w:hAnsi="Calibri"/>
           <w:b w:val="1"/>
           <w:bCs w:val="1"/>
@@ -5473,7 +5271,7 @@
         <w:pStyle w:val="Paragraphe de liste"/>
         <w:numPr>
           <w:ilvl w:val="0"/>
-          <w:numId w:val="3"/>
+          <w:numId w:val="4"/>
         </w:numPr>
         <w:bidi w:val="0"/>
         <w:spacing w:after="200" w:line="276" w:lineRule="auto"/>
@@ -5491,7 +5289,7 @@
       </w:pPr>
       <w:r>
         <w:rPr>
-          <w:rStyle w:val="Aucun"/>
+          <w:rStyle w:val="Aucun A"/>
           <w:rFonts w:ascii="Calibri" w:hAnsi="Calibri"/>
           <w:b w:val="1"/>
           <w:bCs w:val="1"/>
@@ -5504,7 +5302,7 @@
       </w:r>
       <w:r>
         <w:rPr>
-          <w:rStyle w:val="Aucun"/>
+          <w:rStyle w:val="Aucun A"/>
           <w:rFonts w:ascii="Calibri" w:hAnsi="Calibri" w:hint="default"/>
           <w:b w:val="1"/>
           <w:bCs w:val="1"/>
@@ -5517,7 +5315,7 @@
       </w:r>
       <w:r>
         <w:rPr>
-          <w:rStyle w:val="Aucun"/>
+          <w:rStyle w:val="Aucun A"/>
           <w:rFonts w:ascii="Calibri" w:hAnsi="Calibri"/>
           <w:b w:val="1"/>
           <w:bCs w:val="1"/>
@@ -5530,7 +5328,7 @@
       </w:r>
       <w:r>
         <w:rPr>
-          <w:rStyle w:val="Aucun"/>
+          <w:rStyle w:val="Aucun A"/>
           <w:rFonts w:ascii="Calibri" w:hAnsi="Calibri" w:hint="default"/>
           <w:b w:val="1"/>
           <w:bCs w:val="1"/>
@@ -5543,7 +5341,7 @@
       </w:r>
       <w:r>
         <w:rPr>
-          <w:rStyle w:val="Aucun"/>
+          <w:rStyle w:val="Aucun A"/>
           <w:rFonts w:ascii="Calibri" w:hAnsi="Calibri"/>
           <w:b w:val="1"/>
           <w:bCs w:val="1"/>
@@ -5556,7 +5354,7 @@
       </w:r>
       <w:r>
         <w:rPr>
-          <w:rStyle w:val="Aucun"/>
+          <w:rStyle w:val="Aucun A"/>
           <w:rFonts w:ascii="Calibri" w:hAnsi="Calibri" w:hint="default"/>
           <w:b w:val="1"/>
           <w:bCs w:val="1"/>
@@ -5569,7 +5367,7 @@
       </w:r>
       <w:r>
         <w:rPr>
-          <w:rStyle w:val="Aucun"/>
+          <w:rStyle w:val="Aucun A"/>
           <w:rFonts w:ascii="Calibri" w:hAnsi="Calibri"/>
           <w:b w:val="1"/>
           <w:bCs w:val="1"/>
@@ -5586,7 +5384,7 @@
         <w:pStyle w:val="Paragraphe de liste"/>
         <w:numPr>
           <w:ilvl w:val="1"/>
-          <w:numId w:val="3"/>
+          <w:numId w:val="4"/>
         </w:numPr>
         <w:bidi w:val="0"/>
         <w:spacing w:after="200" w:line="276" w:lineRule="auto"/>
@@ -5604,7 +5402,7 @@
       </w:pPr>
       <w:r>
         <w:rPr>
-          <w:rStyle w:val="Aucun"/>
+          <w:rStyle w:val="Aucun A"/>
           <w:rFonts w:ascii="Calibri" w:hAnsi="Calibri"/>
           <w:b w:val="1"/>
           <w:bCs w:val="1"/>
@@ -5617,7 +5415,7 @@
       </w:r>
       <w:r>
         <w:rPr>
-          <w:rStyle w:val="Aucun"/>
+          <w:rStyle w:val="Aucun A"/>
           <w:rFonts w:ascii="Calibri" w:hAnsi="Calibri" w:hint="default"/>
           <w:b w:val="1"/>
           <w:bCs w:val="1"/>
@@ -5634,7 +5432,7 @@
         <w:pStyle w:val="Paragraphe de liste"/>
         <w:numPr>
           <w:ilvl w:val="2"/>
-          <w:numId w:val="3"/>
+          <w:numId w:val="4"/>
         </w:numPr>
         <w:bidi w:val="0"/>
         <w:spacing w:after="200" w:line="276" w:lineRule="auto"/>
@@ -5652,7 +5450,7 @@
       </w:pPr>
       <w:r>
         <w:rPr>
-          <w:rStyle w:val="Aucun"/>
+          <w:rStyle w:val="Aucun A"/>
           <w:rFonts w:ascii="Calibri" w:hAnsi="Calibri"/>
           <w:b w:val="1"/>
           <w:bCs w:val="1"/>
@@ -5669,7 +5467,7 @@
         <w:pStyle w:val="Paragraphe de liste"/>
         <w:numPr>
           <w:ilvl w:val="2"/>
-          <w:numId w:val="3"/>
+          <w:numId w:val="4"/>
         </w:numPr>
         <w:bidi w:val="0"/>
         <w:spacing w:after="200" w:line="276" w:lineRule="auto"/>
@@ -5687,7 +5485,7 @@
       </w:pPr>
       <w:r>
         <w:rPr>
-          <w:rStyle w:val="Aucun"/>
+          <w:rStyle w:val="Aucun A"/>
           <w:rFonts w:ascii="Calibri" w:hAnsi="Calibri"/>
           <w:b w:val="1"/>
           <w:bCs w:val="1"/>
@@ -5704,7 +5502,7 @@
         <w:pStyle w:val="Paragraphe de liste"/>
         <w:numPr>
           <w:ilvl w:val="1"/>
-          <w:numId w:val="3"/>
+          <w:numId w:val="4"/>
         </w:numPr>
         <w:bidi w:val="0"/>
         <w:spacing w:after="200" w:line="276" w:lineRule="auto"/>
@@ -5721,7 +5519,7 @@
       </w:pPr>
       <w:r>
         <w:rPr>
-          <w:rStyle w:val="Aucun"/>
+          <w:rStyle w:val="Aucun A"/>
           <w:rFonts w:ascii="Calibri" w:cs="Calibri" w:hAnsi="Calibri" w:eastAsia="Calibri"/>
           <w:b w:val="1"/>
           <w:bCs w:val="1"/>
@@ -5734,7 +5532,7 @@
       </w:r>
       <w:r>
         <w:rPr>
-          <w:rStyle w:val="Aucun"/>
+          <w:rStyle w:val="Aucun A"/>
           <w:rFonts w:ascii="Calibri" w:hAnsi="Calibri" w:hint="default"/>
           <w:b w:val="1"/>
           <w:bCs w:val="1"/>
@@ -5747,7 +5545,7 @@
       </w:r>
       <w:r>
         <w:rPr>
-          <w:rStyle w:val="Aucun"/>
+          <w:rStyle w:val="Aucun A"/>
           <w:rFonts w:ascii="Calibri" w:hAnsi="Calibri"/>
           <w:b w:val="1"/>
           <w:bCs w:val="1"/>
@@ -5760,7 +5558,7 @@
       </w:r>
       <w:r>
         <w:rPr>
-          <w:rStyle w:val="Aucun"/>
+          <w:rStyle w:val="Aucun A"/>
           <w:rFonts w:ascii="Calibri" w:hAnsi="Calibri" w:hint="default"/>
           <w:b w:val="1"/>
           <w:bCs w:val="1"/>
@@ -5773,7 +5571,7 @@
       </w:r>
       <w:r>
         <w:rPr>
-          <w:rStyle w:val="Aucun"/>
+          <w:rStyle w:val="Aucun A"/>
           <w:rFonts w:ascii="Calibri" w:hAnsi="Calibri"/>
           <w:b w:val="1"/>
           <w:bCs w:val="1"/>
@@ -5790,7 +5588,7 @@
         <w:pStyle w:val="Paragraphe de liste"/>
         <w:numPr>
           <w:ilvl w:val="2"/>
-          <w:numId w:val="3"/>
+          <w:numId w:val="4"/>
         </w:numPr>
         <w:bidi w:val="0"/>
         <w:spacing w:after="200" w:line="276" w:lineRule="auto"/>
@@ -5808,7 +5606,7 @@
       </w:pPr>
       <w:r>
         <w:rPr>
-          <w:rStyle w:val="Aucun"/>
+          <w:rStyle w:val="Aucun A"/>
           <w:rFonts w:ascii="Calibri" w:hAnsi="Calibri"/>
           <w:b w:val="1"/>
           <w:bCs w:val="1"/>
@@ -5821,7 +5619,7 @@
       </w:r>
       <w:r>
         <w:rPr>
-          <w:rStyle w:val="Aucun"/>
+          <w:rStyle w:val="Aucun A"/>
           <w:rFonts w:ascii="Calibri" w:hAnsi="Calibri" w:hint="default"/>
           <w:b w:val="1"/>
           <w:bCs w:val="1"/>
@@ -5834,7 +5632,7 @@
       </w:r>
       <w:r>
         <w:rPr>
-          <w:rStyle w:val="Aucun"/>
+          <w:rStyle w:val="Aucun A"/>
           <w:rFonts w:ascii="Calibri" w:hAnsi="Calibri"/>
           <w:b w:val="1"/>
           <w:bCs w:val="1"/>
@@ -5851,7 +5649,7 @@
         <w:pStyle w:val="Paragraphe de liste"/>
         <w:numPr>
           <w:ilvl w:val="2"/>
-          <w:numId w:val="3"/>
+          <w:numId w:val="4"/>
         </w:numPr>
         <w:bidi w:val="0"/>
         <w:spacing w:after="200" w:line="276" w:lineRule="auto"/>
@@ -5869,7 +5667,7 @@
       </w:pPr>
       <w:r>
         <w:rPr>
-          <w:rStyle w:val="Aucun"/>
+          <w:rStyle w:val="Aucun A"/>
           <w:rFonts w:ascii="Calibri" w:hAnsi="Calibri"/>
           <w:b w:val="1"/>
           <w:bCs w:val="1"/>
@@ -5886,7 +5684,7 @@
         <w:pStyle w:val="Paragraphe de liste"/>
         <w:numPr>
           <w:ilvl w:val="2"/>
-          <w:numId w:val="3"/>
+          <w:numId w:val="4"/>
         </w:numPr>
         <w:bidi w:val="0"/>
         <w:spacing w:after="200" w:line="276" w:lineRule="auto"/>
@@ -5904,7 +5702,7 @@
       </w:pPr>
       <w:r>
         <w:rPr>
-          <w:rStyle w:val="Aucun"/>
+          <w:rStyle w:val="Aucun A"/>
           <w:rFonts w:ascii="Calibri" w:hAnsi="Calibri"/>
           <w:b w:val="1"/>
           <w:bCs w:val="1"/>
@@ -5917,7 +5715,7 @@
       </w:r>
       <w:r>
         <w:rPr>
-          <w:rStyle w:val="Aucun"/>
+          <w:rStyle w:val="Aucun A"/>
           <w:rFonts w:ascii="Calibri" w:hAnsi="Calibri" w:hint="default"/>
           <w:b w:val="1"/>
           <w:bCs w:val="1"/>
@@ -5930,7 +5728,7 @@
       </w:r>
       <w:r>
         <w:rPr>
-          <w:rStyle w:val="Aucun"/>
+          <w:rStyle w:val="Aucun A"/>
           <w:rFonts w:ascii="Calibri" w:hAnsi="Calibri"/>
           <w:b w:val="1"/>
           <w:bCs w:val="1"/>
@@ -5943,7 +5741,7 @@
       </w:r>
       <w:r>
         <w:rPr>
-          <w:rStyle w:val="Aucun"/>
+          <w:rStyle w:val="Aucun A"/>
           <w:rFonts w:ascii="Calibri" w:hAnsi="Calibri" w:hint="default"/>
           <w:b w:val="1"/>
           <w:bCs w:val="1"/>
@@ -5956,7 +5754,7 @@
       </w:r>
       <w:r>
         <w:rPr>
-          <w:rStyle w:val="Aucun"/>
+          <w:rStyle w:val="Aucun A"/>
           <w:rFonts w:ascii="Calibri" w:hAnsi="Calibri"/>
           <w:b w:val="1"/>
           <w:bCs w:val="1"/>
@@ -5973,7 +5771,7 @@
         <w:pStyle w:val="Paragraphe de liste"/>
         <w:numPr>
           <w:ilvl w:val="1"/>
-          <w:numId w:val="3"/>
+          <w:numId w:val="4"/>
         </w:numPr>
         <w:bidi w:val="0"/>
         <w:spacing w:after="200" w:line="276" w:lineRule="auto"/>
@@ -5991,7 +5789,7 @@
       </w:pPr>
       <w:r>
         <w:rPr>
-          <w:rStyle w:val="Aucun"/>
+          <w:rStyle w:val="Aucun A"/>
           <w:rFonts w:ascii="Calibri" w:hAnsi="Calibri"/>
           <w:b w:val="1"/>
           <w:bCs w:val="1"/>
@@ -6008,7 +5806,7 @@
         <w:pStyle w:val="Paragraphe de liste"/>
         <w:numPr>
           <w:ilvl w:val="2"/>
-          <w:numId w:val="3"/>
+          <w:numId w:val="4"/>
         </w:numPr>
         <w:bidi w:val="0"/>
         <w:spacing w:after="200" w:line="276" w:lineRule="auto"/>
@@ -6026,7 +5824,7 @@
       </w:pPr>
       <w:r>
         <w:rPr>
-          <w:rStyle w:val="Aucun"/>
+          <w:rStyle w:val="Aucun A"/>
           <w:rFonts w:ascii="Calibri" w:hAnsi="Calibri"/>
           <w:b w:val="1"/>
           <w:bCs w:val="1"/>
@@ -6039,7 +5837,7 @@
       </w:r>
       <w:r>
         <w:rPr>
-          <w:rStyle w:val="Aucun"/>
+          <w:rStyle w:val="Aucun A"/>
           <w:rFonts w:ascii="Calibri" w:hAnsi="Calibri" w:hint="default"/>
           <w:b w:val="1"/>
           <w:bCs w:val="1"/>
@@ -6052,7 +5850,7 @@
       </w:r>
       <w:r>
         <w:rPr>
-          <w:rStyle w:val="Aucun"/>
+          <w:rStyle w:val="Aucun A"/>
           <w:rFonts w:ascii="Calibri" w:hAnsi="Calibri"/>
           <w:b w:val="1"/>
           <w:bCs w:val="1"/>
@@ -6065,7 +5863,7 @@
       </w:r>
       <w:r>
         <w:rPr>
-          <w:rStyle w:val="Aucun"/>
+          <w:rStyle w:val="Aucun A"/>
           <w:rFonts w:ascii="Calibri" w:hAnsi="Calibri" w:hint="default"/>
           <w:b w:val="1"/>
           <w:bCs w:val="1"/>
@@ -6078,7 +5876,7 @@
       </w:r>
       <w:r>
         <w:rPr>
-          <w:rStyle w:val="Aucun"/>
+          <w:rStyle w:val="Aucun A"/>
           <w:rFonts w:ascii="Calibri" w:hAnsi="Calibri"/>
           <w:b w:val="1"/>
           <w:bCs w:val="1"/>
@@ -6091,7 +5889,7 @@
       </w:r>
       <w:r>
         <w:rPr>
-          <w:rStyle w:val="Aucun"/>
+          <w:rStyle w:val="Aucun A"/>
           <w:rFonts w:ascii="Calibri" w:hAnsi="Calibri" w:hint="default"/>
           <w:b w:val="1"/>
           <w:bCs w:val="1"/>
@@ -6104,7 +5902,7 @@
       </w:r>
       <w:r>
         <w:rPr>
-          <w:rStyle w:val="Aucun"/>
+          <w:rStyle w:val="Aucun A"/>
           <w:rFonts w:ascii="Calibri" w:hAnsi="Calibri"/>
           <w:b w:val="1"/>
           <w:bCs w:val="1"/>
@@ -6117,7 +5915,7 @@
       </w:r>
       <w:r>
         <w:rPr>
-          <w:rStyle w:val="Aucun"/>
+          <w:rStyle w:val="Aucun A"/>
           <w:rFonts w:ascii="Calibri" w:hAnsi="Calibri" w:hint="default"/>
           <w:b w:val="1"/>
           <w:bCs w:val="1"/>
@@ -6130,7 +5928,7 @@
       </w:r>
       <w:r>
         <w:rPr>
-          <w:rStyle w:val="Aucun"/>
+          <w:rStyle w:val="Aucun A"/>
           <w:rFonts w:ascii="Calibri" w:hAnsi="Calibri"/>
           <w:b w:val="1"/>
           <w:bCs w:val="1"/>
@@ -6201,7 +5999,7 @@
                 <wp:positionV relativeFrom="line">
                   <wp:posOffset>-194310</wp:posOffset>
                 </wp:positionV>
-                <wp:extent cx="8044181" cy="761366"/>
+                <wp:extent cx="8044182" cy="761367"/>
                 <wp:effectExtent l="0" t="0" r="0" b="0"/>
                 <wp:wrapNone/>
                 <wp:docPr id="1073741828" name="officeArt object" descr="Rectangle"/>
@@ -6213,7 +6011,7 @@
                       <wps:spPr>
                         <a:xfrm>
                           <a:off x="0" y="0"/>
-                          <a:ext cx="8044181" cy="761366"/>
+                          <a:ext cx="8044182" cy="761367"/>
                         </a:xfrm>
                         <a:prstGeom prst="rect">
                           <a:avLst/>
@@ -6387,7 +6185,7 @@
         <w:pStyle w:val="Paragraphe de liste"/>
         <w:numPr>
           <w:ilvl w:val="0"/>
-          <w:numId w:val="5"/>
+          <w:numId w:val="7"/>
         </w:numPr>
         <w:bidi w:val="0"/>
         <w:spacing w:after="200" w:line="276" w:lineRule="auto"/>
@@ -6405,7 +6203,7 @@
       </w:pPr>
       <w:r>
         <w:rPr>
-          <w:rStyle w:val="Aucun"/>
+          <w:rStyle w:val="Aucun A"/>
           <w:rFonts w:ascii="Calibri" w:hAnsi="Calibri"/>
           <w:b w:val="1"/>
           <w:bCs w:val="1"/>
@@ -6418,7 +6216,7 @@
       </w:r>
       <w:r>
         <w:rPr>
-          <w:rStyle w:val="Aucun"/>
+          <w:rStyle w:val="Aucun A"/>
           <w:rFonts w:ascii="Calibri" w:hAnsi="Calibri" w:hint="default"/>
           <w:b w:val="1"/>
           <w:bCs w:val="1"/>
@@ -6431,7 +6229,7 @@
       </w:r>
       <w:r>
         <w:rPr>
-          <w:rStyle w:val="Aucun"/>
+          <w:rStyle w:val="Aucun A"/>
           <w:rFonts w:ascii="Calibri" w:hAnsi="Calibri"/>
           <w:b w:val="1"/>
           <w:bCs w:val="1"/>
@@ -6444,7 +6242,7 @@
       </w:r>
       <w:r>
         <w:rPr>
-          <w:rStyle w:val="Aucun"/>
+          <w:rStyle w:val="Aucun A"/>
           <w:rFonts w:ascii="Calibri" w:hAnsi="Calibri" w:hint="default"/>
           <w:b w:val="1"/>
           <w:bCs w:val="1"/>
@@ -6457,7 +6255,7 @@
       </w:r>
       <w:r>
         <w:rPr>
-          <w:rStyle w:val="Aucun"/>
+          <w:rStyle w:val="Aucun A"/>
           <w:rFonts w:ascii="Calibri" w:hAnsi="Calibri"/>
           <w:b w:val="1"/>
           <w:bCs w:val="1"/>
@@ -6470,7 +6268,7 @@
       </w:r>
       <w:r>
         <w:rPr>
-          <w:rStyle w:val="Aucun"/>
+          <w:rStyle w:val="Aucun A"/>
           <w:rFonts w:ascii="Calibri" w:hAnsi="Calibri" w:hint="default"/>
           <w:b w:val="1"/>
           <w:bCs w:val="1"/>
@@ -6483,7 +6281,7 @@
       </w:r>
       <w:r>
         <w:rPr>
-          <w:rStyle w:val="Aucun"/>
+          <w:rStyle w:val="Aucun A"/>
           <w:rFonts w:ascii="Calibri" w:hAnsi="Calibri"/>
           <w:b w:val="1"/>
           <w:bCs w:val="1"/>
@@ -6496,7 +6294,7 @@
       </w:r>
       <w:r>
         <w:rPr>
-          <w:rStyle w:val="Aucun"/>
+          <w:rStyle w:val="Aucun A"/>
           <w:rFonts w:ascii="Calibri" w:hAnsi="Calibri" w:hint="default"/>
           <w:b w:val="1"/>
           <w:bCs w:val="1"/>
@@ -6509,7 +6307,7 @@
       </w:r>
       <w:r>
         <w:rPr>
-          <w:rStyle w:val="Aucun"/>
+          <w:rStyle w:val="Aucun A"/>
           <w:rFonts w:ascii="Calibri" w:hAnsi="Calibri"/>
           <w:b w:val="1"/>
           <w:bCs w:val="1"/>
@@ -6522,7 +6320,7 @@
       </w:r>
       <w:r>
         <w:rPr>
-          <w:rStyle w:val="Aucun"/>
+          <w:rStyle w:val="Aucun A"/>
           <w:rFonts w:ascii="Calibri" w:hAnsi="Calibri" w:hint="default"/>
           <w:b w:val="1"/>
           <w:bCs w:val="1"/>
@@ -6535,7 +6333,7 @@
       </w:r>
       <w:r>
         <w:rPr>
-          <w:rStyle w:val="Aucun"/>
+          <w:rStyle w:val="Aucun A"/>
           <w:rFonts w:ascii="Calibri" w:hAnsi="Calibri"/>
           <w:b w:val="1"/>
           <w:bCs w:val="1"/>
@@ -6550,9 +6348,8 @@
     <w:p>
       <w:pPr>
         <w:pStyle w:val="Paragraphe de liste"/>
-        <w:bidi w:val="0"/>
         <w:spacing w:after="200" w:line="276" w:lineRule="auto"/>
-        <w:ind w:left="12" w:right="0" w:hanging="12"/>
+        <w:ind w:left="12" w:hanging="12"/>
         <w:jc w:val="left"/>
         <w:rPr>
           <w:rStyle w:val="Aucun"/>
@@ -6561,7 +6358,6 @@
           <w:bCs w:val="1"/>
           <w:sz w:val="24"/>
           <w:szCs w:val="24"/>
-          <w:rtl w:val="0"/>
         </w:rPr>
       </w:pPr>
       <w:r>
@@ -6609,7 +6405,7 @@
         <w:pStyle w:val="Paragraphe de liste"/>
         <w:numPr>
           <w:ilvl w:val="0"/>
-          <w:numId w:val="3"/>
+          <w:numId w:val="4"/>
         </w:numPr>
         <w:bidi w:val="0"/>
         <w:spacing w:after="200" w:line="276" w:lineRule="auto"/>
@@ -6627,7 +6423,7 @@
       </w:pPr>
       <w:r>
         <w:rPr>
-          <w:rStyle w:val="Aucun"/>
+          <w:rStyle w:val="Aucun A"/>
           <w:rFonts w:ascii="Calibri" w:hAnsi="Calibri"/>
           <w:b w:val="1"/>
           <w:bCs w:val="1"/>
@@ -6644,7 +6440,7 @@
         <w:pStyle w:val="Paragraphe de liste"/>
         <w:numPr>
           <w:ilvl w:val="1"/>
-          <w:numId w:val="3"/>
+          <w:numId w:val="4"/>
         </w:numPr>
         <w:bidi w:val="0"/>
         <w:spacing w:after="200" w:line="276" w:lineRule="auto"/>
@@ -6662,7 +6458,7 @@
       </w:pPr>
       <w:r>
         <w:rPr>
-          <w:rStyle w:val="Aucun"/>
+          <w:rStyle w:val="Aucun A"/>
           <w:rFonts w:ascii="Calibri" w:hAnsi="Calibri"/>
           <w:b w:val="1"/>
           <w:bCs w:val="1"/>
@@ -6679,7 +6475,7 @@
         <w:pStyle w:val="Paragraphe de liste"/>
         <w:numPr>
           <w:ilvl w:val="2"/>
-          <w:numId w:val="3"/>
+          <w:numId w:val="4"/>
         </w:numPr>
         <w:bidi w:val="0"/>
         <w:spacing w:after="200" w:line="276" w:lineRule="auto"/>
@@ -6697,7 +6493,7 @@
       </w:pPr>
       <w:r>
         <w:rPr>
-          <w:rStyle w:val="Aucun"/>
+          <w:rStyle w:val="Aucun A"/>
           <w:rFonts w:ascii="Calibri" w:hAnsi="Calibri"/>
           <w:b w:val="1"/>
           <w:bCs w:val="1"/>
@@ -6714,7 +6510,7 @@
         <w:pStyle w:val="Paragraphe de liste"/>
         <w:numPr>
           <w:ilvl w:val="2"/>
-          <w:numId w:val="3"/>
+          <w:numId w:val="4"/>
         </w:numPr>
         <w:bidi w:val="0"/>
         <w:spacing w:after="200" w:line="276" w:lineRule="auto"/>
@@ -6732,7 +6528,7 @@
       </w:pPr>
       <w:r>
         <w:rPr>
-          <w:rStyle w:val="Aucun"/>
+          <w:rStyle w:val="Aucun A"/>
           <w:rFonts w:ascii="Calibri" w:hAnsi="Calibri"/>
           <w:b w:val="1"/>
           <w:bCs w:val="1"/>
@@ -6745,7 +6541,7 @@
       </w:r>
       <w:r>
         <w:rPr>
-          <w:rStyle w:val="Aucun"/>
+          <w:rStyle w:val="Aucun A"/>
           <w:rFonts w:ascii="Calibri" w:hAnsi="Calibri" w:hint="default"/>
           <w:b w:val="1"/>
           <w:bCs w:val="1"/>
@@ -6758,7 +6554,7 @@
       </w:r>
       <w:r>
         <w:rPr>
-          <w:rStyle w:val="Aucun"/>
+          <w:rStyle w:val="Aucun A"/>
           <w:rFonts w:ascii="Calibri" w:hAnsi="Calibri"/>
           <w:b w:val="1"/>
           <w:bCs w:val="1"/>
@@ -6771,7 +6567,7 @@
       </w:r>
       <w:r>
         <w:rPr>
-          <w:rStyle w:val="Aucun"/>
+          <w:rStyle w:val="Aucun A"/>
           <w:rFonts w:ascii="Calibri" w:hAnsi="Calibri" w:hint="default"/>
           <w:b w:val="1"/>
           <w:bCs w:val="1"/>
@@ -6784,7 +6580,7 @@
       </w:r>
       <w:r>
         <w:rPr>
-          <w:rStyle w:val="Aucun"/>
+          <w:rStyle w:val="Aucun A"/>
           <w:rFonts w:ascii="Calibri" w:hAnsi="Calibri"/>
           <w:b w:val="1"/>
           <w:bCs w:val="1"/>
@@ -6797,7 +6593,7 @@
       </w:r>
       <w:r>
         <w:rPr>
-          <w:rStyle w:val="Aucun"/>
+          <w:rStyle w:val="Aucun A"/>
           <w:rFonts w:ascii="Calibri" w:hAnsi="Calibri" w:hint="default"/>
           <w:b w:val="1"/>
           <w:bCs w:val="1"/>
@@ -6810,7 +6606,7 @@
       </w:r>
       <w:r>
         <w:rPr>
-          <w:rStyle w:val="Aucun"/>
+          <w:rStyle w:val="Aucun A"/>
           <w:rFonts w:ascii="Calibri" w:hAnsi="Calibri"/>
           <w:b w:val="1"/>
           <w:bCs w:val="1"/>
@@ -6827,7 +6623,7 @@
         <w:pStyle w:val="Paragraphe de liste"/>
         <w:numPr>
           <w:ilvl w:val="1"/>
-          <w:numId w:val="3"/>
+          <w:numId w:val="4"/>
         </w:numPr>
         <w:bidi w:val="0"/>
         <w:spacing w:after="200" w:line="276" w:lineRule="auto"/>
@@ -6845,7 +6641,7 @@
       </w:pPr>
       <w:r>
         <w:rPr>
-          <w:rStyle w:val="Aucun"/>
+          <w:rStyle w:val="Aucun A"/>
           <w:rFonts w:ascii="Calibri" w:hAnsi="Calibri"/>
           <w:b w:val="1"/>
           <w:bCs w:val="1"/>
@@ -6862,7 +6658,7 @@
         <w:pStyle w:val="Paragraphe de liste"/>
         <w:numPr>
           <w:ilvl w:val="2"/>
-          <w:numId w:val="3"/>
+          <w:numId w:val="4"/>
         </w:numPr>
         <w:bidi w:val="0"/>
         <w:spacing w:after="200" w:line="276" w:lineRule="auto"/>
@@ -6880,7 +6676,7 @@
       </w:pPr>
       <w:r>
         <w:rPr>
-          <w:rStyle w:val="Aucun"/>
+          <w:rStyle w:val="Aucun A"/>
           <w:rFonts w:ascii="Calibri" w:hAnsi="Calibri"/>
           <w:b w:val="1"/>
           <w:bCs w:val="1"/>
@@ -6893,7 +6689,7 @@
       </w:r>
       <w:r>
         <w:rPr>
-          <w:rStyle w:val="Aucun"/>
+          <w:rStyle w:val="Aucun A"/>
           <w:rFonts w:ascii="Calibri" w:hAnsi="Calibri" w:hint="default"/>
           <w:b w:val="1"/>
           <w:bCs w:val="1"/>
@@ -6906,7 +6702,7 @@
       </w:r>
       <w:r>
         <w:rPr>
-          <w:rStyle w:val="Aucun"/>
+          <w:rStyle w:val="Aucun A"/>
           <w:rFonts w:ascii="Calibri" w:hAnsi="Calibri"/>
           <w:b w:val="1"/>
           <w:bCs w:val="1"/>
@@ -6919,7 +6715,7 @@
       </w:r>
       <w:r>
         <w:rPr>
-          <w:rStyle w:val="Aucun"/>
+          <w:rStyle w:val="Aucun A"/>
           <w:rFonts w:ascii="Calibri" w:hAnsi="Calibri" w:hint="default"/>
           <w:b w:val="1"/>
           <w:bCs w:val="1"/>
@@ -6932,7 +6728,7 @@
       </w:r>
       <w:r>
         <w:rPr>
-          <w:rStyle w:val="Aucun"/>
+          <w:rStyle w:val="Aucun A"/>
           <w:rFonts w:ascii="Calibri" w:hAnsi="Calibri"/>
           <w:b w:val="1"/>
           <w:bCs w:val="1"/>
@@ -6949,7 +6745,7 @@
         <w:pStyle w:val="Paragraphe de liste"/>
         <w:numPr>
           <w:ilvl w:val="2"/>
-          <w:numId w:val="3"/>
+          <w:numId w:val="4"/>
         </w:numPr>
         <w:bidi w:val="0"/>
         <w:spacing w:after="200" w:line="276" w:lineRule="auto"/>
@@ -6967,7 +6763,7 @@
       </w:pPr>
       <w:r>
         <w:rPr>
-          <w:rStyle w:val="Aucun"/>
+          <w:rStyle w:val="Aucun A"/>
           <w:rFonts w:ascii="Calibri" w:hAnsi="Calibri"/>
           <w:b w:val="1"/>
           <w:bCs w:val="1"/>
@@ -6980,7 +6776,7 @@
       </w:r>
       <w:r>
         <w:rPr>
-          <w:rStyle w:val="Aucun"/>
+          <w:rStyle w:val="Aucun A"/>
           <w:rFonts w:ascii="Calibri" w:hAnsi="Calibri" w:hint="default"/>
           <w:b w:val="1"/>
           <w:bCs w:val="1"/>
@@ -6993,7 +6789,7 @@
       </w:r>
       <w:r>
         <w:rPr>
-          <w:rStyle w:val="Aucun"/>
+          <w:rStyle w:val="Aucun A"/>
           <w:rFonts w:ascii="Calibri" w:hAnsi="Calibri"/>
           <w:b w:val="1"/>
           <w:bCs w:val="1"/>
@@ -7006,7 +6802,7 @@
       </w:r>
       <w:r>
         <w:rPr>
-          <w:rStyle w:val="Aucun"/>
+          <w:rStyle w:val="Aucun A"/>
           <w:rFonts w:ascii="Calibri" w:hAnsi="Calibri" w:hint="default"/>
           <w:b w:val="1"/>
           <w:bCs w:val="1"/>
@@ -7019,7 +6815,7 @@
       </w:r>
       <w:r>
         <w:rPr>
-          <w:rStyle w:val="Aucun"/>
+          <w:rStyle w:val="Aucun A"/>
           <w:rFonts w:ascii="Calibri" w:hAnsi="Calibri"/>
           <w:b w:val="1"/>
           <w:bCs w:val="1"/>
@@ -7032,7 +6828,7 @@
       </w:r>
       <w:r>
         <w:rPr>
-          <w:rStyle w:val="Aucun"/>
+          <w:rStyle w:val="Aucun A"/>
           <w:rFonts w:ascii="Calibri" w:hAnsi="Calibri" w:hint="default"/>
           <w:b w:val="1"/>
           <w:bCs w:val="1"/>
@@ -7045,7 +6841,7 @@
       </w:r>
       <w:r>
         <w:rPr>
-          <w:rStyle w:val="Aucun"/>
+          <w:rStyle w:val="Aucun A"/>
           <w:rFonts w:ascii="Calibri" w:hAnsi="Calibri"/>
           <w:b w:val="1"/>
           <w:bCs w:val="1"/>
@@ -7058,7 +6854,7 @@
       </w:r>
       <w:r>
         <w:rPr>
-          <w:rStyle w:val="Aucun"/>
+          <w:rStyle w:val="Aucun A"/>
           <w:rFonts w:ascii="Calibri" w:hAnsi="Calibri" w:hint="default"/>
           <w:b w:val="1"/>
           <w:bCs w:val="1"/>
@@ -7071,7 +6867,7 @@
       </w:r>
       <w:r>
         <w:rPr>
-          <w:rStyle w:val="Aucun"/>
+          <w:rStyle w:val="Aucun A"/>
           <w:rFonts w:ascii="Calibri" w:hAnsi="Calibri"/>
           <w:b w:val="1"/>
           <w:bCs w:val="1"/>
@@ -7084,7 +6880,7 @@
       </w:r>
       <w:r>
         <w:rPr>
-          <w:rStyle w:val="Aucun"/>
+          <w:rStyle w:val="Aucun A"/>
           <w:rFonts w:ascii="Calibri" w:hAnsi="Calibri" w:hint="default"/>
           <w:b w:val="1"/>
           <w:bCs w:val="1"/>
@@ -7097,7 +6893,7 @@
       </w:r>
       <w:r>
         <w:rPr>
-          <w:rStyle w:val="Aucun"/>
+          <w:rStyle w:val="Aucun A"/>
           <w:rFonts w:ascii="Calibri" w:hAnsi="Calibri"/>
           <w:b w:val="1"/>
           <w:bCs w:val="1"/>
@@ -7112,9 +6908,8 @@
     <w:p>
       <w:pPr>
         <w:pStyle w:val="Paragraphe de liste"/>
-        <w:bidi w:val="0"/>
         <w:spacing w:after="200" w:line="276" w:lineRule="auto"/>
-        <w:ind w:left="12" w:right="0" w:hanging="12"/>
+        <w:ind w:left="12" w:hanging="12"/>
         <w:jc w:val="left"/>
         <w:rPr>
           <w:rStyle w:val="Aucun"/>
@@ -7123,7 +6918,6 @@
           <w:bCs w:val="1"/>
           <w:sz w:val="24"/>
           <w:szCs w:val="24"/>
-          <w:rtl w:val="0"/>
         </w:rPr>
       </w:pPr>
     </w:p>
@@ -7132,7 +6926,7 @@
         <w:pStyle w:val="Paragraphe de liste"/>
         <w:numPr>
           <w:ilvl w:val="0"/>
-          <w:numId w:val="3"/>
+          <w:numId w:val="4"/>
         </w:numPr>
         <w:bidi w:val="0"/>
         <w:spacing w:after="200" w:line="276" w:lineRule="auto"/>
@@ -7150,7 +6944,7 @@
       </w:pPr>
       <w:r>
         <w:rPr>
-          <w:rStyle w:val="Aucun"/>
+          <w:rStyle w:val="Aucun A"/>
           <w:rFonts w:ascii="Calibri" w:hAnsi="Calibri"/>
           <w:b w:val="1"/>
           <w:bCs w:val="1"/>
@@ -7167,7 +6961,7 @@
         <w:pStyle w:val="Paragraphe de liste"/>
         <w:numPr>
           <w:ilvl w:val="1"/>
-          <w:numId w:val="3"/>
+          <w:numId w:val="4"/>
         </w:numPr>
         <w:bidi w:val="0"/>
         <w:spacing w:after="200" w:line="276" w:lineRule="auto"/>
@@ -7185,7 +6979,7 @@
       </w:pPr>
       <w:r>
         <w:rPr>
-          <w:rStyle w:val="Aucun"/>
+          <w:rStyle w:val="Aucun A"/>
           <w:rFonts w:ascii="Calibri" w:hAnsi="Calibri"/>
           <w:b w:val="1"/>
           <w:bCs w:val="1"/>
@@ -7202,7 +6996,7 @@
         <w:pStyle w:val="Paragraphe de liste"/>
         <w:numPr>
           <w:ilvl w:val="2"/>
-          <w:numId w:val="3"/>
+          <w:numId w:val="4"/>
         </w:numPr>
         <w:bidi w:val="0"/>
         <w:spacing w:after="200" w:line="276" w:lineRule="auto"/>
@@ -7220,7 +7014,7 @@
       </w:pPr>
       <w:r>
         <w:rPr>
-          <w:rStyle w:val="Aucun"/>
+          <w:rStyle w:val="Aucun A"/>
           <w:rFonts w:ascii="Calibri" w:hAnsi="Calibri"/>
           <w:b w:val="1"/>
           <w:bCs w:val="1"/>
@@ -7233,7 +7027,7 @@
       </w:r>
       <w:r>
         <w:rPr>
-          <w:rStyle w:val="Aucun"/>
+          <w:rStyle w:val="Aucun A"/>
           <w:rFonts w:ascii="Calibri" w:hAnsi="Calibri" w:hint="default"/>
           <w:b w:val="1"/>
           <w:bCs w:val="1"/>
@@ -7246,7 +7040,7 @@
       </w:r>
       <w:r>
         <w:rPr>
-          <w:rStyle w:val="Aucun"/>
+          <w:rStyle w:val="Aucun A"/>
           <w:rFonts w:ascii="Calibri" w:hAnsi="Calibri"/>
           <w:b w:val="1"/>
           <w:bCs w:val="1"/>
@@ -7259,7 +7053,7 @@
       </w:r>
       <w:r>
         <w:rPr>
-          <w:rStyle w:val="Aucun"/>
+          <w:rStyle w:val="Aucun A"/>
           <w:rFonts w:ascii="Calibri" w:hAnsi="Calibri" w:hint="default"/>
           <w:b w:val="1"/>
           <w:bCs w:val="1"/>
@@ -7272,7 +7066,7 @@
       </w:r>
       <w:r>
         <w:rPr>
-          <w:rStyle w:val="Aucun"/>
+          <w:rStyle w:val="Aucun A"/>
           <w:rFonts w:ascii="Calibri" w:hAnsi="Calibri"/>
           <w:b w:val="1"/>
           <w:bCs w:val="1"/>
@@ -7285,7 +7079,7 @@
       </w:r>
       <w:r>
         <w:rPr>
-          <w:rStyle w:val="Aucun"/>
+          <w:rStyle w:val="Aucun A"/>
           <w:rFonts w:ascii="Calibri" w:hAnsi="Calibri" w:hint="default"/>
           <w:b w:val="1"/>
           <w:bCs w:val="1"/>
@@ -7298,7 +7092,7 @@
       </w:r>
       <w:r>
         <w:rPr>
-          <w:rStyle w:val="Aucun"/>
+          <w:rStyle w:val="Aucun A"/>
           <w:rFonts w:ascii="Calibri" w:hAnsi="Calibri"/>
           <w:b w:val="1"/>
           <w:bCs w:val="1"/>
@@ -7315,7 +7109,7 @@
         <w:pStyle w:val="Paragraphe de liste"/>
         <w:numPr>
           <w:ilvl w:val="2"/>
-          <w:numId w:val="3"/>
+          <w:numId w:val="4"/>
         </w:numPr>
         <w:bidi w:val="0"/>
         <w:spacing w:after="200" w:line="276" w:lineRule="auto"/>
@@ -7333,7 +7127,7 @@
       </w:pPr>
       <w:r>
         <w:rPr>
-          <w:rStyle w:val="Aucun"/>
+          <w:rStyle w:val="Aucun A"/>
           <w:rFonts w:ascii="Calibri" w:hAnsi="Calibri"/>
           <w:b w:val="1"/>
           <w:bCs w:val="1"/>
@@ -7346,7 +7140,7 @@
       </w:r>
       <w:r>
         <w:rPr>
-          <w:rStyle w:val="Aucun"/>
+          <w:rStyle w:val="Aucun A"/>
           <w:rFonts w:ascii="Calibri" w:hAnsi="Calibri" w:hint="default"/>
           <w:b w:val="1"/>
           <w:bCs w:val="1"/>
@@ -7359,7 +7153,7 @@
       </w:r>
       <w:r>
         <w:rPr>
-          <w:rStyle w:val="Aucun"/>
+          <w:rStyle w:val="Aucun A"/>
           <w:rFonts w:ascii="Calibri" w:hAnsi="Calibri"/>
           <w:b w:val="1"/>
           <w:bCs w:val="1"/>
@@ -7372,7 +7166,7 @@
       </w:r>
       <w:r>
         <w:rPr>
-          <w:rStyle w:val="Aucun"/>
+          <w:rStyle w:val="Aucun A"/>
           <w:rFonts w:ascii="Calibri" w:hAnsi="Calibri" w:hint="default"/>
           <w:b w:val="1"/>
           <w:bCs w:val="1"/>
@@ -7385,7 +7179,7 @@
       </w:r>
       <w:r>
         <w:rPr>
-          <w:rStyle w:val="Aucun"/>
+          <w:rStyle w:val="Aucun A"/>
           <w:rFonts w:ascii="Calibri" w:hAnsi="Calibri"/>
           <w:b w:val="1"/>
           <w:bCs w:val="1"/>
@@ -7398,7 +7192,7 @@
       </w:r>
       <w:r>
         <w:rPr>
-          <w:rStyle w:val="Aucun"/>
+          <w:rStyle w:val="Aucun A"/>
           <w:rFonts w:ascii="Calibri" w:hAnsi="Calibri" w:hint="default"/>
           <w:b w:val="1"/>
           <w:bCs w:val="1"/>
@@ -7411,7 +7205,7 @@
       </w:r>
       <w:r>
         <w:rPr>
-          <w:rStyle w:val="Aucun"/>
+          <w:rStyle w:val="Aucun A"/>
           <w:rFonts w:ascii="Calibri" w:hAnsi="Calibri"/>
           <w:b w:val="1"/>
           <w:bCs w:val="1"/>
@@ -7424,7 +7218,7 @@
       </w:r>
       <w:r>
         <w:rPr>
-          <w:rStyle w:val="Aucun"/>
+          <w:rStyle w:val="Aucun A"/>
           <w:rFonts w:ascii="Calibri" w:hAnsi="Calibri" w:hint="default"/>
           <w:b w:val="1"/>
           <w:bCs w:val="1"/>
@@ -7437,7 +7231,7 @@
       </w:r>
       <w:r>
         <w:rPr>
-          <w:rStyle w:val="Aucun"/>
+          <w:rStyle w:val="Aucun A"/>
           <w:rFonts w:ascii="Calibri" w:hAnsi="Calibri"/>
           <w:b w:val="1"/>
           <w:bCs w:val="1"/>
@@ -7450,7 +7244,7 @@
       </w:r>
       <w:r>
         <w:rPr>
-          <w:rStyle w:val="Aucun"/>
+          <w:rStyle w:val="Aucun A"/>
           <w:rFonts w:ascii="Calibri" w:hAnsi="Calibri" w:hint="default"/>
           <w:b w:val="1"/>
           <w:bCs w:val="1"/>
@@ -7463,7 +7257,7 @@
       </w:r>
       <w:r>
         <w:rPr>
-          <w:rStyle w:val="Aucun"/>
+          <w:rStyle w:val="Aucun A"/>
           <w:rFonts w:ascii="Calibri" w:hAnsi="Calibri"/>
           <w:b w:val="1"/>
           <w:bCs w:val="1"/>
@@ -7476,7 +7270,7 @@
       </w:r>
       <w:r>
         <w:rPr>
-          <w:rStyle w:val="Aucun"/>
+          <w:rStyle w:val="Aucun A"/>
           <w:rFonts w:ascii="Calibri" w:hAnsi="Calibri" w:hint="default"/>
           <w:b w:val="1"/>
           <w:bCs w:val="1"/>
@@ -7489,7 +7283,7 @@
       </w:r>
       <w:r>
         <w:rPr>
-          <w:rStyle w:val="Aucun"/>
+          <w:rStyle w:val="Aucun A"/>
           <w:rFonts w:ascii="Calibri" w:hAnsi="Calibri"/>
           <w:b w:val="1"/>
           <w:bCs w:val="1"/>
@@ -7502,7 +7296,7 @@
       </w:r>
       <w:r>
         <w:rPr>
-          <w:rStyle w:val="Aucun"/>
+          <w:rStyle w:val="Aucun A"/>
           <w:rFonts w:ascii="Calibri" w:hAnsi="Calibri" w:hint="default"/>
           <w:b w:val="1"/>
           <w:bCs w:val="1"/>
@@ -7515,7 +7309,7 @@
       </w:r>
       <w:r>
         <w:rPr>
-          <w:rStyle w:val="Aucun"/>
+          <w:rStyle w:val="Aucun A"/>
           <w:rFonts w:ascii="Calibri" w:hAnsi="Calibri"/>
           <w:b w:val="1"/>
           <w:bCs w:val="1"/>
@@ -7528,7 +7322,7 @@
       </w:r>
       <w:r>
         <w:rPr>
-          <w:rStyle w:val="Aucun"/>
+          <w:rStyle w:val="Aucun A"/>
           <w:rFonts w:ascii="Calibri" w:hAnsi="Calibri" w:hint="default"/>
           <w:b w:val="1"/>
           <w:bCs w:val="1"/>
@@ -7541,7 +7335,7 @@
       </w:r>
       <w:r>
         <w:rPr>
-          <w:rStyle w:val="Aucun"/>
+          <w:rStyle w:val="Aucun A"/>
           <w:rFonts w:ascii="Calibri" w:hAnsi="Calibri"/>
           <w:b w:val="1"/>
           <w:bCs w:val="1"/>
@@ -7558,7 +7352,7 @@
         <w:pStyle w:val="Paragraphe de liste"/>
         <w:numPr>
           <w:ilvl w:val="0"/>
-          <w:numId w:val="3"/>
+          <w:numId w:val="4"/>
         </w:numPr>
         <w:bidi w:val="0"/>
         <w:spacing w:after="200" w:line="276" w:lineRule="auto"/>
@@ -7576,7 +7370,7 @@
       </w:pPr>
       <w:r>
         <w:rPr>
-          <w:rStyle w:val="Aucun"/>
+          <w:rStyle w:val="Aucun A"/>
           <w:rFonts w:ascii="Calibri" w:hAnsi="Calibri"/>
           <w:b w:val="1"/>
           <w:bCs w:val="1"/>
@@ -7589,7 +7383,7 @@
       </w:r>
       <w:r>
         <w:rPr>
-          <w:rStyle w:val="Aucun"/>
+          <w:rStyle w:val="Aucun A"/>
           <w:rFonts w:ascii="Calibri" w:hAnsi="Calibri" w:hint="default"/>
           <w:b w:val="1"/>
           <w:bCs w:val="1"/>
@@ -7602,7 +7396,7 @@
       </w:r>
       <w:r>
         <w:rPr>
-          <w:rStyle w:val="Aucun"/>
+          <w:rStyle w:val="Aucun A"/>
           <w:rFonts w:ascii="Calibri" w:hAnsi="Calibri"/>
           <w:b w:val="1"/>
           <w:bCs w:val="1"/>
@@ -7615,7 +7409,7 @@
       </w:r>
       <w:r>
         <w:rPr>
-          <w:rStyle w:val="Aucun"/>
+          <w:rStyle w:val="Aucun A"/>
           <w:rFonts w:ascii="Calibri" w:hAnsi="Calibri" w:hint="default"/>
           <w:b w:val="1"/>
           <w:bCs w:val="1"/>
@@ -7628,7 +7422,7 @@
       </w:r>
       <w:r>
         <w:rPr>
-          <w:rStyle w:val="Aucun"/>
+          <w:rStyle w:val="Aucun A"/>
           <w:rFonts w:ascii="Calibri" w:hAnsi="Calibri"/>
           <w:b w:val="1"/>
           <w:bCs w:val="1"/>
@@ -7641,7 +7435,7 @@
       </w:r>
       <w:r>
         <w:rPr>
-          <w:rStyle w:val="Aucun"/>
+          <w:rStyle w:val="Aucun A"/>
           <w:rFonts w:ascii="Calibri" w:hAnsi="Calibri" w:hint="default"/>
           <w:b w:val="1"/>
           <w:bCs w:val="1"/>
@@ -7654,7 +7448,7 @@
       </w:r>
       <w:r>
         <w:rPr>
-          <w:rStyle w:val="Aucun"/>
+          <w:rStyle w:val="Aucun A"/>
           <w:rFonts w:ascii="Calibri" w:hAnsi="Calibri"/>
           <w:b w:val="1"/>
           <w:bCs w:val="1"/>
@@ -7671,7 +7465,7 @@
         <w:pStyle w:val="Paragraphe de liste"/>
         <w:numPr>
           <w:ilvl w:val="1"/>
-          <w:numId w:val="3"/>
+          <w:numId w:val="4"/>
         </w:numPr>
         <w:bidi w:val="0"/>
         <w:spacing w:after="200" w:line="276" w:lineRule="auto"/>
@@ -7689,7 +7483,7 @@
       </w:pPr>
       <w:r>
         <w:rPr>
-          <w:rStyle w:val="Aucun"/>
+          <w:rStyle w:val="Aucun A"/>
           <w:rFonts w:ascii="Calibri" w:hAnsi="Calibri"/>
           <w:b w:val="1"/>
           <w:bCs w:val="1"/>
@@ -7706,7 +7500,7 @@
         <w:pStyle w:val="Paragraphe de liste"/>
         <w:numPr>
           <w:ilvl w:val="2"/>
-          <w:numId w:val="3"/>
+          <w:numId w:val="4"/>
         </w:numPr>
         <w:bidi w:val="0"/>
         <w:spacing w:after="200" w:line="276" w:lineRule="auto"/>
@@ -7724,7 +7518,7 @@
       </w:pPr>
       <w:r>
         <w:rPr>
-          <w:rStyle w:val="Aucun"/>
+          <w:rStyle w:val="Aucun A"/>
           <w:rFonts w:ascii="Calibri" w:hAnsi="Calibri"/>
           <w:b w:val="1"/>
           <w:bCs w:val="1"/>
@@ -7737,7 +7531,7 @@
       </w:r>
       <w:r>
         <w:rPr>
-          <w:rStyle w:val="Aucun"/>
+          <w:rStyle w:val="Aucun A"/>
           <w:rFonts w:ascii="Calibri" w:hAnsi="Calibri" w:hint="default"/>
           <w:b w:val="1"/>
           <w:bCs w:val="1"/>
@@ -7750,7 +7544,7 @@
       </w:r>
       <w:r>
         <w:rPr>
-          <w:rStyle w:val="Aucun"/>
+          <w:rStyle w:val="Aucun A"/>
           <w:rFonts w:ascii="Calibri" w:hAnsi="Calibri"/>
           <w:b w:val="1"/>
           <w:bCs w:val="1"/>
@@ -7763,7 +7557,7 @@
       </w:r>
       <w:r>
         <w:rPr>
-          <w:rStyle w:val="Aucun"/>
+          <w:rStyle w:val="Aucun A"/>
           <w:rFonts w:ascii="Calibri" w:hAnsi="Calibri" w:hint="default"/>
           <w:b w:val="1"/>
           <w:bCs w:val="1"/>
@@ -7776,7 +7570,7 @@
       </w:r>
       <w:r>
         <w:rPr>
-          <w:rStyle w:val="Aucun"/>
+          <w:rStyle w:val="Aucun A"/>
           <w:rFonts w:ascii="Calibri" w:hAnsi="Calibri"/>
           <w:b w:val="1"/>
           <w:bCs w:val="1"/>
@@ -7793,7 +7587,7 @@
         <w:pStyle w:val="Paragraphe de liste"/>
         <w:numPr>
           <w:ilvl w:val="2"/>
-          <w:numId w:val="3"/>
+          <w:numId w:val="4"/>
         </w:numPr>
         <w:bidi w:val="0"/>
         <w:spacing w:after="200" w:line="276" w:lineRule="auto"/>
@@ -7811,7 +7605,7 @@
       </w:pPr>
       <w:r>
         <w:rPr>
-          <w:rStyle w:val="Aucun"/>
+          <w:rStyle w:val="Aucun A"/>
           <w:rFonts w:ascii="Calibri" w:hAnsi="Calibri"/>
           <w:b w:val="1"/>
           <w:bCs w:val="1"/>
@@ -7824,7 +7618,7 @@
       </w:r>
       <w:r>
         <w:rPr>
-          <w:rStyle w:val="Aucun"/>
+          <w:rStyle w:val="Aucun A"/>
           <w:rFonts w:ascii="Calibri" w:hAnsi="Calibri" w:hint="default"/>
           <w:b w:val="1"/>
           <w:bCs w:val="1"/>
@@ -7837,7 +7631,7 @@
       </w:r>
       <w:r>
         <w:rPr>
-          <w:rStyle w:val="Aucun"/>
+          <w:rStyle w:val="Aucun A"/>
           <w:rFonts w:ascii="Calibri" w:hAnsi="Calibri"/>
           <w:b w:val="1"/>
           <w:bCs w:val="1"/>
@@ -7850,7 +7644,7 @@
       </w:r>
       <w:r>
         <w:rPr>
-          <w:rStyle w:val="Aucun"/>
+          <w:rStyle w:val="Aucun A"/>
           <w:rFonts w:ascii="Calibri" w:hAnsi="Calibri" w:hint="default"/>
           <w:b w:val="1"/>
           <w:bCs w:val="1"/>
@@ -7863,7 +7657,7 @@
       </w:r>
       <w:r>
         <w:rPr>
-          <w:rStyle w:val="Aucun"/>
+          <w:rStyle w:val="Aucun A"/>
           <w:rFonts w:ascii="Calibri" w:hAnsi="Calibri"/>
           <w:b w:val="1"/>
           <w:bCs w:val="1"/>
@@ -7880,7 +7674,7 @@
         <w:pStyle w:val="Paragraphe de liste"/>
         <w:numPr>
           <w:ilvl w:val="1"/>
-          <w:numId w:val="3"/>
+          <w:numId w:val="4"/>
         </w:numPr>
         <w:bidi w:val="0"/>
         <w:spacing w:after="200" w:line="276" w:lineRule="auto"/>
@@ -7898,7 +7692,7 @@
       </w:pPr>
       <w:r>
         <w:rPr>
-          <w:rStyle w:val="Aucun"/>
+          <w:rStyle w:val="Aucun A"/>
           <w:rFonts w:ascii="Calibri" w:hAnsi="Calibri"/>
           <w:b w:val="1"/>
           <w:bCs w:val="1"/>
@@ -7915,7 +7709,7 @@
         <w:pStyle w:val="Paragraphe de liste"/>
         <w:numPr>
           <w:ilvl w:val="2"/>
-          <w:numId w:val="3"/>
+          <w:numId w:val="4"/>
         </w:numPr>
         <w:bidi w:val="0"/>
         <w:spacing w:after="200" w:line="276" w:lineRule="auto"/>
@@ -7933,7 +7727,7 @@
       </w:pPr>
       <w:r>
         <w:rPr>
-          <w:rStyle w:val="Aucun"/>
+          <w:rStyle w:val="Aucun A"/>
           <w:rFonts w:ascii="Calibri" w:hAnsi="Calibri"/>
           <w:b w:val="1"/>
           <w:bCs w:val="1"/>
@@ -7946,7 +7740,7 @@
       </w:r>
       <w:r>
         <w:rPr>
-          <w:rStyle w:val="Aucun"/>
+          <w:rStyle w:val="Aucun A"/>
           <w:rFonts w:ascii="Calibri" w:hAnsi="Calibri" w:hint="default"/>
           <w:b w:val="1"/>
           <w:bCs w:val="1"/>
@@ -7959,7 +7753,7 @@
       </w:r>
       <w:r>
         <w:rPr>
-          <w:rStyle w:val="Aucun"/>
+          <w:rStyle w:val="Aucun A"/>
           <w:rFonts w:ascii="Calibri" w:hAnsi="Calibri"/>
           <w:b w:val="1"/>
           <w:bCs w:val="1"/>
@@ -7976,7 +7770,7 @@
         <w:pStyle w:val="Paragraphe de liste"/>
         <w:numPr>
           <w:ilvl w:val="2"/>
-          <w:numId w:val="3"/>
+          <w:numId w:val="4"/>
         </w:numPr>
         <w:bidi w:val="0"/>
         <w:spacing w:after="200" w:line="276" w:lineRule="auto"/>
@@ -7994,7 +7788,7 @@
       </w:pPr>
       <w:r>
         <w:rPr>
-          <w:rStyle w:val="Aucun"/>
+          <w:rStyle w:val="Aucun A"/>
           <w:rFonts w:ascii="Calibri" w:hAnsi="Calibri"/>
           <w:b w:val="1"/>
           <w:bCs w:val="1"/>
@@ -8007,7 +7801,7 @@
       </w:r>
       <w:r>
         <w:rPr>
-          <w:rStyle w:val="Aucun"/>
+          <w:rStyle w:val="Aucun A"/>
           <w:rFonts w:ascii="Calibri" w:hAnsi="Calibri" w:hint="default"/>
           <w:b w:val="1"/>
           <w:bCs w:val="1"/>
@@ -8020,7 +7814,7 @@
       </w:r>
       <w:r>
         <w:rPr>
-          <w:rStyle w:val="Aucun"/>
+          <w:rStyle w:val="Aucun A"/>
           <w:rFonts w:ascii="Calibri" w:hAnsi="Calibri"/>
           <w:b w:val="1"/>
           <w:bCs w:val="1"/>
@@ -8033,7 +7827,7 @@
       </w:r>
       <w:r>
         <w:rPr>
-          <w:rStyle w:val="Aucun"/>
+          <w:rStyle w:val="Aucun A"/>
           <w:rFonts w:ascii="Calibri" w:hAnsi="Calibri" w:hint="default"/>
           <w:b w:val="1"/>
           <w:bCs w:val="1"/>
@@ -8046,7 +7840,7 @@
       </w:r>
       <w:r>
         <w:rPr>
-          <w:rStyle w:val="Aucun"/>
+          <w:rStyle w:val="Aucun A"/>
           <w:rFonts w:ascii="Calibri" w:hAnsi="Calibri"/>
           <w:b w:val="1"/>
           <w:bCs w:val="1"/>
@@ -8059,7 +7853,7 @@
       </w:r>
       <w:r>
         <w:rPr>
-          <w:rStyle w:val="Aucun"/>
+          <w:rStyle w:val="Aucun A"/>
           <w:rFonts w:ascii="Calibri" w:hAnsi="Calibri" w:hint="default"/>
           <w:b w:val="1"/>
           <w:bCs w:val="1"/>
@@ -8072,7 +7866,7 @@
       </w:r>
       <w:r>
         <w:rPr>
-          <w:rStyle w:val="Aucun"/>
+          <w:rStyle w:val="Aucun A"/>
           <w:rFonts w:ascii="Calibri" w:hAnsi="Calibri"/>
           <w:b w:val="1"/>
           <w:bCs w:val="1"/>
@@ -8085,7 +7879,7 @@
       </w:r>
       <w:r>
         <w:rPr>
-          <w:rStyle w:val="Aucun"/>
+          <w:rStyle w:val="Aucun A"/>
           <w:rFonts w:ascii="Calibri" w:hAnsi="Calibri" w:hint="default"/>
           <w:b w:val="1"/>
           <w:bCs w:val="1"/>
@@ -8098,7 +7892,7 @@
       </w:r>
       <w:r>
         <w:rPr>
-          <w:rStyle w:val="Aucun"/>
+          <w:rStyle w:val="Aucun A"/>
           <w:rFonts w:ascii="Calibri" w:hAnsi="Calibri"/>
           <w:b w:val="1"/>
           <w:bCs w:val="1"/>
@@ -8115,7 +7909,7 @@
         <w:pStyle w:val="Paragraphe de liste"/>
         <w:numPr>
           <w:ilvl w:val="0"/>
-          <w:numId w:val="3"/>
+          <w:numId w:val="4"/>
         </w:numPr>
         <w:bidi w:val="0"/>
         <w:spacing w:after="200" w:line="276" w:lineRule="auto"/>
@@ -8133,7 +7927,7 @@
       </w:pPr>
       <w:r>
         <w:rPr>
-          <w:rStyle w:val="Aucun"/>
+          <w:rStyle w:val="Aucun A"/>
           <w:rFonts w:ascii="Calibri" w:hAnsi="Calibri"/>
           <w:b w:val="1"/>
           <w:bCs w:val="1"/>
@@ -8146,7 +7940,7 @@
       </w:r>
       <w:r>
         <w:rPr>
-          <w:rStyle w:val="Aucun"/>
+          <w:rStyle w:val="Aucun A"/>
           <w:rFonts w:ascii="Calibri" w:hAnsi="Calibri" w:hint="default"/>
           <w:b w:val="1"/>
           <w:bCs w:val="1"/>
@@ -8159,7 +7953,7 @@
       </w:r>
       <w:r>
         <w:rPr>
-          <w:rStyle w:val="Aucun"/>
+          <w:rStyle w:val="Aucun A"/>
           <w:rFonts w:ascii="Calibri" w:hAnsi="Calibri"/>
           <w:b w:val="1"/>
           <w:bCs w:val="1"/>
@@ -8176,7 +7970,7 @@
         <w:pStyle w:val="Paragraphe de liste"/>
         <w:numPr>
           <w:ilvl w:val="1"/>
-          <w:numId w:val="3"/>
+          <w:numId w:val="4"/>
         </w:numPr>
         <w:bidi w:val="0"/>
         <w:spacing w:after="200" w:line="276" w:lineRule="auto"/>
@@ -8194,7 +7988,7 @@
       </w:pPr>
       <w:r>
         <w:rPr>
-          <w:rStyle w:val="Aucun"/>
+          <w:rStyle w:val="Aucun A"/>
           <w:rFonts w:ascii="Calibri" w:hAnsi="Calibri"/>
           <w:b w:val="1"/>
           <w:bCs w:val="1"/>
@@ -8211,7 +8005,7 @@
         <w:pStyle w:val="Paragraphe de liste"/>
         <w:numPr>
           <w:ilvl w:val="2"/>
-          <w:numId w:val="3"/>
+          <w:numId w:val="4"/>
         </w:numPr>
         <w:bidi w:val="0"/>
         <w:spacing w:after="200" w:line="276" w:lineRule="auto"/>
@@ -8229,7 +8023,7 @@
       </w:pPr>
       <w:r>
         <w:rPr>
-          <w:rStyle w:val="Aucun"/>
+          <w:rStyle w:val="Aucun A"/>
           <w:rFonts w:ascii="Calibri" w:hAnsi="Calibri"/>
           <w:b w:val="1"/>
           <w:bCs w:val="1"/>
@@ -8242,7 +8036,7 @@
       </w:r>
       <w:r>
         <w:rPr>
-          <w:rStyle w:val="Aucun"/>
+          <w:rStyle w:val="Aucun A"/>
           <w:rFonts w:ascii="Calibri" w:hAnsi="Calibri" w:hint="default"/>
           <w:b w:val="1"/>
           <w:bCs w:val="1"/>
@@ -8255,7 +8049,7 @@
       </w:r>
       <w:r>
         <w:rPr>
-          <w:rStyle w:val="Aucun"/>
+          <w:rStyle w:val="Aucun A"/>
           <w:rFonts w:ascii="Calibri" w:hAnsi="Calibri"/>
           <w:b w:val="1"/>
           <w:bCs w:val="1"/>
@@ -8268,7 +8062,7 @@
       </w:r>
       <w:r>
         <w:rPr>
-          <w:rStyle w:val="Aucun"/>
+          <w:rStyle w:val="Aucun A"/>
           <w:rFonts w:ascii="Calibri" w:hAnsi="Calibri" w:hint="default"/>
           <w:b w:val="1"/>
           <w:bCs w:val="1"/>
@@ -8281,7 +8075,7 @@
       </w:r>
       <w:r>
         <w:rPr>
-          <w:rStyle w:val="Aucun"/>
+          <w:rStyle w:val="Aucun A"/>
           <w:rFonts w:ascii="Calibri" w:hAnsi="Calibri"/>
           <w:b w:val="1"/>
           <w:bCs w:val="1"/>
@@ -8294,7 +8088,7 @@
       </w:r>
       <w:r>
         <w:rPr>
-          <w:rStyle w:val="Aucun"/>
+          <w:rStyle w:val="Aucun A"/>
           <w:rFonts w:ascii="Calibri" w:hAnsi="Calibri" w:hint="default"/>
           <w:b w:val="1"/>
           <w:bCs w:val="1"/>
@@ -8307,7 +8101,7 @@
       </w:r>
       <w:r>
         <w:rPr>
-          <w:rStyle w:val="Aucun"/>
+          <w:rStyle w:val="Aucun A"/>
           <w:rFonts w:ascii="Calibri" w:hAnsi="Calibri"/>
           <w:b w:val="1"/>
           <w:bCs w:val="1"/>
@@ -8324,7 +8118,7 @@
         <w:pStyle w:val="Paragraphe de liste"/>
         <w:numPr>
           <w:ilvl w:val="2"/>
-          <w:numId w:val="3"/>
+          <w:numId w:val="4"/>
         </w:numPr>
         <w:bidi w:val="0"/>
         <w:spacing w:after="200" w:line="276" w:lineRule="auto"/>
@@ -8342,7 +8136,7 @@
       </w:pPr>
       <w:r>
         <w:rPr>
-          <w:rStyle w:val="Aucun"/>
+          <w:rStyle w:val="Aucun A"/>
           <w:rFonts w:ascii="Calibri" w:hAnsi="Calibri"/>
           <w:b w:val="1"/>
           <w:bCs w:val="1"/>
@@ -8355,7 +8149,7 @@
       </w:r>
       <w:r>
         <w:rPr>
-          <w:rStyle w:val="Aucun"/>
+          <w:rStyle w:val="Aucun A"/>
           <w:rFonts w:ascii="Calibri" w:hAnsi="Calibri" w:hint="default"/>
           <w:b w:val="1"/>
           <w:bCs w:val="1"/>
@@ -8368,7 +8162,7 @@
       </w:r>
       <w:r>
         <w:rPr>
-          <w:rStyle w:val="Aucun"/>
+          <w:rStyle w:val="Aucun A"/>
           <w:rFonts w:ascii="Calibri" w:hAnsi="Calibri"/>
           <w:b w:val="1"/>
           <w:bCs w:val="1"/>
@@ -8381,7 +8175,7 @@
       </w:r>
       <w:r>
         <w:rPr>
-          <w:rStyle w:val="Aucun"/>
+          <w:rStyle w:val="Aucun A"/>
           <w:rFonts w:ascii="Calibri" w:hAnsi="Calibri" w:hint="default"/>
           <w:b w:val="1"/>
           <w:bCs w:val="1"/>
@@ -8394,7 +8188,7 @@
       </w:r>
       <w:r>
         <w:rPr>
-          <w:rStyle w:val="Aucun"/>
+          <w:rStyle w:val="Aucun A"/>
           <w:rFonts w:ascii="Calibri" w:hAnsi="Calibri"/>
           <w:b w:val="1"/>
           <w:bCs w:val="1"/>
@@ -8426,7 +8220,7 @@
         <w:pStyle w:val="Paragraphe de liste"/>
         <w:numPr>
           <w:ilvl w:val="0"/>
-          <w:numId w:val="5"/>
+          <w:numId w:val="8"/>
         </w:numPr>
         <w:bidi w:val="0"/>
         <w:spacing w:after="200" w:line="276" w:lineRule="auto"/>
@@ -8444,7 +8238,7 @@
       </w:pPr>
       <w:r>
         <w:rPr>
-          <w:rStyle w:val="Aucun"/>
+          <w:rStyle w:val="Aucun A"/>
           <w:rFonts w:ascii="Calibri" w:hAnsi="Calibri"/>
           <w:b w:val="1"/>
           <w:bCs w:val="1"/>
@@ -8457,7 +8251,7 @@
       </w:r>
       <w:r>
         <w:rPr>
-          <w:rStyle w:val="Aucun"/>
+          <w:rStyle w:val="Aucun A"/>
           <w:rFonts w:ascii="Calibri" w:hAnsi="Calibri" w:hint="default"/>
           <w:b w:val="1"/>
           <w:bCs w:val="1"/>
@@ -8470,7 +8264,7 @@
       </w:r>
       <w:r>
         <w:rPr>
-          <w:rStyle w:val="Aucun"/>
+          <w:rStyle w:val="Aucun A"/>
           <w:rFonts w:ascii="Calibri" w:hAnsi="Calibri"/>
           <w:b w:val="1"/>
           <w:bCs w:val="1"/>
@@ -8485,9 +8279,8 @@
     <w:p>
       <w:pPr>
         <w:pStyle w:val="Paragraphe de liste"/>
-        <w:bidi w:val="0"/>
         <w:spacing w:after="200" w:line="276" w:lineRule="auto"/>
-        <w:ind w:left="12" w:right="0" w:hanging="12"/>
+        <w:ind w:left="12" w:hanging="12"/>
         <w:jc w:val="left"/>
         <w:rPr>
           <w:rStyle w:val="Aucun"/>
@@ -8496,7 +8289,6 @@
           <w:bCs w:val="1"/>
           <w:sz w:val="24"/>
           <w:szCs w:val="24"/>
-          <w:rtl w:val="0"/>
         </w:rPr>
       </w:pPr>
       <w:r>
@@ -8570,7 +8362,7 @@
         <w:pStyle w:val="Paragraphe de liste"/>
         <w:numPr>
           <w:ilvl w:val="0"/>
-          <w:numId w:val="3"/>
+          <w:numId w:val="4"/>
         </w:numPr>
         <w:bidi w:val="0"/>
         <w:spacing w:after="200" w:line="276" w:lineRule="auto"/>
@@ -8588,7 +8380,7 @@
       </w:pPr>
       <w:r>
         <w:rPr>
-          <w:rStyle w:val="Aucun"/>
+          <w:rStyle w:val="Aucun A"/>
           <w:rFonts w:ascii="Calibri" w:hAnsi="Calibri"/>
           <w:b w:val="1"/>
           <w:bCs w:val="1"/>
@@ -8601,7 +8393,7 @@
       </w:r>
       <w:r>
         <w:rPr>
-          <w:rStyle w:val="Aucun"/>
+          <w:rStyle w:val="Aucun A"/>
           <w:rFonts w:ascii="Calibri" w:hAnsi="Calibri" w:hint="default"/>
           <w:b w:val="1"/>
           <w:bCs w:val="1"/>
@@ -8614,7 +8406,7 @@
       </w:r>
       <w:r>
         <w:rPr>
-          <w:rStyle w:val="Aucun"/>
+          <w:rStyle w:val="Aucun A"/>
           <w:rFonts w:ascii="Calibri" w:hAnsi="Calibri"/>
           <w:b w:val="1"/>
           <w:bCs w:val="1"/>
@@ -8627,7 +8419,7 @@
       </w:r>
       <w:r>
         <w:rPr>
-          <w:rStyle w:val="Aucun"/>
+          <w:rStyle w:val="Aucun A"/>
           <w:rFonts w:ascii="Calibri" w:hAnsi="Calibri" w:hint="default"/>
           <w:b w:val="1"/>
           <w:bCs w:val="1"/>
@@ -8640,7 +8432,7 @@
       </w:r>
       <w:r>
         <w:rPr>
-          <w:rStyle w:val="Aucun"/>
+          <w:rStyle w:val="Aucun A"/>
           <w:rFonts w:ascii="Calibri" w:hAnsi="Calibri"/>
           <w:b w:val="1"/>
           <w:bCs w:val="1"/>
@@ -8653,7 +8445,7 @@
       </w:r>
       <w:r>
         <w:rPr>
-          <w:rStyle w:val="Aucun"/>
+          <w:rStyle w:val="Aucun A"/>
           <w:rFonts w:ascii="Calibri" w:hAnsi="Calibri" w:hint="default"/>
           <w:b w:val="1"/>
           <w:bCs w:val="1"/>
@@ -8666,7 +8458,7 @@
       </w:r>
       <w:r>
         <w:rPr>
-          <w:rStyle w:val="Aucun"/>
+          <w:rStyle w:val="Aucun A"/>
           <w:rFonts w:ascii="Calibri" w:hAnsi="Calibri"/>
           <w:b w:val="1"/>
           <w:bCs w:val="1"/>
@@ -8681,9 +8473,8 @@
     <w:p>
       <w:pPr>
         <w:pStyle w:val="Paragraphe de liste"/>
-        <w:bidi w:val="0"/>
         <w:spacing w:after="200" w:line="276" w:lineRule="auto"/>
-        <w:ind w:left="12" w:right="0" w:hanging="12"/>
+        <w:ind w:left="12" w:hanging="12"/>
         <w:jc w:val="left"/>
         <w:rPr>
           <w:rStyle w:val="Aucun"/>
@@ -8692,7 +8483,6 @@
           <w:bCs w:val="1"/>
           <w:sz w:val="24"/>
           <w:szCs w:val="24"/>
-          <w:rtl w:val="0"/>
         </w:rPr>
       </w:pPr>
       <w:r>
@@ -8740,7 +8530,7 @@
         <w:pStyle w:val="Paragraphe de liste"/>
         <w:numPr>
           <w:ilvl w:val="1"/>
-          <w:numId w:val="3"/>
+          <w:numId w:val="4"/>
         </w:numPr>
         <w:bidi w:val="0"/>
         <w:spacing w:after="200" w:line="276" w:lineRule="auto"/>
@@ -8758,7 +8548,7 @@
       </w:pPr>
       <w:r>
         <w:rPr>
-          <w:rStyle w:val="Aucun"/>
+          <w:rStyle w:val="Aucun A"/>
           <w:rFonts w:ascii="Calibri" w:hAnsi="Calibri"/>
           <w:b w:val="1"/>
           <w:bCs w:val="1"/>
@@ -8771,7 +8561,7 @@
       </w:r>
       <w:r>
         <w:rPr>
-          <w:rStyle w:val="Aucun"/>
+          <w:rStyle w:val="Aucun A"/>
           <w:rFonts w:ascii="Calibri" w:hAnsi="Calibri" w:hint="default"/>
           <w:b w:val="1"/>
           <w:bCs w:val="1"/>
@@ -8784,7 +8574,7 @@
       </w:r>
       <w:r>
         <w:rPr>
-          <w:rStyle w:val="Aucun"/>
+          <w:rStyle w:val="Aucun A"/>
           <w:rFonts w:ascii="Calibri" w:hAnsi="Calibri"/>
           <w:b w:val="1"/>
           <w:bCs w:val="1"/>
@@ -8797,7 +8587,7 @@
       </w:r>
       <w:r>
         <w:rPr>
-          <w:rStyle w:val="Aucun"/>
+          <w:rStyle w:val="Aucun A"/>
           <w:rFonts w:ascii="Calibri" w:hAnsi="Calibri" w:hint="default"/>
           <w:b w:val="1"/>
           <w:bCs w:val="1"/>
@@ -8810,7 +8600,7 @@
       </w:r>
       <w:r>
         <w:rPr>
-          <w:rStyle w:val="Aucun"/>
+          <w:rStyle w:val="Aucun A"/>
           <w:rFonts w:ascii="Calibri" w:hAnsi="Calibri"/>
           <w:b w:val="1"/>
           <w:bCs w:val="1"/>
@@ -8823,7 +8613,7 @@
       </w:r>
       <w:r>
         <w:rPr>
-          <w:rStyle w:val="Aucun"/>
+          <w:rStyle w:val="Aucun A"/>
           <w:rFonts w:ascii="Calibri" w:hAnsi="Calibri" w:hint="default"/>
           <w:b w:val="1"/>
           <w:bCs w:val="1"/>
@@ -8836,7 +8626,7 @@
       </w:r>
       <w:r>
         <w:rPr>
-          <w:rStyle w:val="Aucun"/>
+          <w:rStyle w:val="Aucun A"/>
           <w:rFonts w:ascii="Calibri" w:hAnsi="Calibri"/>
           <w:b w:val="1"/>
           <w:bCs w:val="1"/>
@@ -8849,7 +8639,7 @@
       </w:r>
       <w:r>
         <w:rPr>
-          <w:rStyle w:val="Aucun"/>
+          <w:rStyle w:val="Aucun A"/>
           <w:rFonts w:ascii="Calibri" w:hAnsi="Calibri" w:hint="default"/>
           <w:b w:val="1"/>
           <w:bCs w:val="1"/>
@@ -8862,7 +8652,7 @@
       </w:r>
       <w:r>
         <w:rPr>
-          <w:rStyle w:val="Aucun"/>
+          <w:rStyle w:val="Aucun A"/>
           <w:rFonts w:ascii="Calibri" w:hAnsi="Calibri"/>
           <w:b w:val="1"/>
           <w:bCs w:val="1"/>
@@ -8875,7 +8665,7 @@
       </w:r>
       <w:r>
         <w:rPr>
-          <w:rStyle w:val="Aucun"/>
+          <w:rStyle w:val="Aucun A"/>
           <w:rFonts w:ascii="Calibri" w:hAnsi="Calibri" w:hint="default"/>
           <w:b w:val="1"/>
           <w:bCs w:val="1"/>
@@ -8888,7 +8678,7 @@
       </w:r>
       <w:r>
         <w:rPr>
-          <w:rStyle w:val="Aucun"/>
+          <w:rStyle w:val="Aucun A"/>
           <w:rFonts w:ascii="Calibri" w:hAnsi="Calibri"/>
           <w:b w:val="1"/>
           <w:bCs w:val="1"/>
@@ -8901,7 +8691,7 @@
       </w:r>
       <w:r>
         <w:rPr>
-          <w:rStyle w:val="Aucun"/>
+          <w:rStyle w:val="Aucun A"/>
           <w:rFonts w:ascii="Calibri" w:hAnsi="Calibri" w:hint="default"/>
           <w:b w:val="1"/>
           <w:bCs w:val="1"/>
@@ -8914,7 +8704,7 @@
       </w:r>
       <w:r>
         <w:rPr>
-          <w:rStyle w:val="Aucun"/>
+          <w:rStyle w:val="Aucun A"/>
           <w:rFonts w:ascii="Calibri" w:hAnsi="Calibri"/>
           <w:b w:val="1"/>
           <w:bCs w:val="1"/>
@@ -8927,7 +8717,7 @@
       </w:r>
       <w:r>
         <w:rPr>
-          <w:rStyle w:val="Aucun"/>
+          <w:rStyle w:val="Aucun A"/>
           <w:rFonts w:ascii="Calibri" w:hAnsi="Calibri" w:hint="default"/>
           <w:b w:val="1"/>
           <w:bCs w:val="1"/>
@@ -8940,7 +8730,7 @@
       </w:r>
       <w:r>
         <w:rPr>
-          <w:rStyle w:val="Aucun"/>
+          <w:rStyle w:val="Aucun A"/>
           <w:rFonts w:ascii="Calibri" w:hAnsi="Calibri"/>
           <w:b w:val="1"/>
           <w:bCs w:val="1"/>
@@ -8953,7 +8743,7 @@
       </w:r>
       <w:r>
         <w:rPr>
-          <w:rStyle w:val="Aucun"/>
+          <w:rStyle w:val="Aucun A"/>
           <w:rFonts w:ascii="Calibri" w:hAnsi="Calibri" w:hint="default"/>
           <w:b w:val="1"/>
           <w:bCs w:val="1"/>
@@ -8966,7 +8756,7 @@
       </w:r>
       <w:r>
         <w:rPr>
-          <w:rStyle w:val="Aucun"/>
+          <w:rStyle w:val="Aucun A"/>
           <w:rFonts w:ascii="Calibri" w:hAnsi="Calibri"/>
           <w:b w:val="1"/>
           <w:bCs w:val="1"/>
@@ -8979,7 +8769,7 @@
       </w:r>
       <w:r>
         <w:rPr>
-          <w:rStyle w:val="Aucun"/>
+          <w:rStyle w:val="Aucun A"/>
           <w:rFonts w:ascii="Calibri" w:hAnsi="Calibri" w:hint="default"/>
           <w:b w:val="1"/>
           <w:bCs w:val="1"/>
@@ -8992,7 +8782,7 @@
       </w:r>
       <w:r>
         <w:rPr>
-          <w:rStyle w:val="Aucun"/>
+          <w:rStyle w:val="Aucun A"/>
           <w:rFonts w:ascii="Calibri" w:hAnsi="Calibri"/>
           <w:b w:val="1"/>
           <w:bCs w:val="1"/>
@@ -9005,7 +8795,7 @@
       </w:r>
       <w:r>
         <w:rPr>
-          <w:rStyle w:val="Aucun"/>
+          <w:rStyle w:val="Aucun A"/>
           <w:rFonts w:ascii="Calibri" w:hAnsi="Calibri" w:hint="default"/>
           <w:b w:val="1"/>
           <w:bCs w:val="1"/>
@@ -9020,9 +8810,8 @@
     <w:p>
       <w:pPr>
         <w:pStyle w:val="Paragraphe de liste"/>
-        <w:bidi w:val="0"/>
         <w:spacing w:after="200" w:line="276" w:lineRule="auto"/>
-        <w:ind w:left="12" w:right="0" w:hanging="12"/>
+        <w:ind w:left="12" w:hanging="12"/>
         <w:jc w:val="left"/>
         <w:rPr>
           <w:rStyle w:val="Aucun"/>
@@ -9031,7 +8820,6 @@
           <w:bCs w:val="1"/>
           <w:sz w:val="24"/>
           <w:szCs w:val="24"/>
-          <w:rtl w:val="0"/>
         </w:rPr>
       </w:pPr>
       <w:r>
@@ -9066,7 +8854,7 @@
         <w:pStyle w:val="Paragraphe de liste"/>
         <w:numPr>
           <w:ilvl w:val="0"/>
-          <w:numId w:val="5"/>
+          <w:numId w:val="9"/>
         </w:numPr>
         <w:bidi w:val="0"/>
         <w:spacing w:after="200" w:line="276" w:lineRule="auto"/>
@@ -9084,7 +8872,7 @@
       </w:pPr>
       <w:r>
         <w:rPr>
-          <w:rStyle w:val="Aucun"/>
+          <w:rStyle w:val="Aucun A"/>
           <w:rFonts w:ascii="Calibri" w:hAnsi="Calibri" w:hint="default"/>
           <w:b w:val="1"/>
           <w:bCs w:val="1"/>
@@ -9097,7 +8885,7 @@
       </w:r>
       <w:r>
         <w:rPr>
-          <w:rStyle w:val="Aucun"/>
+          <w:rStyle w:val="Aucun A"/>
           <w:rFonts w:ascii="Calibri" w:hAnsi="Calibri"/>
           <w:b w:val="1"/>
           <w:bCs w:val="1"/>
@@ -9110,7 +8898,7 @@
       </w:r>
       <w:r>
         <w:rPr>
-          <w:rStyle w:val="Aucun"/>
+          <w:rStyle w:val="Aucun A"/>
           <w:rFonts w:ascii="Calibri" w:hAnsi="Calibri" w:hint="default"/>
           <w:b w:val="1"/>
           <w:bCs w:val="1"/>
@@ -9123,7 +8911,7 @@
       </w:r>
       <w:r>
         <w:rPr>
-          <w:rStyle w:val="Aucun"/>
+          <w:rStyle w:val="Aucun A"/>
           <w:rFonts w:ascii="Calibri" w:hAnsi="Calibri"/>
           <w:b w:val="1"/>
           <w:bCs w:val="1"/>
@@ -9136,7 +8924,7 @@
       </w:r>
       <w:r>
         <w:rPr>
-          <w:rStyle w:val="Aucun"/>
+          <w:rStyle w:val="Aucun A"/>
           <w:rFonts w:ascii="Calibri" w:hAnsi="Calibri" w:hint="default"/>
           <w:b w:val="1"/>
           <w:bCs w:val="1"/>
@@ -9149,7 +8937,7 @@
       </w:r>
       <w:r>
         <w:rPr>
-          <w:rStyle w:val="Aucun"/>
+          <w:rStyle w:val="Aucun A"/>
           <w:rFonts w:ascii="Calibri" w:hAnsi="Calibri"/>
           <w:b w:val="1"/>
           <w:bCs w:val="1"/>
@@ -9162,7 +8950,7 @@
       </w:r>
       <w:r>
         <w:rPr>
-          <w:rStyle w:val="Aucun"/>
+          <w:rStyle w:val="Aucun A"/>
           <w:rFonts w:ascii="Calibri" w:hAnsi="Calibri" w:hint="default"/>
           <w:b w:val="1"/>
           <w:bCs w:val="1"/>
@@ -9175,7 +8963,7 @@
       </w:r>
       <w:r>
         <w:rPr>
-          <w:rStyle w:val="Aucun"/>
+          <w:rStyle w:val="Aucun A"/>
           <w:rFonts w:ascii="Calibri" w:hAnsi="Calibri"/>
           <w:b w:val="1"/>
           <w:bCs w:val="1"/>
@@ -9188,7 +8976,7 @@
       </w:r>
       <w:r>
         <w:rPr>
-          <w:rStyle w:val="Aucun"/>
+          <w:rStyle w:val="Aucun A"/>
           <w:rFonts w:ascii="Calibri" w:hAnsi="Calibri" w:hint="default"/>
           <w:b w:val="1"/>
           <w:bCs w:val="1"/>
@@ -9201,7 +8989,7 @@
       </w:r>
       <w:r>
         <w:rPr>
-          <w:rStyle w:val="Aucun"/>
+          <w:rStyle w:val="Aucun A"/>
           <w:rFonts w:ascii="Calibri" w:hAnsi="Calibri"/>
           <w:b w:val="1"/>
           <w:bCs w:val="1"/>
@@ -9216,9 +9004,8 @@
     <w:p>
       <w:pPr>
         <w:pStyle w:val="Paragraphe de liste"/>
-        <w:bidi w:val="0"/>
         <w:spacing w:after="200" w:line="276" w:lineRule="auto"/>
-        <w:ind w:left="12" w:right="0" w:hanging="12"/>
+        <w:ind w:left="12" w:hanging="12"/>
         <w:jc w:val="left"/>
         <w:rPr>
           <w:rStyle w:val="Aucun"/>
@@ -9227,16 +9014,14 @@
           <w:bCs w:val="1"/>
           <w:sz w:val="24"/>
           <w:szCs w:val="24"/>
-          <w:rtl w:val="0"/>
         </w:rPr>
       </w:pPr>
     </w:p>
     <w:p>
       <w:pPr>
         <w:pStyle w:val="Paragraphe de liste"/>
-        <w:bidi w:val="0"/>
         <w:spacing w:after="200" w:line="276" w:lineRule="auto"/>
-        <w:ind w:left="12" w:right="0" w:hanging="12"/>
+        <w:ind w:left="12" w:hanging="12"/>
         <w:jc w:val="left"/>
         <w:rPr>
           <w:rStyle w:val="Aucun"/>
@@ -9245,16 +9030,14 @@
           <w:bCs w:val="1"/>
           <w:sz w:val="24"/>
           <w:szCs w:val="24"/>
-          <w:rtl w:val="0"/>
         </w:rPr>
       </w:pPr>
     </w:p>
     <w:p>
       <w:pPr>
         <w:pStyle w:val="Paragraphe de liste"/>
-        <w:bidi w:val="0"/>
         <w:spacing w:after="200" w:line="276" w:lineRule="auto"/>
-        <w:ind w:left="12" w:right="0" w:hanging="12"/>
+        <w:ind w:left="12" w:hanging="12"/>
         <w:jc w:val="left"/>
         <w:rPr>
           <w:rStyle w:val="Aucun"/>
@@ -9263,7 +9046,6 @@
           <w:bCs w:val="1"/>
           <w:sz w:val="24"/>
           <w:szCs w:val="24"/>
-          <w:rtl w:val="0"/>
         </w:rPr>
       </w:pPr>
       <w:r>
@@ -9311,7 +9093,7 @@
         <w:pStyle w:val="Paragraphe de liste"/>
         <w:numPr>
           <w:ilvl w:val="0"/>
-          <w:numId w:val="3"/>
+          <w:numId w:val="4"/>
         </w:numPr>
         <w:bidi w:val="0"/>
         <w:spacing w:after="200" w:line="276" w:lineRule="auto"/>
@@ -9329,7 +9111,7 @@
       </w:pPr>
       <w:r>
         <w:rPr>
-          <w:rStyle w:val="Aucun"/>
+          <w:rStyle w:val="Aucun A"/>
           <w:rFonts w:ascii="Calibri" w:hAnsi="Calibri"/>
           <w:b w:val="1"/>
           <w:bCs w:val="1"/>
@@ -9342,7 +9124,7 @@
       </w:r>
       <w:r>
         <w:rPr>
-          <w:rStyle w:val="Aucun"/>
+          <w:rStyle w:val="Aucun A"/>
           <w:rFonts w:ascii="Calibri" w:hAnsi="Calibri" w:hint="default"/>
           <w:b w:val="1"/>
           <w:bCs w:val="1"/>
@@ -9355,7 +9137,7 @@
       </w:r>
       <w:r>
         <w:rPr>
-          <w:rStyle w:val="Aucun"/>
+          <w:rStyle w:val="Aucun A"/>
           <w:rFonts w:ascii="Calibri" w:hAnsi="Calibri"/>
           <w:b w:val="1"/>
           <w:bCs w:val="1"/>
@@ -9372,7 +9154,7 @@
         <w:pStyle w:val="Paragraphe de liste"/>
         <w:numPr>
           <w:ilvl w:val="0"/>
-          <w:numId w:val="3"/>
+          <w:numId w:val="4"/>
         </w:numPr>
         <w:bidi w:val="0"/>
         <w:spacing w:after="200" w:line="276" w:lineRule="auto"/>
@@ -9390,7 +9172,7 @@
       </w:pPr>
       <w:r>
         <w:rPr>
-          <w:rStyle w:val="Aucun"/>
+          <w:rStyle w:val="Aucun A"/>
           <w:rFonts w:ascii="Calibri" w:hAnsi="Calibri"/>
           <w:b w:val="1"/>
           <w:bCs w:val="1"/>
@@ -9403,7 +9185,7 @@
       </w:r>
       <w:r>
         <w:rPr>
-          <w:rStyle w:val="Aucun"/>
+          <w:rStyle w:val="Aucun A"/>
           <w:rFonts w:ascii="Calibri" w:hAnsi="Calibri" w:hint="default"/>
           <w:b w:val="1"/>
           <w:bCs w:val="1"/>
@@ -9416,7 +9198,7 @@
       </w:r>
       <w:r>
         <w:rPr>
-          <w:rStyle w:val="Aucun"/>
+          <w:rStyle w:val="Aucun A"/>
           <w:rFonts w:ascii="Calibri" w:hAnsi="Calibri"/>
           <w:b w:val="1"/>
           <w:bCs w:val="1"/>
@@ -9429,7 +9211,7 @@
       </w:r>
       <w:r>
         <w:rPr>
-          <w:rStyle w:val="Aucun"/>
+          <w:rStyle w:val="Aucun A"/>
           <w:rFonts w:ascii="Calibri" w:hAnsi="Calibri" w:hint="default"/>
           <w:b w:val="1"/>
           <w:bCs w:val="1"/>
@@ -9442,7 +9224,7 @@
       </w:r>
       <w:r>
         <w:rPr>
-          <w:rStyle w:val="Aucun"/>
+          <w:rStyle w:val="Aucun A"/>
           <w:rFonts w:ascii="Calibri" w:hAnsi="Calibri"/>
           <w:b w:val="1"/>
           <w:bCs w:val="1"/>
@@ -9455,7 +9237,7 @@
       </w:r>
       <w:r>
         <w:rPr>
-          <w:rStyle w:val="Aucun"/>
+          <w:rStyle w:val="Aucun A"/>
           <w:rFonts w:ascii="Calibri" w:hAnsi="Calibri" w:hint="default"/>
           <w:b w:val="1"/>
           <w:bCs w:val="1"/>
@@ -9468,7 +9250,7 @@
       </w:r>
       <w:r>
         <w:rPr>
-          <w:rStyle w:val="Aucun"/>
+          <w:rStyle w:val="Aucun A"/>
           <w:rFonts w:ascii="Calibri" w:hAnsi="Calibri"/>
           <w:b w:val="1"/>
           <w:bCs w:val="1"/>
@@ -9481,7 +9263,7 @@
       </w:r>
       <w:r>
         <w:rPr>
-          <w:rStyle w:val="Aucun"/>
+          <w:rStyle w:val="Aucun A"/>
           <w:rFonts w:ascii="Calibri" w:hAnsi="Calibri" w:hint="default"/>
           <w:b w:val="1"/>
           <w:bCs w:val="1"/>
@@ -9494,7 +9276,7 @@
       </w:r>
       <w:r>
         <w:rPr>
-          <w:rStyle w:val="Aucun"/>
+          <w:rStyle w:val="Aucun A"/>
           <w:rFonts w:ascii="Calibri" w:hAnsi="Calibri"/>
           <w:b w:val="1"/>
           <w:bCs w:val="1"/>
@@ -9507,7 +9289,7 @@
       </w:r>
       <w:r>
         <w:rPr>
-          <w:rStyle w:val="Aucun"/>
+          <w:rStyle w:val="Aucun A"/>
           <w:rFonts w:ascii="Calibri" w:hAnsi="Calibri" w:hint="default"/>
           <w:b w:val="1"/>
           <w:bCs w:val="1"/>
@@ -9520,7 +9302,7 @@
       </w:r>
       <w:r>
         <w:rPr>
-          <w:rStyle w:val="Aucun"/>
+          <w:rStyle w:val="Aucun A"/>
           <w:rFonts w:ascii="Calibri" w:hAnsi="Calibri"/>
           <w:b w:val="1"/>
           <w:bCs w:val="1"/>
@@ -9535,9 +9317,8 @@
     <w:p>
       <w:pPr>
         <w:pStyle w:val="Paragraphe de liste"/>
-        <w:bidi w:val="0"/>
         <w:spacing w:after="200" w:line="276" w:lineRule="auto"/>
-        <w:ind w:left="12" w:right="0" w:hanging="12"/>
+        <w:ind w:left="12" w:hanging="12"/>
         <w:jc w:val="left"/>
         <w:rPr>
           <w:rStyle w:val="Aucun"/>
@@ -9546,7 +9327,6 @@
           <w:bCs w:val="1"/>
           <w:sz w:val="24"/>
           <w:szCs w:val="24"/>
-          <w:rtl w:val="0"/>
         </w:rPr>
       </w:pPr>
       <w:r>
@@ -9568,7 +9348,7 @@
         <w:pStyle w:val="Paragraphe de liste"/>
         <w:numPr>
           <w:ilvl w:val="0"/>
-          <w:numId w:val="3"/>
+          <w:numId w:val="4"/>
         </w:numPr>
         <w:bidi w:val="0"/>
         <w:spacing w:after="200" w:line="276" w:lineRule="auto"/>
@@ -9586,7 +9366,7 @@
       </w:pPr>
       <w:r>
         <w:rPr>
-          <w:rStyle w:val="Aucun"/>
+          <w:rStyle w:val="Aucun A"/>
           <w:rFonts w:ascii="Calibri" w:hAnsi="Calibri"/>
           <w:b w:val="1"/>
           <w:bCs w:val="1"/>
@@ -9599,7 +9379,7 @@
       </w:r>
       <w:r>
         <w:rPr>
-          <w:rStyle w:val="Aucun"/>
+          <w:rStyle w:val="Aucun A"/>
           <w:rFonts w:ascii="Calibri" w:hAnsi="Calibri" w:hint="default"/>
           <w:b w:val="1"/>
           <w:bCs w:val="1"/>
@@ -9612,7 +9392,7 @@
       </w:r>
       <w:r>
         <w:rPr>
-          <w:rStyle w:val="Aucun"/>
+          <w:rStyle w:val="Aucun A"/>
           <w:rFonts w:ascii="Calibri" w:hAnsi="Calibri"/>
           <w:b w:val="1"/>
           <w:bCs w:val="1"/>
@@ -9625,7 +9405,7 @@
       </w:r>
       <w:r>
         <w:rPr>
-          <w:rStyle w:val="Aucun"/>
+          <w:rStyle w:val="Aucun A"/>
           <w:rFonts w:ascii="Calibri" w:hAnsi="Calibri" w:hint="default"/>
           <w:b w:val="1"/>
           <w:bCs w:val="1"/>
@@ -9638,7 +9418,7 @@
       </w:r>
       <w:r>
         <w:rPr>
-          <w:rStyle w:val="Aucun"/>
+          <w:rStyle w:val="Aucun A"/>
           <w:rFonts w:ascii="Calibri" w:hAnsi="Calibri"/>
           <w:b w:val="1"/>
           <w:bCs w:val="1"/>
@@ -9651,7 +9431,7 @@
       </w:r>
       <w:r>
         <w:rPr>
-          <w:rStyle w:val="Aucun"/>
+          <w:rStyle w:val="Aucun A"/>
           <w:rFonts w:ascii="Calibri" w:hAnsi="Calibri" w:hint="default"/>
           <w:b w:val="1"/>
           <w:bCs w:val="1"/>
@@ -9664,7 +9444,7 @@
       </w:r>
       <w:r>
         <w:rPr>
-          <w:rStyle w:val="Aucun"/>
+          <w:rStyle w:val="Aucun A"/>
           <w:rFonts w:ascii="Calibri" w:hAnsi="Calibri"/>
           <w:b w:val="1"/>
           <w:bCs w:val="1"/>
@@ -9694,7 +9474,7 @@
         <w:pStyle w:val="Paragraphe de liste"/>
         <w:numPr>
           <w:ilvl w:val="0"/>
-          <w:numId w:val="5"/>
+          <w:numId w:val="10"/>
         </w:numPr>
         <w:bidi w:val="0"/>
         <w:spacing w:after="200" w:line="276" w:lineRule="auto"/>
@@ -9712,7 +9492,7 @@
       </w:pPr>
       <w:r>
         <w:rPr>
-          <w:rStyle w:val="Aucun"/>
+          <w:rStyle w:val="Aucun A"/>
           <w:rFonts w:ascii="Calibri" w:hAnsi="Calibri"/>
           <w:b w:val="1"/>
           <w:bCs w:val="1"/>
@@ -9725,7 +9505,7 @@
       </w:r>
       <w:r>
         <w:rPr>
-          <w:rStyle w:val="Aucun"/>
+          <w:rStyle w:val="Aucun A"/>
           <w:rFonts w:ascii="Calibri" w:hAnsi="Calibri" w:hint="default"/>
           <w:b w:val="1"/>
           <w:bCs w:val="1"/>
@@ -9738,7 +9518,7 @@
       </w:r>
       <w:r>
         <w:rPr>
-          <w:rStyle w:val="Aucun"/>
+          <w:rStyle w:val="Aucun A"/>
           <w:rFonts w:ascii="Calibri" w:hAnsi="Calibri"/>
           <w:b w:val="1"/>
           <w:bCs w:val="1"/>
@@ -9751,7 +9531,7 @@
       </w:r>
       <w:r>
         <w:rPr>
-          <w:rStyle w:val="Aucun"/>
+          <w:rStyle w:val="Aucun A"/>
           <w:rFonts w:ascii="Calibri" w:hAnsi="Calibri" w:hint="default"/>
           <w:b w:val="1"/>
           <w:bCs w:val="1"/>
@@ -9764,7 +9544,7 @@
       </w:r>
       <w:r>
         <w:rPr>
-          <w:rStyle w:val="Aucun"/>
+          <w:rStyle w:val="Aucun A"/>
           <w:rFonts w:ascii="Calibri" w:hAnsi="Calibri"/>
           <w:b w:val="1"/>
           <w:bCs w:val="1"/>
@@ -9777,7 +9557,7 @@
       </w:r>
       <w:r>
         <w:rPr>
-          <w:rStyle w:val="Aucun"/>
+          <w:rStyle w:val="Aucun A"/>
           <w:rFonts w:ascii="Calibri" w:hAnsi="Calibri" w:hint="default"/>
           <w:b w:val="1"/>
           <w:bCs w:val="1"/>
@@ -9790,7 +9570,7 @@
       </w:r>
       <w:r>
         <w:rPr>
-          <w:rStyle w:val="Aucun"/>
+          <w:rStyle w:val="Aucun A"/>
           <w:rFonts w:ascii="Calibri" w:hAnsi="Calibri"/>
           <w:b w:val="1"/>
           <w:bCs w:val="1"/>
@@ -9803,7 +9583,7 @@
       </w:r>
       <w:r>
         <w:rPr>
-          <w:rStyle w:val="Aucun"/>
+          <w:rStyle w:val="Aucun A"/>
           <w:rFonts w:ascii="Calibri" w:hAnsi="Calibri" w:hint="default"/>
           <w:b w:val="1"/>
           <w:bCs w:val="1"/>
@@ -9816,7 +9596,7 @@
       </w:r>
       <w:r>
         <w:rPr>
-          <w:rStyle w:val="Aucun"/>
+          <w:rStyle w:val="Aucun A"/>
           <w:rFonts w:ascii="Calibri" w:hAnsi="Calibri"/>
           <w:b w:val="1"/>
           <w:bCs w:val="1"/>
@@ -9829,7 +9609,7 @@
       </w:r>
       <w:r>
         <w:rPr>
-          <w:rStyle w:val="Aucun"/>
+          <w:rStyle w:val="Aucun A"/>
           <w:rFonts w:ascii="Calibri" w:hAnsi="Calibri" w:hint="default"/>
           <w:b w:val="1"/>
           <w:bCs w:val="1"/>
@@ -9842,7 +9622,7 @@
       </w:r>
       <w:r>
         <w:rPr>
-          <w:rStyle w:val="Aucun"/>
+          <w:rStyle w:val="Aucun A"/>
           <w:rFonts w:ascii="Calibri" w:hAnsi="Calibri"/>
           <w:b w:val="1"/>
           <w:bCs w:val="1"/>
@@ -9855,7 +9635,7 @@
       </w:r>
       <w:r>
         <w:rPr>
-          <w:rStyle w:val="Aucun"/>
+          <w:rStyle w:val="Aucun A"/>
           <w:rFonts w:ascii="Calibri" w:hAnsi="Calibri" w:hint="default"/>
           <w:b w:val="1"/>
           <w:bCs w:val="1"/>
@@ -9868,7 +9648,7 @@
       </w:r>
       <w:r>
         <w:rPr>
-          <w:rStyle w:val="Aucun"/>
+          <w:rStyle w:val="Aucun A"/>
           <w:rFonts w:ascii="Calibri" w:hAnsi="Calibri"/>
           <w:b w:val="1"/>
           <w:bCs w:val="1"/>
@@ -9883,9 +9663,8 @@
     <w:p>
       <w:pPr>
         <w:pStyle w:val="Paragraphe de liste"/>
-        <w:bidi w:val="0"/>
         <w:spacing w:after="200" w:line="276" w:lineRule="auto"/>
-        <w:ind w:left="12" w:right="0" w:hanging="12"/>
+        <w:ind w:left="12" w:hanging="12"/>
         <w:jc w:val="left"/>
         <w:rPr>
           <w:rStyle w:val="Aucun"/>
@@ -9894,7 +9673,6 @@
           <w:bCs w:val="1"/>
           <w:sz w:val="24"/>
           <w:szCs w:val="24"/>
-          <w:rtl w:val="0"/>
         </w:rPr>
       </w:pPr>
       <w:r>
@@ -9914,9 +9692,8 @@
     <w:p>
       <w:pPr>
         <w:pStyle w:val="Paragraphe de liste"/>
-        <w:bidi w:val="0"/>
         <w:spacing w:after="200" w:line="276" w:lineRule="auto"/>
-        <w:ind w:left="12" w:right="0" w:hanging="12"/>
+        <w:ind w:left="12" w:hanging="12"/>
         <w:jc w:val="left"/>
         <w:rPr>
           <w:rStyle w:val="Aucun"/>
@@ -9925,7 +9702,6 @@
           <w:bCs w:val="1"/>
           <w:sz w:val="24"/>
           <w:szCs w:val="24"/>
-          <w:rtl w:val="0"/>
         </w:rPr>
       </w:pPr>
       <w:r>
@@ -10075,9 +9851,8 @@
     <w:p>
       <w:pPr>
         <w:pStyle w:val="Paragraphe de liste"/>
-        <w:bidi w:val="0"/>
         <w:spacing w:after="200" w:line="276" w:lineRule="auto"/>
-        <w:ind w:left="12" w:right="0" w:hanging="12"/>
+        <w:ind w:left="12" w:hanging="12"/>
         <w:jc w:val="left"/>
         <w:rPr>
           <w:rStyle w:val="Aucun"/>
@@ -10086,7 +9861,6 @@
           <w:bCs w:val="1"/>
           <w:sz w:val="24"/>
           <w:szCs w:val="24"/>
-          <w:rtl w:val="0"/>
         </w:rPr>
       </w:pPr>
       <w:r>
@@ -10108,7 +9882,7 @@
         <w:pStyle w:val="Paragraphe de liste"/>
         <w:numPr>
           <w:ilvl w:val="0"/>
-          <w:numId w:val="3"/>
+          <w:numId w:val="4"/>
         </w:numPr>
         <w:bidi w:val="0"/>
         <w:spacing w:after="200" w:line="276" w:lineRule="auto"/>
@@ -10126,7 +9900,7 @@
       </w:pPr>
       <w:r>
         <w:rPr>
-          <w:rStyle w:val="Aucun"/>
+          <w:rStyle w:val="Aucun A"/>
           <w:rFonts w:ascii="Calibri" w:hAnsi="Calibri"/>
           <w:b w:val="1"/>
           <w:bCs w:val="1"/>
@@ -10139,7 +9913,7 @@
       </w:r>
       <w:r>
         <w:rPr>
-          <w:rStyle w:val="Aucun"/>
+          <w:rStyle w:val="Aucun A"/>
           <w:rFonts w:ascii="Calibri" w:hAnsi="Calibri" w:hint="default"/>
           <w:b w:val="1"/>
           <w:bCs w:val="1"/>
@@ -10152,7 +9926,7 @@
       </w:r>
       <w:r>
         <w:rPr>
-          <w:rStyle w:val="Aucun"/>
+          <w:rStyle w:val="Aucun A"/>
           <w:rFonts w:ascii="Calibri" w:hAnsi="Calibri"/>
           <w:b w:val="1"/>
           <w:bCs w:val="1"/>
@@ -10165,7 +9939,7 @@
       </w:r>
       <w:r>
         <w:rPr>
-          <w:rStyle w:val="Aucun"/>
+          <w:rStyle w:val="Aucun A"/>
           <w:rFonts w:ascii="Calibri" w:hAnsi="Calibri" w:hint="default"/>
           <w:b w:val="1"/>
           <w:bCs w:val="1"/>
@@ -10178,7 +9952,7 @@
       </w:r>
       <w:r>
         <w:rPr>
-          <w:rStyle w:val="Aucun"/>
+          <w:rStyle w:val="Aucun A"/>
           <w:rFonts w:ascii="Calibri" w:hAnsi="Calibri"/>
           <w:b w:val="1"/>
           <w:bCs w:val="1"/>
@@ -10191,7 +9965,7 @@
       </w:r>
       <w:r>
         <w:rPr>
-          <w:rStyle w:val="Aucun"/>
+          <w:rStyle w:val="Aucun A"/>
           <w:rFonts w:ascii="Calibri" w:hAnsi="Calibri" w:hint="default"/>
           <w:b w:val="1"/>
           <w:bCs w:val="1"/>
@@ -10204,7 +9978,7 @@
       </w:r>
       <w:r>
         <w:rPr>
-          <w:rStyle w:val="Aucun"/>
+          <w:rStyle w:val="Aucun A"/>
           <w:rFonts w:ascii="Calibri" w:hAnsi="Calibri"/>
           <w:b w:val="1"/>
           <w:bCs w:val="1"/>
@@ -10217,7 +9991,7 @@
       </w:r>
       <w:r>
         <w:rPr>
-          <w:rStyle w:val="Aucun"/>
+          <w:rStyle w:val="Aucun A"/>
           <w:rFonts w:ascii="Calibri" w:hAnsi="Calibri" w:hint="default"/>
           <w:b w:val="1"/>
           <w:bCs w:val="1"/>
@@ -10230,7 +10004,7 @@
       </w:r>
       <w:r>
         <w:rPr>
-          <w:rStyle w:val="Aucun"/>
+          <w:rStyle w:val="Aucun A"/>
           <w:rFonts w:ascii="Calibri" w:hAnsi="Calibri"/>
           <w:b w:val="1"/>
           <w:bCs w:val="1"/>
@@ -10247,32 +10021,44 @@
         <w:pStyle w:val="Paragraphe de liste"/>
         <w:numPr>
           <w:ilvl w:val="0"/>
-          <w:numId w:val="3"/>
+          <w:numId w:val="4"/>
         </w:numPr>
         <w:bidi w:val="0"/>
         <w:spacing w:after="200" w:line="276" w:lineRule="auto"/>
         <w:ind w:right="0"/>
         <w:jc w:val="left"/>
         <w:rPr>
-          <w:rFonts w:ascii="Calibri" w:hAnsi="Calibri"/>
-          <w:b w:val="1"/>
-          <w:bCs w:val="1"/>
-          <w:sz w:val="24"/>
-          <w:szCs w:val="24"/>
-          <w:rtl w:val="0"/>
-          <w:lang w:val="fr-FR"/>
-        </w:rPr>
-      </w:pPr>
-      <w:r>
-        <w:rPr>
-          <w:rStyle w:val="Aucun"/>
-          <w:rFonts w:ascii="Calibri" w:hAnsi="Calibri"/>
-          <w:b w:val="1"/>
-          <w:bCs w:val="1"/>
-          <w:sz w:val="24"/>
-          <w:szCs w:val="24"/>
-          <w:rtl w:val="0"/>
-          <w:lang w:val="fr-FR"/>
+          <w:rFonts w:ascii="Arial Unicode MS" w:hAnsi="Arial Unicode MS"/>
+          <w:outline w:val="0"/>
+          <w:color w:val="4f81bd"/>
+          <w:sz w:val="24"/>
+          <w:szCs w:val="24"/>
+          <w:rtl w:val="0"/>
+          <w:lang w:val="fr-FR"/>
+          <w14:textFill>
+            <w14:solidFill>
+              <w14:srgbClr w14:val="4F81BD"/>
+            </w14:solidFill>
+          </w14:textFill>
+        </w:rPr>
+      </w:pPr>
+      <w:r>
+        <w:rPr>
+          <w:rStyle w:val="Aucun"/>
+          <w:rFonts w:ascii="Calibri" w:hAnsi="Calibri"/>
+          <w:b w:val="1"/>
+          <w:bCs w:val="1"/>
+          <w:outline w:val="0"/>
+          <w:color w:val="000000"/>
+          <w:sz w:val="24"/>
+          <w:szCs w:val="24"/>
+          <w:rtl w:val="0"/>
+          <w:lang w:val="fr-FR"/>
+          <w14:textFill>
+            <w14:solidFill>
+              <w14:srgbClr w14:val="000000"/>
+            </w14:solidFill>
+          </w14:textFill>
         </w:rPr>
         <w:t>Validation des entr</w:t>
       </w:r>
@@ -10282,10 +10068,17 @@
           <w:rFonts w:ascii="Calibri" w:hAnsi="Calibri" w:hint="default"/>
           <w:b w:val="1"/>
           <w:bCs w:val="1"/>
-          <w:sz w:val="24"/>
-          <w:szCs w:val="24"/>
-          <w:rtl w:val="0"/>
-          <w:lang w:val="fr-FR"/>
+          <w:outline w:val="0"/>
+          <w:color w:val="000000"/>
+          <w:sz w:val="24"/>
+          <w:szCs w:val="24"/>
+          <w:rtl w:val="0"/>
+          <w:lang w:val="fr-FR"/>
+          <w14:textFill>
+            <w14:solidFill>
+              <w14:srgbClr w14:val="000000"/>
+            </w14:solidFill>
+          </w14:textFill>
         </w:rPr>
         <w:t>é</w:t>
       </w:r>
@@ -10295,10 +10088,17 @@
           <w:rFonts w:ascii="Calibri" w:hAnsi="Calibri"/>
           <w:b w:val="1"/>
           <w:bCs w:val="1"/>
-          <w:sz w:val="24"/>
-          <w:szCs w:val="24"/>
-          <w:rtl w:val="0"/>
-          <w:lang w:val="fr-FR"/>
+          <w:outline w:val="0"/>
+          <w:color w:val="000000"/>
+          <w:sz w:val="24"/>
+          <w:szCs w:val="24"/>
+          <w:rtl w:val="0"/>
+          <w:lang w:val="fr-FR"/>
+          <w14:textFill>
+            <w14:solidFill>
+              <w14:srgbClr w14:val="000000"/>
+            </w14:solidFill>
+          </w14:textFill>
         </w:rPr>
         <w:t>es utilisateurs</w:t>
       </w:r>
@@ -10341,7 +10141,7 @@
       </w:pPr>
       <w:r>
         <w:rPr>
-          <w:rStyle w:val="Aucun"/>
+          <w:rStyle w:val="Aucun A"/>
         </w:rPr>
         <mc:AlternateContent>
           <mc:Choice Requires="wps">
@@ -10349,12 +10149,12 @@
               <wp:anchor distT="0" distB="0" distL="0" distR="0" simplePos="0" relativeHeight="251656192" behindDoc="1" locked="0" layoutInCell="1" allowOverlap="1">
                 <wp:simplePos x="0" y="0"/>
                 <wp:positionH relativeFrom="page">
-                  <wp:posOffset>-198754</wp:posOffset>
+                  <wp:posOffset>-198753</wp:posOffset>
                 </wp:positionH>
                 <wp:positionV relativeFrom="line">
                   <wp:posOffset>234314</wp:posOffset>
                 </wp:positionV>
-                <wp:extent cx="6643370" cy="576581"/>
+                <wp:extent cx="6643369" cy="576581"/>
                 <wp:effectExtent l="0" t="0" r="0" b="0"/>
                 <wp:wrapNone/>
                 <wp:docPr id="1073741829" name="officeArt object" descr="Rectangle"/>
@@ -10366,7 +10166,7 @@
                       <wps:spPr>
                         <a:xfrm>
                           <a:off x="0" y="0"/>
-                          <a:ext cx="6643370" cy="576581"/>
+                          <a:ext cx="6643369" cy="576581"/>
                         </a:xfrm>
                         <a:prstGeom prst="rect">
                           <a:avLst/>
@@ -10521,7 +10321,7 @@
         <w:pStyle w:val="Paragraphe de liste"/>
         <w:numPr>
           <w:ilvl w:val="0"/>
-          <w:numId w:val="7"/>
+          <w:numId w:val="12"/>
         </w:numPr>
         <w:bidi w:val="0"/>
         <w:spacing w:after="200" w:line="276" w:lineRule="auto"/>
@@ -10539,7 +10339,7 @@
       </w:pPr>
       <w:r>
         <w:rPr>
-          <w:rStyle w:val="Aucun"/>
+          <w:rStyle w:val="Aucun A"/>
           <w:rFonts w:ascii="Calibri" w:hAnsi="Calibri"/>
           <w:b w:val="1"/>
           <w:bCs w:val="1"/>
@@ -10552,7 +10352,7 @@
       </w:r>
       <w:r>
         <w:rPr>
-          <w:rStyle w:val="Aucun"/>
+          <w:rStyle w:val="Aucun A"/>
           <w:rFonts w:ascii="Calibri" w:hAnsi="Calibri" w:hint="default"/>
           <w:b w:val="1"/>
           <w:bCs w:val="1"/>
@@ -10565,7 +10365,7 @@
       </w:r>
       <w:r>
         <w:rPr>
-          <w:rStyle w:val="Aucun"/>
+          <w:rStyle w:val="Aucun A"/>
           <w:rFonts w:ascii="Calibri" w:hAnsi="Calibri"/>
           <w:b w:val="1"/>
           <w:bCs w:val="1"/>
@@ -10578,7 +10378,7 @@
       </w:r>
       <w:r>
         <w:rPr>
-          <w:rStyle w:val="Aucun"/>
+          <w:rStyle w:val="Aucun A"/>
           <w:rFonts w:ascii="Calibri" w:hAnsi="Calibri" w:hint="default"/>
           <w:b w:val="1"/>
           <w:bCs w:val="1"/>
@@ -10591,7 +10391,7 @@
       </w:r>
       <w:r>
         <w:rPr>
-          <w:rStyle w:val="Aucun"/>
+          <w:rStyle w:val="Aucun A"/>
           <w:rFonts w:ascii="Calibri" w:hAnsi="Calibri"/>
           <w:b w:val="1"/>
           <w:bCs w:val="1"/>
@@ -10604,7 +10404,7 @@
       </w:r>
       <w:r>
         <w:rPr>
-          <w:rStyle w:val="Aucun"/>
+          <w:rStyle w:val="Aucun A"/>
           <w:rFonts w:ascii="Calibri" w:hAnsi="Calibri" w:hint="default"/>
           <w:b w:val="1"/>
           <w:bCs w:val="1"/>
@@ -10617,7 +10417,7 @@
       </w:r>
       <w:r>
         <w:rPr>
-          <w:rStyle w:val="Aucun"/>
+          <w:rStyle w:val="Aucun A"/>
           <w:rFonts w:ascii="Calibri" w:hAnsi="Calibri"/>
           <w:b w:val="1"/>
           <w:bCs w:val="1"/>
@@ -10630,7 +10430,7 @@
       </w:r>
       <w:r>
         <w:rPr>
-          <w:rStyle w:val="Aucun"/>
+          <w:rStyle w:val="Aucun A"/>
           <w:rFonts w:ascii="Calibri" w:hAnsi="Calibri" w:hint="default"/>
           <w:b w:val="1"/>
           <w:bCs w:val="1"/>
@@ -10643,7 +10443,7 @@
       </w:r>
       <w:r>
         <w:rPr>
-          <w:rStyle w:val="Aucun"/>
+          <w:rStyle w:val="Aucun A"/>
           <w:rFonts w:ascii="Calibri" w:hAnsi="Calibri"/>
           <w:b w:val="1"/>
           <w:bCs w:val="1"/>
@@ -10656,7 +10456,7 @@
       </w:r>
       <w:r>
         <w:rPr>
-          <w:rStyle w:val="Aucun"/>
+          <w:rStyle w:val="Aucun A"/>
           <w:rFonts w:ascii="Calibri" w:hAnsi="Calibri" w:hint="default"/>
           <w:b w:val="1"/>
           <w:bCs w:val="1"/>
@@ -10669,7 +10469,7 @@
       </w:r>
       <w:r>
         <w:rPr>
-          <w:rStyle w:val="Aucun"/>
+          <w:rStyle w:val="Aucun A"/>
           <w:rFonts w:ascii="Calibri" w:hAnsi="Calibri"/>
           <w:b w:val="1"/>
           <w:bCs w:val="1"/>
@@ -10684,9 +10484,8 @@
     <w:p>
       <w:pPr>
         <w:pStyle w:val="Paragraphe de liste"/>
-        <w:bidi w:val="0"/>
         <w:spacing w:after="200" w:line="276" w:lineRule="auto"/>
-        <w:ind w:left="12" w:right="0" w:hanging="12"/>
+        <w:ind w:left="12" w:hanging="12"/>
         <w:jc w:val="left"/>
         <w:rPr>
           <w:rStyle w:val="Aucun"/>
@@ -10695,7 +10494,6 @@
           <w:bCs w:val="1"/>
           <w:sz w:val="24"/>
           <w:szCs w:val="24"/>
-          <w:rtl w:val="0"/>
         </w:rPr>
       </w:pPr>
       <w:r>
@@ -10741,9 +10539,8 @@
     <w:p>
       <w:pPr>
         <w:pStyle w:val="Paragraphe de liste"/>
-        <w:bidi w:val="0"/>
         <w:spacing w:after="200" w:line="276" w:lineRule="auto"/>
-        <w:ind w:left="12" w:right="0" w:hanging="12"/>
+        <w:ind w:left="12" w:hanging="12"/>
         <w:jc w:val="left"/>
         <w:rPr>
           <w:rStyle w:val="Aucun"/>
@@ -10752,137 +10549,82 @@
           <w:bCs w:val="1"/>
           <w:sz w:val="24"/>
           <w:szCs w:val="24"/>
-          <w:rtl w:val="0"/>
-        </w:rPr>
-      </w:pPr>
-      <w:r>
-        <w:rPr>
-          <w:rStyle w:val="Hyperlink.0"/>
+        </w:rPr>
+      </w:pPr>
+      <w:r>
+        <w:rPr>
+          <w:rStyle w:val="Hyperlink.1"/>
+        </w:rPr>
+        <w:fldChar w:fldCharType="begin" w:fldLock="0"/>
+      </w:r>
+      <w:r>
+        <w:rPr>
+          <w:rStyle w:val="Hyperlink.1"/>
+        </w:rPr>
+        <w:instrText xml:space="preserve"> HYPERLINK "https://getbootstrap.com/"</w:instrText>
+      </w:r>
+      <w:r>
+        <w:rPr>
+          <w:rStyle w:val="Hyperlink.1"/>
+        </w:rPr>
+        <w:fldChar w:fldCharType="separate" w:fldLock="0"/>
+      </w:r>
+      <w:r>
+        <w:rPr>
+          <w:rStyle w:val="Hyperlink.1"/>
+          <w:rtl w:val="0"/>
+          <w:lang w:val="fr-FR"/>
+        </w:rPr>
+        <w:t>https://getbootstrap.com/</w:t>
+      </w:r>
+      <w:r>
+        <w:rPr/>
+        <w:fldChar w:fldCharType="end" w:fldLock="0"/>
+      </w:r>
+    </w:p>
+    <w:p>
+      <w:pPr>
+        <w:pStyle w:val="Paragraphe de liste"/>
+        <w:spacing w:after="200" w:line="276" w:lineRule="auto"/>
+        <w:ind w:left="12" w:hanging="12"/>
+        <w:jc w:val="left"/>
+        <w:rPr>
+          <w:rStyle w:val="Aucun"/>
           <w:rFonts w:ascii="Calibri" w:cs="Calibri" w:hAnsi="Calibri" w:eastAsia="Calibri"/>
           <w:b w:val="1"/>
           <w:bCs w:val="1"/>
           <w:sz w:val="24"/>
           <w:szCs w:val="24"/>
         </w:rPr>
+      </w:pPr>
+      <w:r>
+        <w:rPr>
+          <w:rStyle w:val="Hyperlink.1"/>
+        </w:rPr>
         <w:fldChar w:fldCharType="begin" w:fldLock="0"/>
       </w:r>
       <w:r>
         <w:rPr>
-          <w:rStyle w:val="Hyperlink.0"/>
-          <w:rFonts w:ascii="Calibri" w:cs="Calibri" w:hAnsi="Calibri" w:eastAsia="Calibri"/>
-          <w:b w:val="1"/>
-          <w:bCs w:val="1"/>
-          <w:sz w:val="24"/>
-          <w:szCs w:val="24"/>
-        </w:rPr>
-        <w:instrText xml:space="preserve"> HYPERLINK "https://getbootstrap.com/"</w:instrText>
-      </w:r>
-      <w:r>
-        <w:rPr>
-          <w:rStyle w:val="Hyperlink.0"/>
-          <w:rFonts w:ascii="Calibri" w:cs="Calibri" w:hAnsi="Calibri" w:eastAsia="Calibri"/>
-          <w:b w:val="1"/>
-          <w:bCs w:val="1"/>
-          <w:sz w:val="24"/>
-          <w:szCs w:val="24"/>
+          <w:rStyle w:val="Hyperlink.1"/>
+        </w:rPr>
+        <w:instrText xml:space="preserve"> HYPERLINK "https://fontawesome.com/"</w:instrText>
+      </w:r>
+      <w:r>
+        <w:rPr>
+          <w:rStyle w:val="Hyperlink.1"/>
         </w:rPr>
         <w:fldChar w:fldCharType="separate" w:fldLock="0"/>
       </w:r>
       <w:r>
         <w:rPr>
-          <w:rStyle w:val="Hyperlink.0"/>
-          <w:rFonts w:ascii="Calibri" w:hAnsi="Calibri"/>
-          <w:b w:val="1"/>
-          <w:bCs w:val="1"/>
-          <w:sz w:val="24"/>
-          <w:szCs w:val="24"/>
-          <w:rtl w:val="0"/>
-          <w:lang w:val="fr-FR"/>
-        </w:rPr>
-        <w:t>https://getbootstrap.com/</w:t>
-      </w:r>
-      <w:r>
-        <w:rPr>
-          <w:rFonts w:ascii="Calibri" w:cs="Calibri" w:hAnsi="Calibri" w:eastAsia="Calibri"/>
-          <w:b w:val="1"/>
-          <w:bCs w:val="1"/>
-          <w:sz w:val="24"/>
-          <w:szCs w:val="24"/>
-        </w:rPr>
-        <w:fldChar w:fldCharType="end" w:fldLock="0"/>
-      </w:r>
-    </w:p>
-    <w:p>
-      <w:pPr>
-        <w:pStyle w:val="Paragraphe de liste"/>
-        <w:bidi w:val="0"/>
-        <w:spacing w:after="200" w:line="276" w:lineRule="auto"/>
-        <w:ind w:left="12" w:right="0" w:hanging="12"/>
-        <w:jc w:val="left"/>
-        <w:rPr>
-          <w:rStyle w:val="Aucun"/>
-          <w:rFonts w:ascii="Calibri" w:cs="Calibri" w:hAnsi="Calibri" w:eastAsia="Calibri"/>
-          <w:b w:val="1"/>
-          <w:bCs w:val="1"/>
-          <w:sz w:val="24"/>
-          <w:szCs w:val="24"/>
-          <w:rtl w:val="0"/>
-        </w:rPr>
-      </w:pPr>
-      <w:r>
-        <w:rPr>
-          <w:rStyle w:val="Hyperlink.0"/>
-          <w:rFonts w:ascii="Calibri" w:cs="Calibri" w:hAnsi="Calibri" w:eastAsia="Calibri"/>
-          <w:b w:val="1"/>
-          <w:bCs w:val="1"/>
-          <w:sz w:val="24"/>
-          <w:szCs w:val="24"/>
-        </w:rPr>
-        <w:fldChar w:fldCharType="begin" w:fldLock="0"/>
-      </w:r>
-      <w:r>
-        <w:rPr>
-          <w:rStyle w:val="Hyperlink.0"/>
-          <w:rFonts w:ascii="Calibri" w:cs="Calibri" w:hAnsi="Calibri" w:eastAsia="Calibri"/>
-          <w:b w:val="1"/>
-          <w:bCs w:val="1"/>
-          <w:sz w:val="24"/>
-          <w:szCs w:val="24"/>
-        </w:rPr>
-        <w:instrText xml:space="preserve"> HYPERLINK "https://fontawesome.com/"</w:instrText>
-      </w:r>
-      <w:r>
-        <w:rPr>
-          <w:rStyle w:val="Hyperlink.0"/>
-          <w:rFonts w:ascii="Calibri" w:cs="Calibri" w:hAnsi="Calibri" w:eastAsia="Calibri"/>
-          <w:b w:val="1"/>
-          <w:bCs w:val="1"/>
-          <w:sz w:val="24"/>
-          <w:szCs w:val="24"/>
-        </w:rPr>
-        <w:fldChar w:fldCharType="separate" w:fldLock="0"/>
-      </w:r>
-      <w:r>
-        <w:rPr>
-          <w:rStyle w:val="Hyperlink.0"/>
-          <w:rFonts w:ascii="Calibri" w:hAnsi="Calibri"/>
-          <w:b w:val="1"/>
-          <w:bCs w:val="1"/>
-          <w:sz w:val="24"/>
-          <w:szCs w:val="24"/>
+          <w:rStyle w:val="Hyperlink.1"/>
           <w:rtl w:val="0"/>
           <w:lang w:val="fr-FR"/>
         </w:rPr>
         <w:t>https://fontawesome.com/</w:t>
       </w:r>
       <w:r>
-        <w:rPr>
-          <w:rFonts w:ascii="Calibri" w:cs="Calibri" w:hAnsi="Calibri" w:eastAsia="Calibri"/>
-          <w:b w:val="1"/>
-          <w:bCs w:val="1"/>
-          <w:sz w:val="24"/>
-          <w:szCs w:val="24"/>
-        </w:rPr>
+        <w:rPr/>
         <w:fldChar w:fldCharType="end" w:fldLock="0"/>
       </w:r>
     </w:p>
@@ -10904,7 +10646,7 @@
         <w:pStyle w:val="Paragraphe de liste"/>
         <w:numPr>
           <w:ilvl w:val="0"/>
-          <w:numId w:val="7"/>
+          <w:numId w:val="12"/>
         </w:numPr>
         <w:bidi w:val="0"/>
         <w:spacing w:after="200" w:line="276" w:lineRule="auto"/>
@@ -10922,7 +10664,7 @@
       </w:pPr>
       <w:r>
         <w:rPr>
-          <w:rStyle w:val="Aucun"/>
+          <w:rStyle w:val="Aucun A"/>
           <w:rFonts w:ascii="Calibri" w:hAnsi="Calibri"/>
           <w:b w:val="1"/>
           <w:bCs w:val="1"/>
@@ -10935,7 +10677,7 @@
       </w:r>
       <w:r>
         <w:rPr>
-          <w:rStyle w:val="Aucun"/>
+          <w:rStyle w:val="Aucun A"/>
           <w:rFonts w:ascii="Calibri" w:hAnsi="Calibri" w:hint="default"/>
           <w:b w:val="1"/>
           <w:bCs w:val="1"/>
@@ -10948,7 +10690,7 @@
       </w:r>
       <w:r>
         <w:rPr>
-          <w:rStyle w:val="Aucun"/>
+          <w:rStyle w:val="Aucun A"/>
           <w:rFonts w:ascii="Calibri" w:hAnsi="Calibri"/>
           <w:b w:val="1"/>
           <w:bCs w:val="1"/>
@@ -10961,7 +10703,7 @@
       </w:r>
       <w:r>
         <w:rPr>
-          <w:rStyle w:val="Aucun"/>
+          <w:rStyle w:val="Aucun A"/>
           <w:rFonts w:ascii="Calibri" w:hAnsi="Calibri" w:hint="default"/>
           <w:b w:val="1"/>
           <w:bCs w:val="1"/>
@@ -10974,7 +10716,7 @@
       </w:r>
       <w:r>
         <w:rPr>
-          <w:rStyle w:val="Aucun"/>
+          <w:rStyle w:val="Aucun A"/>
           <w:rFonts w:ascii="Calibri" w:hAnsi="Calibri"/>
           <w:b w:val="1"/>
           <w:bCs w:val="1"/>
@@ -10987,7 +10729,7 @@
       </w:r>
       <w:r>
         <w:rPr>
-          <w:rStyle w:val="Aucun"/>
+          <w:rStyle w:val="Aucun A"/>
           <w:rFonts w:ascii="Calibri" w:hAnsi="Calibri" w:hint="default"/>
           <w:b w:val="1"/>
           <w:bCs w:val="1"/>
@@ -11000,7 +10742,7 @@
       </w:r>
       <w:r>
         <w:rPr>
-          <w:rStyle w:val="Aucun"/>
+          <w:rStyle w:val="Aucun A"/>
           <w:rFonts w:ascii="Calibri" w:hAnsi="Calibri"/>
           <w:b w:val="1"/>
           <w:bCs w:val="1"/>
@@ -11013,7 +10755,7 @@
       </w:r>
       <w:r>
         <w:rPr>
-          <w:rStyle w:val="Aucun"/>
+          <w:rStyle w:val="Aucun A"/>
           <w:rFonts w:ascii="Calibri" w:hAnsi="Calibri" w:hint="default"/>
           <w:b w:val="1"/>
           <w:bCs w:val="1"/>
@@ -11026,7 +10768,7 @@
       </w:r>
       <w:r>
         <w:rPr>
-          <w:rStyle w:val="Aucun"/>
+          <w:rStyle w:val="Aucun A"/>
           <w:rFonts w:ascii="Calibri" w:hAnsi="Calibri"/>
           <w:b w:val="1"/>
           <w:bCs w:val="1"/>
@@ -11039,7 +10781,7 @@
       </w:r>
       <w:r>
         <w:rPr>
-          <w:rStyle w:val="Aucun"/>
+          <w:rStyle w:val="Aucun A"/>
           <w:rFonts w:ascii="Calibri" w:hAnsi="Calibri" w:hint="default"/>
           <w:b w:val="1"/>
           <w:bCs w:val="1"/>
@@ -11052,7 +10794,7 @@
       </w:r>
       <w:r>
         <w:rPr>
-          <w:rStyle w:val="Aucun"/>
+          <w:rStyle w:val="Aucun A"/>
           <w:rFonts w:ascii="Calibri" w:hAnsi="Calibri"/>
           <w:b w:val="1"/>
           <w:bCs w:val="1"/>
@@ -11067,9 +10809,8 @@
     <w:p>
       <w:pPr>
         <w:pStyle w:val="Paragraphe de liste"/>
-        <w:bidi w:val="0"/>
         <w:spacing w:after="200" w:line="276" w:lineRule="auto"/>
-        <w:ind w:left="12" w:right="0" w:hanging="12"/>
+        <w:ind w:left="12" w:hanging="12"/>
         <w:jc w:val="left"/>
         <w:rPr>
           <w:rStyle w:val="Aucun"/>
@@ -11078,7 +10819,6 @@
           <w:bCs w:val="1"/>
           <w:sz w:val="24"/>
           <w:szCs w:val="24"/>
-          <w:rtl w:val="0"/>
         </w:rPr>
       </w:pPr>
       <w:r>
@@ -11098,9 +10838,8 @@
     <w:p>
       <w:pPr>
         <w:pStyle w:val="Paragraphe de liste"/>
-        <w:bidi w:val="0"/>
         <w:spacing w:after="200" w:line="276" w:lineRule="auto"/>
-        <w:ind w:left="12" w:right="0" w:hanging="12"/>
+        <w:ind w:left="12" w:hanging="12"/>
         <w:jc w:val="left"/>
         <w:rPr>
           <w:rStyle w:val="Aucun"/>
@@ -11109,42 +10848,27 @@
           <w:bCs w:val="1"/>
           <w:sz w:val="24"/>
           <w:szCs w:val="24"/>
-          <w:rtl w:val="0"/>
-        </w:rPr>
-      </w:pPr>
-      <w:r>
-        <w:rPr>
-          <w:rStyle w:val="Aucun"/>
-          <w:rFonts w:ascii="Calibri" w:hAnsi="Calibri"/>
-          <w:b w:val="1"/>
-          <w:bCs w:val="1"/>
-          <w:sz w:val="24"/>
-          <w:szCs w:val="24"/>
-          <w:rtl w:val="0"/>
-          <w:lang w:val="fr-FR"/>
-        </w:rPr>
-        <w:t xml:space="preserve">Extrait : </w:t>
-      </w:r>
-      <w:r>
-        <w:rPr>
-          <w:rStyle w:val="Aucun"/>
-          <w:rFonts w:ascii="Calibri" w:hAnsi="Calibri"/>
-          <w:b w:val="1"/>
-          <w:bCs w:val="1"/>
-          <w:sz w:val="24"/>
-          <w:szCs w:val="24"/>
-          <w:rtl w:val="0"/>
-          <w:lang w:val="fr-FR"/>
-        </w:rPr>
-        <w:t>Carousel</w:t>
+        </w:rPr>
+      </w:pPr>
+      <w:r>
+        <w:rPr>
+          <w:rStyle w:val="Aucun"/>
+          <w:rFonts w:ascii="Calibri" w:hAnsi="Calibri"/>
+          <w:b w:val="1"/>
+          <w:bCs w:val="1"/>
+          <w:sz w:val="24"/>
+          <w:szCs w:val="24"/>
+          <w:rtl w:val="0"/>
+          <w:lang w:val="fr-FR"/>
+        </w:rPr>
+        <w:t>Extrait : Carousel</w:t>
       </w:r>
     </w:p>
     <w:p>
       <w:pPr>
         <w:pStyle w:val="Paragraphe de liste"/>
-        <w:bidi w:val="0"/>
         <w:spacing w:after="200" w:line="276" w:lineRule="auto"/>
-        <w:ind w:left="12" w:right="0" w:hanging="12"/>
+        <w:ind w:left="12" w:hanging="12"/>
         <w:jc w:val="left"/>
         <w:rPr>
           <w:rStyle w:val="Aucun"/>
@@ -11153,7 +10877,6 @@
           <w:bCs w:val="1"/>
           <w:sz w:val="24"/>
           <w:szCs w:val="24"/>
-          <w:rtl w:val="0"/>
         </w:rPr>
       </w:pPr>
       <w:r>
@@ -11225,9 +10948,8 @@
     <w:p>
       <w:pPr>
         <w:pStyle w:val="Paragraphe de liste"/>
-        <w:bidi w:val="0"/>
         <w:spacing w:after="200" w:line="276" w:lineRule="auto"/>
-        <w:ind w:left="12" w:right="0" w:hanging="12"/>
+        <w:ind w:left="12" w:hanging="12"/>
         <w:jc w:val="left"/>
         <w:rPr>
           <w:rStyle w:val="Aucun"/>
@@ -11236,7 +10958,6 @@
           <w:bCs w:val="1"/>
           <w:sz w:val="24"/>
           <w:szCs w:val="24"/>
-          <w:rtl w:val="0"/>
         </w:rPr>
       </w:pPr>
       <w:r>
@@ -11256,9 +10977,8 @@
     <w:p>
       <w:pPr>
         <w:pStyle w:val="Paragraphe de liste"/>
-        <w:bidi w:val="0"/>
         <w:spacing w:after="200" w:line="276" w:lineRule="auto"/>
-        <w:ind w:left="12" w:right="0" w:hanging="12"/>
+        <w:ind w:left="12" w:hanging="12"/>
         <w:jc w:val="left"/>
         <w:rPr>
           <w:rStyle w:val="Aucun"/>
@@ -11267,7 +10987,6 @@
           <w:bCs w:val="1"/>
           <w:sz w:val="24"/>
           <w:szCs w:val="24"/>
-          <w:rtl w:val="0"/>
         </w:rPr>
       </w:pPr>
       <w:r>
@@ -11287,9 +11006,8 @@
     <w:p>
       <w:pPr>
         <w:pStyle w:val="Paragraphe de liste"/>
-        <w:bidi w:val="0"/>
         <w:spacing w:after="200" w:line="276" w:lineRule="auto"/>
-        <w:ind w:left="12" w:right="0" w:hanging="12"/>
+        <w:ind w:left="12" w:hanging="12"/>
         <w:jc w:val="left"/>
         <w:rPr>
           <w:rStyle w:val="Aucun"/>
@@ -11298,7 +11016,6 @@
           <w:bCs w:val="1"/>
           <w:sz w:val="24"/>
           <w:szCs w:val="24"/>
-          <w:rtl w:val="0"/>
         </w:rPr>
       </w:pPr>
       <w:r>
@@ -11370,9 +11087,8 @@
     <w:p>
       <w:pPr>
         <w:pStyle w:val="Paragraphe de liste"/>
-        <w:bidi w:val="0"/>
         <w:spacing w:after="200" w:line="276" w:lineRule="auto"/>
-        <w:ind w:left="12" w:right="0" w:hanging="12"/>
+        <w:ind w:left="12" w:hanging="12"/>
         <w:jc w:val="left"/>
         <w:rPr>
           <w:rStyle w:val="Aucun"/>
@@ -11381,7 +11097,6 @@
           <w:bCs w:val="1"/>
           <w:sz w:val="24"/>
           <w:szCs w:val="24"/>
-          <w:rtl w:val="0"/>
         </w:rPr>
       </w:pPr>
       <w:r>
@@ -11401,9 +11116,8 @@
     <w:p>
       <w:pPr>
         <w:pStyle w:val="Paragraphe de liste"/>
-        <w:bidi w:val="0"/>
         <w:spacing w:after="200" w:line="276" w:lineRule="auto"/>
-        <w:ind w:left="12" w:right="0" w:hanging="12"/>
+        <w:ind w:left="12" w:hanging="12"/>
         <w:jc w:val="left"/>
         <w:rPr>
           <w:rStyle w:val="Aucun"/>
@@ -11412,7 +11126,6 @@
           <w:bCs w:val="1"/>
           <w:sz w:val="24"/>
           <w:szCs w:val="24"/>
-          <w:rtl w:val="0"/>
         </w:rPr>
       </w:pPr>
       <w:r>
@@ -11510,9 +11223,8 @@
     <w:p>
       <w:pPr>
         <w:pStyle w:val="Paragraphe de liste"/>
-        <w:bidi w:val="0"/>
         <w:spacing w:after="200" w:line="276" w:lineRule="auto"/>
-        <w:ind w:left="12" w:right="0" w:hanging="12"/>
+        <w:ind w:left="12" w:hanging="12"/>
         <w:jc w:val="left"/>
         <w:rPr>
           <w:rStyle w:val="Aucun"/>
@@ -11521,16 +11233,14 @@
           <w:bCs w:val="1"/>
           <w:sz w:val="24"/>
           <w:szCs w:val="24"/>
-          <w:rtl w:val="0"/>
         </w:rPr>
       </w:pPr>
     </w:p>
     <w:p>
       <w:pPr>
         <w:pStyle w:val="Paragraphe de liste"/>
-        <w:bidi w:val="0"/>
         <w:spacing w:after="200" w:line="276" w:lineRule="auto"/>
-        <w:ind w:left="12" w:right="0" w:hanging="12"/>
+        <w:ind w:left="12" w:hanging="12"/>
         <w:jc w:val="left"/>
         <w:rPr>
           <w:rStyle w:val="Aucun"/>
@@ -11539,16 +11249,14 @@
           <w:bCs w:val="1"/>
           <w:sz w:val="24"/>
           <w:szCs w:val="24"/>
-          <w:rtl w:val="0"/>
         </w:rPr>
       </w:pPr>
     </w:p>
     <w:p>
       <w:pPr>
         <w:pStyle w:val="Paragraphe de liste"/>
-        <w:bidi w:val="0"/>
         <w:spacing w:after="200" w:line="276" w:lineRule="auto"/>
-        <w:ind w:left="12" w:right="0" w:hanging="12"/>
+        <w:ind w:left="12" w:hanging="12"/>
         <w:jc w:val="left"/>
         <w:rPr>
           <w:rStyle w:val="Aucun"/>
@@ -11557,16 +11265,14 @@
           <w:bCs w:val="1"/>
           <w:sz w:val="24"/>
           <w:szCs w:val="24"/>
-          <w:rtl w:val="0"/>
         </w:rPr>
       </w:pPr>
     </w:p>
     <w:p>
       <w:pPr>
         <w:pStyle w:val="Paragraphe de liste"/>
-        <w:bidi w:val="0"/>
         <w:spacing w:after="200" w:line="276" w:lineRule="auto"/>
-        <w:ind w:left="12" w:right="0" w:hanging="12"/>
+        <w:ind w:left="12" w:hanging="12"/>
         <w:jc w:val="left"/>
         <w:rPr>
           <w:rStyle w:val="Aucun"/>
@@ -11575,16 +11281,14 @@
           <w:bCs w:val="1"/>
           <w:sz w:val="24"/>
           <w:szCs w:val="24"/>
-          <w:rtl w:val="0"/>
         </w:rPr>
       </w:pPr>
     </w:p>
     <w:p>
       <w:pPr>
         <w:pStyle w:val="Paragraphe de liste"/>
-        <w:bidi w:val="0"/>
         <w:spacing w:after="200" w:line="276" w:lineRule="auto"/>
-        <w:ind w:left="12" w:right="0" w:hanging="12"/>
+        <w:ind w:left="12" w:hanging="12"/>
         <w:jc w:val="left"/>
         <w:rPr>
           <w:rStyle w:val="Aucun"/>
@@ -11593,16 +11297,14 @@
           <w:bCs w:val="1"/>
           <w:sz w:val="24"/>
           <w:szCs w:val="24"/>
-          <w:rtl w:val="0"/>
         </w:rPr>
       </w:pPr>
     </w:p>
     <w:p>
       <w:pPr>
         <w:pStyle w:val="Paragraphe de liste"/>
-        <w:bidi w:val="0"/>
         <w:spacing w:after="200" w:line="276" w:lineRule="auto"/>
-        <w:ind w:left="12" w:right="0" w:hanging="12"/>
+        <w:ind w:left="12" w:hanging="12"/>
         <w:jc w:val="left"/>
         <w:rPr>
           <w:rStyle w:val="Aucun"/>
@@ -11611,7 +11313,6 @@
           <w:bCs w:val="1"/>
           <w:sz w:val="24"/>
           <w:szCs w:val="24"/>
-          <w:rtl w:val="0"/>
         </w:rPr>
       </w:pPr>
       <w:r>
@@ -11632,12 +11333,14 @@
       <w:pPr>
         <w:pStyle w:val="Paragraphe de liste"/>
         <w:rPr>
-          <w:b w:val="1"/>
-          <w:bCs w:val="1"/>
-        </w:rPr>
-      </w:pPr>
-      <w:r>
-        <w:rPr>
+          <w:rStyle w:val="Aucun"/>
+          <w:b w:val="1"/>
+          <w:bCs w:val="1"/>
+        </w:rPr>
+      </w:pPr>
+      <w:r>
+        <w:rPr>
+          <w:rStyle w:val="Aucun"/>
           <w:b w:val="1"/>
           <w:bCs w:val="1"/>
           <w:rtl w:val="0"/>
@@ -11647,6 +11350,7 @@
       </w:r>
       <w:r>
         <w:rPr>
+          <w:rStyle w:val="Aucun"/>
           <w:b w:val="1"/>
           <w:bCs w:val="1"/>
           <w:rtl w:val="0"/>
@@ -11656,6 +11360,7 @@
       </w:r>
       <w:r>
         <w:rPr>
+          <w:rStyle w:val="Aucun"/>
           <w:b w:val="1"/>
           <w:bCs w:val="1"/>
           <w:rtl w:val="0"/>
@@ -11668,6 +11373,7 @@
       <w:pPr>
         <w:pStyle w:val="Paragraphe de liste"/>
         <w:rPr>
+          <w:rStyle w:val="Aucun"/>
           <w:b w:val="1"/>
           <w:bCs w:val="1"/>
         </w:rPr>
@@ -11677,12 +11383,14 @@
       <w:pPr>
         <w:pStyle w:val="Paragraphe de liste"/>
         <w:rPr>
-          <w:b w:val="1"/>
-          <w:bCs w:val="1"/>
-        </w:rPr>
-      </w:pPr>
-      <w:r>
-        <w:rPr>
+          <w:rStyle w:val="Aucun"/>
+          <w:b w:val="1"/>
+          <w:bCs w:val="1"/>
+        </w:rPr>
+      </w:pPr>
+      <w:r>
+        <w:rPr>
+          <w:rStyle w:val="Aucun"/>
           <w:b w:val="1"/>
           <w:bCs w:val="1"/>
           <w:rtl w:val="0"/>
@@ -11692,6 +11400,7 @@
       </w:r>
       <w:r>
         <w:rPr>
+          <w:rStyle w:val="Aucun"/>
           <w:b w:val="1"/>
           <w:bCs w:val="1"/>
           <w:rtl w:val="0"/>
@@ -11701,6 +11410,7 @@
       </w:r>
       <w:r>
         <w:rPr>
+          <w:rStyle w:val="Aucun"/>
           <w:b w:val="1"/>
           <w:bCs w:val="1"/>
           <w:rtl w:val="0"/>
@@ -11710,6 +11420,7 @@
       </w:r>
       <w:r>
         <w:rPr>
+          <w:rStyle w:val="Aucun"/>
           <w:b w:val="1"/>
           <w:bCs w:val="1"/>
           <w:rtl w:val="0"/>
@@ -11719,6 +11430,7 @@
       </w:r>
       <w:r>
         <w:rPr>
+          <w:rStyle w:val="Aucun"/>
           <w:b w:val="1"/>
           <w:bCs w:val="1"/>
           <w:rtl w:val="0"/>
@@ -11728,6 +11440,7 @@
       </w:r>
       <w:r>
         <w:rPr>
+          <w:rStyle w:val="Aucun"/>
           <w:b w:val="1"/>
           <w:bCs w:val="1"/>
           <w:rtl w:val="0"/>
@@ -11737,6 +11450,7 @@
       </w:r>
       <w:r>
         <w:rPr>
+          <w:rStyle w:val="Aucun"/>
           <w:b w:val="1"/>
           <w:bCs w:val="1"/>
           <w:rtl w:val="0"/>
@@ -11746,6 +11460,7 @@
       </w:r>
       <w:r>
         <w:rPr>
+          <w:rStyle w:val="Aucun"/>
           <w:b w:val="1"/>
           <w:bCs w:val="1"/>
           <w:rtl w:val="0"/>
@@ -11755,6 +11470,7 @@
       </w:r>
       <w:r>
         <w:rPr>
+          <w:rStyle w:val="Aucun"/>
           <w:b w:val="1"/>
           <w:bCs w:val="1"/>
           <w:rtl w:val="0"/>
@@ -11764,6 +11480,7 @@
       </w:r>
       <w:r>
         <w:rPr>
+          <w:rStyle w:val="Aucun"/>
           <w:b w:val="1"/>
           <w:bCs w:val="1"/>
           <w:rtl w:val="0"/>
@@ -11773,6 +11490,7 @@
       </w:r>
       <w:r>
         <w:rPr>
+          <w:rStyle w:val="Aucun"/>
           <w:b w:val="1"/>
           <w:bCs w:val="1"/>
           <w:rtl w:val="0"/>
@@ -11782,6 +11500,7 @@
       </w:r>
       <w:r>
         <w:rPr>
+          <w:rStyle w:val="Aucun"/>
           <w:b w:val="1"/>
           <w:bCs w:val="1"/>
           <w:rtl w:val="0"/>
@@ -11791,6 +11510,7 @@
       </w:r>
       <w:r>
         <w:rPr>
+          <w:rStyle w:val="Aucun"/>
           <w:b w:val="1"/>
           <w:bCs w:val="1"/>
           <w:rtl w:val="0"/>
@@ -11800,6 +11520,7 @@
       </w:r>
       <w:r>
         <w:rPr>
+          <w:rStyle w:val="Aucun"/>
           <w:b w:val="1"/>
           <w:bCs w:val="1"/>
           <w:rtl w:val="0"/>
@@ -11809,6 +11530,7 @@
       </w:r>
       <w:r>
         <w:rPr>
+          <w:rStyle w:val="Aucun"/>
           <w:b w:val="1"/>
           <w:bCs w:val="1"/>
           <w:rtl w:val="0"/>
@@ -11821,6 +11543,7 @@
       <w:pPr>
         <w:pStyle w:val="Paragraphe de liste"/>
         <w:rPr>
+          <w:rStyle w:val="Aucun"/>
           <w:b w:val="1"/>
           <w:bCs w:val="1"/>
         </w:rPr>
@@ -11830,12 +11553,12 @@
       <w:pPr>
         <w:pStyle w:val="Paragraphe de liste"/>
         <w:rPr>
-          <w:b w:val="1"/>
-          <w:bCs w:val="1"/>
-        </w:rPr>
-      </w:pPr>
-      <w:r>
-        <w:rPr>
+          <w:rStyle w:val="Hyperlink.2"/>
+        </w:rPr>
+      </w:pPr>
+      <w:r>
+        <w:rPr>
+          <w:rStyle w:val="Aucun"/>
           <w:b w:val="1"/>
           <w:bCs w:val="1"/>
           <w:rtl w:val="0"/>
@@ -11845,6 +11568,7 @@
       </w:r>
       <w:r>
         <w:rPr>
+          <w:rStyle w:val="Aucun"/>
           <w:b w:val="1"/>
           <w:bCs w:val="1"/>
           <w:rtl w:val="0"/>
@@ -11854,6 +11578,7 @@
       </w:r>
       <w:r>
         <w:rPr>
+          <w:rStyle w:val="Aucun"/>
           <w:b w:val="1"/>
           <w:bCs w:val="1"/>
           <w:rtl w:val="0"/>
@@ -11863,6 +11588,7 @@
       </w:r>
       <w:r>
         <w:rPr>
+          <w:rStyle w:val="Aucun"/>
           <w:b w:val="1"/>
           <w:bCs w:val="1"/>
           <w:rtl w:val="0"/>
@@ -11872,128 +11598,100 @@
       </w:r>
       <w:r>
         <w:rPr>
-          <w:b w:val="1"/>
-          <w:bCs w:val="1"/>
+          <w:rStyle w:val="Hyperlink.2"/>
         </w:rPr>
         <w:fldChar w:fldCharType="begin" w:fldLock="0"/>
       </w:r>
       <w:r>
         <w:rPr>
-          <w:b w:val="1"/>
-          <w:bCs w:val="1"/>
+          <w:rStyle w:val="Hyperlink.2"/>
         </w:rPr>
         <w:instrText xml:space="preserve"> HYPERLINK "https://www.w3.org/TR/page-visibility/"</w:instrText>
       </w:r>
       <w:r>
         <w:rPr>
-          <w:b w:val="1"/>
-          <w:bCs w:val="1"/>
+          <w:rStyle w:val="Hyperlink.2"/>
         </w:rPr>
         <w:fldChar w:fldCharType="separate" w:fldLock="0"/>
       </w:r>
       <w:r>
         <w:rPr>
-          <w:b w:val="1"/>
-          <w:bCs w:val="1"/>
-          <w:rtl w:val="0"/>
-          <w:lang w:val="fr-FR"/>
+          <w:rStyle w:val="Hyperlink.2"/>
+          <w:rtl w:val="0"/>
         </w:rPr>
         <w:t>API de visibilit</w:t>
       </w:r>
       <w:r>
         <w:rPr>
-          <w:b w:val="1"/>
-          <w:bCs w:val="1"/>
-          <w:rtl w:val="0"/>
-          <w:lang w:val="fr-FR"/>
+          <w:rStyle w:val="Hyperlink.2"/>
+          <w:rtl w:val="0"/>
         </w:rPr>
         <w:t xml:space="preserve">é </w:t>
       </w:r>
       <w:r>
         <w:rPr>
-          <w:b w:val="1"/>
-          <w:bCs w:val="1"/>
-          <w:rtl w:val="0"/>
-          <w:lang w:val="fr-FR"/>
+          <w:rStyle w:val="Hyperlink.2"/>
+          <w:rtl w:val="0"/>
         </w:rPr>
         <w:t>des pages</w:t>
       </w:r>
       <w:r>
-        <w:rPr>
-          <w:b w:val="1"/>
-          <w:bCs w:val="1"/>
-        </w:rPr>
+        <w:rPr/>
         <w:fldChar w:fldCharType="end" w:fldLock="0"/>
       </w:r>
       <w:r>
         <w:rPr>
-          <w:b w:val="1"/>
-          <w:bCs w:val="1"/>
-          <w:rtl w:val="0"/>
-          <w:lang w:val="fr-FR"/>
+          <w:rStyle w:val="Hyperlink.2"/>
+          <w:rtl w:val="0"/>
         </w:rPr>
         <w:t> </w:t>
       </w:r>
       <w:r>
         <w:rPr>
-          <w:b w:val="1"/>
-          <w:bCs w:val="1"/>
-          <w:rtl w:val="0"/>
-          <w:lang w:val="fr-FR"/>
+          <w:rStyle w:val="Hyperlink.2"/>
+          <w:rtl w:val="0"/>
         </w:rPr>
         <w:t xml:space="preserve">est prise en charge, le carrousel </w:t>
       </w:r>
       <w:r>
         <w:rPr>
-          <w:b w:val="1"/>
-          <w:bCs w:val="1"/>
-          <w:rtl w:val="0"/>
-          <w:lang w:val="fr-FR"/>
+          <w:rStyle w:val="Hyperlink.2"/>
+          <w:rtl w:val="0"/>
         </w:rPr>
         <w:t>é</w:t>
       </w:r>
       <w:r>
         <w:rPr>
-          <w:b w:val="1"/>
-          <w:bCs w:val="1"/>
-          <w:rtl w:val="0"/>
-          <w:lang w:val="fr-FR"/>
+          <w:rStyle w:val="Hyperlink.2"/>
+          <w:rtl w:val="0"/>
         </w:rPr>
         <w:t>vitera de glisser lorsque la page Web n'est pas visible pour l'utilisateur (par exemple lorsque l'onglet du navigateur est inactif, la fen</w:t>
       </w:r>
       <w:r>
         <w:rPr>
-          <w:b w:val="1"/>
-          <w:bCs w:val="1"/>
-          <w:rtl w:val="0"/>
-          <w:lang w:val="fr-FR"/>
+          <w:rStyle w:val="Hyperlink.2"/>
+          <w:rtl w:val="0"/>
         </w:rPr>
         <w:t>ê</w:t>
       </w:r>
       <w:r>
         <w:rPr>
-          <w:b w:val="1"/>
-          <w:bCs w:val="1"/>
-          <w:rtl w:val="0"/>
-          <w:lang w:val="fr-FR"/>
+          <w:rStyle w:val="Hyperlink.2"/>
+          <w:rtl w:val="0"/>
         </w:rPr>
         <w:t>tre du navigateur est r</w:t>
       </w:r>
       <w:r>
         <w:rPr>
-          <w:b w:val="1"/>
-          <w:bCs w:val="1"/>
-          <w:rtl w:val="0"/>
-          <w:lang w:val="fr-FR"/>
+          <w:rStyle w:val="Hyperlink.2"/>
+          <w:rtl w:val="0"/>
         </w:rPr>
         <w:t>é</w:t>
       </w:r>
       <w:r>
         <w:rPr>
-          <w:b w:val="1"/>
-          <w:bCs w:val="1"/>
-          <w:rtl w:val="0"/>
-          <w:lang w:val="fr-FR"/>
+          <w:rStyle w:val="Hyperlink.2"/>
+          <w:rtl w:val="0"/>
         </w:rPr>
         <w:t>duite, etc.).</w:t>
       </w:r>
@@ -12002,6 +11700,7 @@
       <w:pPr>
         <w:pStyle w:val="Paragraphe de liste"/>
         <w:rPr>
+          <w:rStyle w:val="Aucun"/>
           <w:b w:val="1"/>
           <w:bCs w:val="1"/>
         </w:rPr>
@@ -12011,88 +11710,69 @@
       <w:pPr>
         <w:pStyle w:val="Paragraphe de liste"/>
         <w:rPr>
-          <w:b w:val="1"/>
-          <w:bCs w:val="1"/>
-        </w:rPr>
-      </w:pPr>
-      <w:r>
-        <w:rPr>
-          <w:b w:val="1"/>
-          <w:bCs w:val="1"/>
-          <w:rtl w:val="0"/>
-          <w:lang w:val="fr-FR"/>
+          <w:rStyle w:val="Hyperlink.2"/>
+        </w:rPr>
+      </w:pPr>
+      <w:r>
+        <w:rPr>
+          <w:rStyle w:val="Hyperlink.2"/>
+          <w:rtl w:val="0"/>
         </w:rPr>
         <w:t>Veuillez noter que les carrousels imbriqu</w:t>
       </w:r>
       <w:r>
         <w:rPr>
-          <w:b w:val="1"/>
-          <w:bCs w:val="1"/>
-          <w:rtl w:val="0"/>
-          <w:lang w:val="fr-FR"/>
+          <w:rStyle w:val="Hyperlink.2"/>
+          <w:rtl w:val="0"/>
         </w:rPr>
         <w:t>é</w:t>
       </w:r>
       <w:r>
         <w:rPr>
-          <w:b w:val="1"/>
-          <w:bCs w:val="1"/>
-          <w:rtl w:val="0"/>
-          <w:lang w:val="fr-FR"/>
+          <w:rStyle w:val="Hyperlink.2"/>
+          <w:rtl w:val="0"/>
         </w:rPr>
         <w:t>s ne sont pas pris en charge et qu'ils ne sont g</w:t>
       </w:r>
       <w:r>
         <w:rPr>
-          <w:b w:val="1"/>
-          <w:bCs w:val="1"/>
-          <w:rtl w:val="0"/>
-          <w:lang w:val="fr-FR"/>
+          <w:rStyle w:val="Hyperlink.2"/>
+          <w:rtl w:val="0"/>
         </w:rPr>
         <w:t>é</w:t>
       </w:r>
       <w:r>
         <w:rPr>
-          <w:b w:val="1"/>
-          <w:bCs w:val="1"/>
-          <w:rtl w:val="0"/>
-          <w:lang w:val="fr-FR"/>
+          <w:rStyle w:val="Hyperlink.2"/>
+          <w:rtl w:val="0"/>
         </w:rPr>
         <w:t>n</w:t>
       </w:r>
       <w:r>
         <w:rPr>
-          <w:b w:val="1"/>
-          <w:bCs w:val="1"/>
-          <w:rtl w:val="0"/>
-          <w:lang w:val="fr-FR"/>
+          <w:rStyle w:val="Hyperlink.2"/>
+          <w:rtl w:val="0"/>
         </w:rPr>
         <w:t>é</w:t>
       </w:r>
       <w:r>
         <w:rPr>
-          <w:b w:val="1"/>
-          <w:bCs w:val="1"/>
-          <w:rtl w:val="0"/>
-          <w:lang w:val="fr-FR"/>
+          <w:rStyle w:val="Hyperlink.2"/>
+          <w:rtl w:val="0"/>
         </w:rPr>
         <w:t>ralement pas conformes aux normes d'accessibilit</w:t>
       </w:r>
       <w:r>
         <w:rPr>
-          <w:b w:val="1"/>
-          <w:bCs w:val="1"/>
-          <w:rtl w:val="0"/>
-          <w:lang w:val="fr-FR"/>
+          <w:rStyle w:val="Hyperlink.2"/>
+          <w:rtl w:val="0"/>
         </w:rPr>
         <w:t>é</w:t>
       </w:r>
       <w:r>
         <w:rPr>
-          <w:b w:val="1"/>
-          <w:bCs w:val="1"/>
-          <w:rtl w:val="0"/>
-          <w:lang w:val="fr-FR"/>
+          <w:rStyle w:val="Hyperlink.2"/>
+          <w:rtl w:val="0"/>
         </w:rPr>
         <w:t>.</w:t>
       </w:r>
@@ -12101,134 +11781,105 @@
       <w:pPr>
         <w:pStyle w:val="Paragraphe de liste"/>
         <w:rPr>
-          <w:b w:val="1"/>
-          <w:bCs w:val="1"/>
-        </w:rPr>
-      </w:pPr>
-      <w:r>
-        <w:rPr>
-          <w:b w:val="1"/>
-          <w:bCs w:val="1"/>
-          <w:rtl w:val="0"/>
-          <w:lang w:val="fr-FR"/>
+          <w:rStyle w:val="Hyperlink.2"/>
+        </w:rPr>
+      </w:pPr>
+      <w:r>
+        <w:rPr>
+          <w:rStyle w:val="Hyperlink.2"/>
+          <w:rtl w:val="0"/>
         </w:rPr>
         <w:t>Enfin, si vous cr</w:t>
       </w:r>
       <w:r>
         <w:rPr>
-          <w:b w:val="1"/>
-          <w:bCs w:val="1"/>
-          <w:rtl w:val="0"/>
-          <w:lang w:val="fr-FR"/>
+          <w:rStyle w:val="Hyperlink.2"/>
+          <w:rtl w:val="0"/>
         </w:rPr>
         <w:t>é</w:t>
       </w:r>
       <w:r>
         <w:rPr>
-          <w:b w:val="1"/>
-          <w:bCs w:val="1"/>
-          <w:rtl w:val="0"/>
-          <w:lang w:val="fr-FR"/>
+          <w:rStyle w:val="Hyperlink.2"/>
+          <w:rtl w:val="0"/>
         </w:rPr>
         <w:t xml:space="preserve">ez notre JavaScript </w:t>
       </w:r>
       <w:r>
         <w:rPr>
-          <w:b w:val="1"/>
-          <w:bCs w:val="1"/>
-          <w:rtl w:val="0"/>
-          <w:lang w:val="fr-FR"/>
+          <w:rStyle w:val="Hyperlink.2"/>
+          <w:rtl w:val="0"/>
         </w:rPr>
         <w:t xml:space="preserve">à </w:t>
       </w:r>
       <w:r>
         <w:rPr>
-          <w:b w:val="1"/>
-          <w:bCs w:val="1"/>
-          <w:rtl w:val="0"/>
-          <w:lang w:val="fr-FR"/>
+          <w:rStyle w:val="Hyperlink.2"/>
+          <w:rtl w:val="0"/>
         </w:rPr>
         <w:t>partir de la source, cela</w:t>
       </w:r>
       <w:r>
         <w:rPr>
-          <w:b w:val="1"/>
-          <w:bCs w:val="1"/>
-          <w:rtl w:val="0"/>
-          <w:lang w:val="fr-FR"/>
+          <w:rStyle w:val="Hyperlink.2"/>
+          <w:rtl w:val="0"/>
         </w:rPr>
         <w:t> </w:t>
       </w:r>
       <w:r>
         <w:rPr>
-          <w:b w:val="1"/>
-          <w:bCs w:val="1"/>
+          <w:rStyle w:val="Hyperlink.2"/>
         </w:rPr>
         <w:fldChar w:fldCharType="begin" w:fldLock="0"/>
       </w:r>
       <w:r>
         <w:rPr>
-          <w:b w:val="1"/>
-          <w:bCs w:val="1"/>
-        </w:rPr>
-        <w:instrText xml:space="preserve"> HYPERLINK "https://getbootstrap.com/docs/4.1/getting-started/javascript/#util"</w:instrText>
-      </w:r>
-      <w:r>
-        <w:rPr>
-          <w:b w:val="1"/>
-          <w:bCs w:val="1"/>
+          <w:rStyle w:val="Hyperlink.2"/>
+        </w:rPr>
+        <w:instrText xml:space="preserve"> HYPERLINK "https://getbootstrap.com/docs/4.1/getting-started/javascript/%23util"</w:instrText>
+      </w:r>
+      <w:r>
+        <w:rPr>
+          <w:rStyle w:val="Hyperlink.2"/>
         </w:rPr>
         <w:fldChar w:fldCharType="separate" w:fldLock="0"/>
       </w:r>
       <w:r>
         <w:rPr>
-          <w:b w:val="1"/>
-          <w:bCs w:val="1"/>
-          <w:rtl w:val="0"/>
-          <w:lang w:val="fr-FR"/>
+          <w:rStyle w:val="Hyperlink.2"/>
+          <w:rtl w:val="0"/>
         </w:rPr>
         <w:t>n</w:t>
       </w:r>
       <w:r>
         <w:rPr>
-          <w:b w:val="1"/>
-          <w:bCs w:val="1"/>
-          <w:rtl w:val="0"/>
-          <w:lang w:val="fr-FR"/>
+          <w:rStyle w:val="Hyperlink.2"/>
+          <w:rtl w:val="0"/>
         </w:rPr>
         <w:t>é</w:t>
       </w:r>
       <w:r>
         <w:rPr>
-          <w:b w:val="1"/>
-          <w:bCs w:val="1"/>
-          <w:rtl w:val="0"/>
-          <w:lang w:val="fr-FR"/>
+          <w:rStyle w:val="Hyperlink.2"/>
+          <w:rtl w:val="0"/>
         </w:rPr>
         <w:t>cessiteutil.js</w:t>
       </w:r>
       <w:r>
-        <w:rPr>
-          <w:b w:val="1"/>
-          <w:bCs w:val="1"/>
-        </w:rPr>
+        <w:rPr/>
         <w:fldChar w:fldCharType="end" w:fldLock="0"/>
       </w:r>
       <w:r>
         <w:rPr>
-          <w:b w:val="1"/>
-          <w:bCs w:val="1"/>
-          <w:rtl w:val="0"/>
-          <w:lang w:val="fr-FR"/>
+          <w:rStyle w:val="Hyperlink.2"/>
+          <w:rtl w:val="0"/>
         </w:rPr>
         <w:t> </w:t>
       </w:r>
       <w:r>
         <w:rPr>
-          <w:b w:val="1"/>
-          <w:bCs w:val="1"/>
-          <w:rtl w:val="0"/>
-          <w:lang w:val="fr-FR"/>
+          <w:rStyle w:val="Hyperlink.2"/>
+          <w:rtl w:val="0"/>
         </w:rPr>
         <w:t>.</w:t>
       </w:r>
@@ -12248,20 +11899,18 @@
           <w:tab w:val="left" w:pos="6480"/>
           <w:tab w:val="left" w:pos="7200"/>
           <w:tab w:val="left" w:pos="7920"/>
-          <w:tab w:val="left" w:pos="8640"/>
+          <w:tab w:val="left" w:pos="8566"/>
         </w:tabs>
-        <w:bidi w:val="0"/>
         <w:spacing w:before="0" w:after="120" w:line="240" w:lineRule="auto"/>
-        <w:ind w:left="0" w:right="0" w:firstLine="0"/>
-        <w:jc w:val="left"/>
-        <w:rPr>
+        <w:rPr>
+          <w:rStyle w:val="Aucun"/>
           <w:rFonts w:ascii="Helvetica" w:cs="Helvetica" w:hAnsi="Helvetica" w:eastAsia="Helvetica"/>
           <w:outline w:val="0"/>
           <w:color w:val="212529"/>
           <w:sz w:val="48"/>
           <w:szCs w:val="48"/>
+          <w:u w:color="212529"/>
           <w:shd w:val="clear" w:color="auto" w:fill="ffffff"/>
-          <w:rtl w:val="0"/>
           <w14:textFill>
             <w14:solidFill>
               <w14:srgbClr w14:val="212529"/>
@@ -12285,12 +11934,9 @@
           <w:tab w:val="left" w:pos="6480"/>
           <w:tab w:val="left" w:pos="7200"/>
           <w:tab w:val="left" w:pos="7920"/>
-          <w:tab w:val="left" w:pos="8640"/>
+          <w:tab w:val="left" w:pos="8566"/>
         </w:tabs>
-        <w:bidi w:val="0"/>
         <w:spacing w:before="0" w:after="120" w:line="240" w:lineRule="auto"/>
-        <w:ind w:left="0" w:right="0" w:firstLine="0"/>
-        <w:jc w:val="left"/>
         <w:rPr>
           <w:rStyle w:val="Aucun"/>
           <w:rFonts w:ascii="Helvetica" w:cs="Helvetica" w:hAnsi="Helvetica" w:eastAsia="Helvetica"/>
@@ -12298,8 +11944,8 @@
           <w:color w:val="212529"/>
           <w:sz w:val="48"/>
           <w:szCs w:val="48"/>
+          <w:u w:color="212529"/>
           <w:shd w:val="clear" w:color="auto" w:fill="ffffff"/>
-          <w:rtl w:val="0"/>
           <w14:textFill>
             <w14:solidFill>
               <w14:srgbClr w14:val="212529"/>
@@ -12311,9 +11957,8 @@
     <w:p>
       <w:pPr>
         <w:pStyle w:val="Paragraphe de liste"/>
-        <w:bidi w:val="0"/>
         <w:spacing w:after="200" w:line="276" w:lineRule="auto"/>
-        <w:ind w:left="12" w:right="0" w:hanging="12"/>
+        <w:ind w:left="12" w:hanging="12"/>
         <w:jc w:val="left"/>
         <w:rPr>
           <w:rStyle w:val="Aucun"/>
@@ -12322,7 +11967,6 @@
           <w:bCs w:val="1"/>
           <w:sz w:val="24"/>
           <w:szCs w:val="24"/>
-          <w:rtl w:val="0"/>
         </w:rPr>
       </w:pPr>
     </w:p>
@@ -12366,7 +12010,7 @@
       </w:pPr>
       <w:r>
         <w:rPr>
-          <w:rStyle w:val="Aucun"/>
+          <w:rStyle w:val="Aucun A"/>
         </w:rPr>
         <mc:AlternateContent>
           <mc:Choice Requires="wps">
@@ -12374,12 +12018,12 @@
               <wp:anchor distT="0" distB="0" distL="0" distR="0" simplePos="0" relativeHeight="251657216" behindDoc="1" locked="0" layoutInCell="1" allowOverlap="1">
                 <wp:simplePos x="0" y="0"/>
                 <wp:positionH relativeFrom="page">
-                  <wp:posOffset>-306069</wp:posOffset>
+                  <wp:posOffset>-306068</wp:posOffset>
                 </wp:positionH>
                 <wp:positionV relativeFrom="line">
                   <wp:posOffset>27304</wp:posOffset>
                 </wp:positionV>
-                <wp:extent cx="6643370" cy="576581"/>
+                <wp:extent cx="6643369" cy="576581"/>
                 <wp:effectExtent l="0" t="0" r="0" b="0"/>
                 <wp:wrapNone/>
                 <wp:docPr id="1073741830" name="officeArt object" descr="Partie 4 :  Informations complémentaire"/>
@@ -12391,7 +12035,7 @@
                       <wps:spPr>
                         <a:xfrm>
                           <a:off x="0" y="0"/>
-                          <a:ext cx="6643370" cy="576581"/>
+                          <a:ext cx="6643369" cy="576581"/>
                         </a:xfrm>
                         <a:prstGeom prst="rect">
                           <a:avLst/>
@@ -12564,20 +12208,6 @@
                             <w:pPr>
                               <w:pStyle w:val="Normal.0"/>
                               <w:jc w:val="left"/>
-                              <w:rPr>
-                                <w:rStyle w:val="Aucun"/>
-                                <w:rFonts w:ascii="Calibri" w:cs="Calibri" w:hAnsi="Calibri" w:eastAsia="Calibri"/>
-                                <w:b w:val="1"/>
-                                <w:bCs w:val="1"/>
-                                <w:sz w:val="32"/>
-                                <w:szCs w:val="32"/>
-                              </w:rPr>
-                            </w:pPr>
-                          </w:p>
-                          <w:p>
-                            <w:pPr>
-                              <w:pStyle w:val="Normal.0"/>
-                              <w:jc w:val="left"/>
                             </w:pPr>
                             <w:r>
                               <w:rPr>
@@ -12592,7 +12222,7 @@
                           </w:p>
                         </w:txbxContent>
                       </wps:txbx>
-                      <wps:bodyPr wrap="square" lIns="45719" tIns="45719" rIns="45719" bIns="45719" numCol="1" anchor="t">
+                      <wps:bodyPr wrap="square" lIns="45718" tIns="45718" rIns="45718" bIns="45718" numCol="1" anchor="t">
                         <a:noAutofit/>
                       </wps:bodyPr>
                     </wps:wsp>
@@ -12765,20 +12395,6 @@
                       <w:pPr>
                         <w:pStyle w:val="Normal.0"/>
                         <w:jc w:val="left"/>
-                        <w:rPr>
-                          <w:rStyle w:val="Aucun"/>
-                          <w:rFonts w:ascii="Calibri" w:cs="Calibri" w:hAnsi="Calibri" w:eastAsia="Calibri"/>
-                          <w:b w:val="1"/>
-                          <w:bCs w:val="1"/>
-                          <w:sz w:val="32"/>
-                          <w:szCs w:val="32"/>
-                        </w:rPr>
-                      </w:pPr>
-                    </w:p>
-                    <w:p>
-                      <w:pPr>
-                        <w:pStyle w:val="Normal.0"/>
-                        <w:jc w:val="left"/>
                       </w:pPr>
                       <w:r>
                         <w:rPr>
@@ -12861,7 +12477,7 @@
         <w:pStyle w:val="Normal.0"/>
         <w:numPr>
           <w:ilvl w:val="0"/>
-          <w:numId w:val="9"/>
+          <w:numId w:val="14"/>
         </w:numPr>
         <w:bidi w:val="0"/>
         <w:ind w:right="0"/>
@@ -12878,7 +12494,7 @@
       </w:pPr>
       <w:r>
         <w:rPr>
-          <w:rStyle w:val="Aucun"/>
+          <w:rStyle w:val="Aucun A"/>
           <w:rFonts w:ascii="Calibri" w:hAnsi="Calibri"/>
           <w:b w:val="1"/>
           <w:bCs w:val="1"/>
@@ -12909,7 +12525,7 @@
         <w:pStyle w:val="Normal.0"/>
         <w:numPr>
           <w:ilvl w:val="0"/>
-          <w:numId w:val="9"/>
+          <w:numId w:val="14"/>
         </w:numPr>
         <w:bidi w:val="0"/>
         <w:ind w:right="0"/>
@@ -12926,7 +12542,7 @@
       </w:pPr>
       <w:r>
         <w:rPr>
-          <w:rStyle w:val="Aucun"/>
+          <w:rStyle w:val="Aucun A"/>
           <w:rFonts w:ascii="Calibri" w:hAnsi="Calibri"/>
           <w:b w:val="1"/>
           <w:bCs w:val="1"/>
@@ -12939,7 +12555,7 @@
       </w:r>
       <w:r>
         <w:rPr>
-          <w:rStyle w:val="Aucun"/>
+          <w:rStyle w:val="Aucun A"/>
           <w:rFonts w:ascii="Calibri" w:hAnsi="Calibri" w:hint="default"/>
           <w:b w:val="1"/>
           <w:bCs w:val="1"/>
@@ -12952,7 +12568,7 @@
       </w:r>
       <w:r>
         <w:rPr>
-          <w:rStyle w:val="Aucun"/>
+          <w:rStyle w:val="Aucun A"/>
           <w:rFonts w:ascii="Calibri" w:hAnsi="Calibri"/>
           <w:b w:val="1"/>
           <w:bCs w:val="1"/>
@@ -12963,17 +12579,6 @@
         </w:rPr>
         <w:t>mentaires</w:t>
       </w:r>
-    </w:p>
-    <w:p>
-      <w:pPr>
-        <w:pStyle w:val="Normal.0"/>
-        <w:rPr>
-          <w:rStyle w:val="Aucun"/>
-          <w:rFonts w:ascii="Calibri" w:cs="Calibri" w:hAnsi="Calibri" w:eastAsia="Calibri"/>
-          <w:sz w:val="22"/>
-          <w:szCs w:val="22"/>
-        </w:rPr>
-      </w:pPr>
     </w:p>
     <w:p>
       <w:pPr>
@@ -13039,7 +12644,6 @@
         <w:rFonts w:ascii="Calibri" w:cs="Calibri" w:hAnsi="Calibri" w:eastAsia="Calibri"/>
         <w:sz w:val="22"/>
         <w:szCs w:val="22"/>
-        <w:rtl w:val="0"/>
       </w:rPr>
       <w:fldChar w:fldCharType="begin" w:fldLock="0"/>
     </w:r>
@@ -13049,7 +12653,6 @@
         <w:rFonts w:ascii="Calibri" w:cs="Calibri" w:hAnsi="Calibri" w:eastAsia="Calibri"/>
         <w:sz w:val="22"/>
         <w:szCs w:val="22"/>
-        <w:rtl w:val="0"/>
       </w:rPr>
       <w:instrText xml:space="preserve"> PAGE </w:instrText>
     </w:r>
@@ -13059,7 +12662,6 @@
         <w:rFonts w:ascii="Calibri" w:cs="Calibri" w:hAnsi="Calibri" w:eastAsia="Calibri"/>
         <w:sz w:val="22"/>
         <w:szCs w:val="22"/>
-        <w:rtl w:val="0"/>
       </w:rPr>
       <w:fldChar w:fldCharType="separate" w:fldLock="0"/>
     </w:r>
@@ -13069,7 +12671,6 @@
         <w:rFonts w:ascii="Calibri" w:cs="Calibri" w:hAnsi="Calibri" w:eastAsia="Calibri"/>
         <w:sz w:val="22"/>
         <w:szCs w:val="22"/>
-        <w:rtl w:val="0"/>
       </w:rPr>
     </w:r>
     <w:r>
@@ -13078,7 +12679,6 @@
         <w:rFonts w:ascii="Calibri" w:cs="Calibri" w:hAnsi="Calibri" w:eastAsia="Calibri"/>
         <w:sz w:val="22"/>
         <w:szCs w:val="22"/>
-        <w:rtl w:val="0"/>
       </w:rPr>
       <w:fldChar w:fldCharType="end" w:fldLock="0"/>
     </w:r>
@@ -13099,7 +12699,6 @@
         <w:rFonts w:ascii="Calibri" w:cs="Calibri" w:hAnsi="Calibri" w:eastAsia="Calibri"/>
         <w:sz w:val="22"/>
         <w:szCs w:val="22"/>
-        <w:rtl w:val="0"/>
       </w:rPr>
       <w:fldChar w:fldCharType="begin" w:fldLock="0"/>
     </w:r>
@@ -13109,7 +12708,6 @@
         <w:rFonts w:ascii="Calibri" w:cs="Calibri" w:hAnsi="Calibri" w:eastAsia="Calibri"/>
         <w:sz w:val="22"/>
         <w:szCs w:val="22"/>
-        <w:rtl w:val="0"/>
       </w:rPr>
       <w:instrText xml:space="preserve"> NUMPAGES </w:instrText>
     </w:r>
@@ -13119,7 +12717,6 @@
         <w:rFonts w:ascii="Calibri" w:cs="Calibri" w:hAnsi="Calibri" w:eastAsia="Calibri"/>
         <w:sz w:val="22"/>
         <w:szCs w:val="22"/>
-        <w:rtl w:val="0"/>
       </w:rPr>
       <w:fldChar w:fldCharType="separate" w:fldLock="0"/>
     </w:r>
@@ -13129,7 +12726,6 @@
         <w:rFonts w:ascii="Calibri" w:cs="Calibri" w:hAnsi="Calibri" w:eastAsia="Calibri"/>
         <w:sz w:val="22"/>
         <w:szCs w:val="22"/>
-        <w:rtl w:val="0"/>
       </w:rPr>
     </w:r>
     <w:r>
@@ -13138,17 +12734,8 @@
         <w:rFonts w:ascii="Calibri" w:cs="Calibri" w:hAnsi="Calibri" w:eastAsia="Calibri"/>
         <w:sz w:val="22"/>
         <w:szCs w:val="22"/>
-        <w:rtl w:val="0"/>
       </w:rPr>
       <w:fldChar w:fldCharType="end" w:fldLock="0"/>
-    </w:r>
-    <w:r>
-      <w:rPr>
-        <w:rStyle w:val="Aucun"/>
-        <w:rFonts w:ascii="Calibri" w:cs="Calibri" w:hAnsi="Calibri" w:eastAsia="Calibri"/>
-        <w:sz w:val="22"/>
-        <w:szCs w:val="22"/>
-      </w:rPr>
     </w:r>
   </w:p>
 </w:ftr>
@@ -13174,7 +12761,7 @@
           <wp:positionV relativeFrom="page">
             <wp:posOffset>354965</wp:posOffset>
           </wp:positionV>
-          <wp:extent cx="1188086" cy="444500"/>
+          <wp:extent cx="1188087" cy="444500"/>
           <wp:effectExtent l="0" t="0" r="0" b="0"/>
           <wp:wrapNone/>
           <wp:docPr id="1073741825" name="officeArt object" descr="image.png"/>
@@ -13199,7 +12786,7 @@
                 <pic:spPr>
                   <a:xfrm>
                     <a:off x="0" y="0"/>
-                    <a:ext cx="1188086" cy="444500"/>
+                    <a:ext cx="1188087" cy="444500"/>
                   </a:xfrm>
                   <a:prstGeom prst="rect">
                     <a:avLst/>
@@ -13231,7 +12818,6 @@
       </w:rPr>
       <w:tab/>
     </w:r>
-    <w:r/>
   </w:p>
 </w:hdr>
 </file>
@@ -13284,6 +12870,7 @@
       <w:lvlJc w:val="left"/>
       <w:pPr>
         <w:tabs>
+          <w:tab w:val="left" w:pos="708"/>
           <w:tab w:val="num" w:pos="1416"/>
         </w:tabs>
         <w:ind w:left="1428" w:hanging="348"/>
@@ -13315,6 +12902,7 @@
       <w:lvlJc w:val="left"/>
       <w:pPr>
         <w:tabs>
+          <w:tab w:val="left" w:pos="708"/>
           <w:tab w:val="num" w:pos="2124"/>
         </w:tabs>
         <w:ind w:left="2136" w:hanging="278"/>
@@ -13346,6 +12934,7 @@
       <w:lvlJc w:val="left"/>
       <w:pPr>
         <w:tabs>
+          <w:tab w:val="left" w:pos="708"/>
           <w:tab w:val="num" w:pos="2832"/>
         </w:tabs>
         <w:ind w:left="2844" w:hanging="324"/>
@@ -13377,6 +12966,7 @@
       <w:lvlJc w:val="left"/>
       <w:pPr>
         <w:tabs>
+          <w:tab w:val="left" w:pos="708"/>
           <w:tab w:val="num" w:pos="3540"/>
         </w:tabs>
         <w:ind w:left="3552" w:hanging="312"/>
@@ -13408,6 +12998,7 @@
       <w:lvlJc w:val="left"/>
       <w:pPr>
         <w:tabs>
+          <w:tab w:val="left" w:pos="708"/>
           <w:tab w:val="num" w:pos="4248"/>
         </w:tabs>
         <w:ind w:left="4260" w:hanging="242"/>
@@ -13439,6 +13030,7 @@
       <w:lvlJc w:val="left"/>
       <w:pPr>
         <w:tabs>
+          <w:tab w:val="left" w:pos="708"/>
           <w:tab w:val="num" w:pos="4956"/>
         </w:tabs>
         <w:ind w:left="4968" w:hanging="288"/>
@@ -13470,6 +13062,7 @@
       <w:lvlJc w:val="left"/>
       <w:pPr>
         <w:tabs>
+          <w:tab w:val="left" w:pos="708"/>
           <w:tab w:val="num" w:pos="5664"/>
         </w:tabs>
         <w:ind w:left="5676" w:hanging="276"/>
@@ -13500,7 +13093,10 @@
       <w:lvlText w:val="%9."/>
       <w:lvlJc w:val="left"/>
       <w:pPr>
-        <w:ind w:left="6384" w:hanging="206"/>
+        <w:tabs>
+          <w:tab w:val="left" w:pos="708"/>
+        </w:tabs>
+        <w:ind w:left="6312" w:hanging="134"/>
       </w:pPr>
       <w:rPr>
         <w:rFonts w:hAnsi="Arial Unicode MS"/>
@@ -13524,6 +13120,11 @@
   </w:abstractNum>
   <w:abstractNum w:abstractNumId="2">
     <w:multiLevelType w:val="hybridMultilevel"/>
+    <w:numStyleLink w:val="Style 1 importé.0"/>
+  </w:abstractNum>
+  <w:abstractNum w:abstractNumId="3">
+    <w:multiLevelType w:val="hybridMultilevel"/>
+    <w:styleLink w:val="Style 1 importé.0"/>
     <w:lvl w:ilvl="0">
       <w:start w:val="1"/>
       <w:numFmt w:val="bullet"/>
@@ -13537,9 +13138,11 @@
         <w:ind w:left="372" w:hanging="372"/>
       </w:pPr>
       <w:rPr>
-        <w:rFonts w:hAnsi="Arial Unicode MS"/>
+        <w:rFonts w:ascii="Calibri" w:cs="Calibri" w:hAnsi="Calibri" w:eastAsia="Calibri"/>
         <w:b w:val="1"/>
         <w:bCs w:val="1"/>
+        <w:i w:val="0"/>
+        <w:iCs w:val="0"/>
         <w:caps w:val="0"/>
         <w:smallCaps w:val="0"/>
         <w:strike w:val="0"/>
@@ -13568,9 +13171,11 @@
         <w:ind w:left="1092" w:hanging="372"/>
       </w:pPr>
       <w:rPr>
-        <w:rFonts w:hAnsi="Arial Unicode MS"/>
+        <w:rFonts w:ascii="Calibri" w:cs="Calibri" w:hAnsi="Calibri" w:eastAsia="Calibri"/>
         <w:b w:val="1"/>
         <w:bCs w:val="1"/>
+        <w:i w:val="0"/>
+        <w:iCs w:val="0"/>
         <w:caps w:val="0"/>
         <w:smallCaps w:val="0"/>
         <w:strike w:val="0"/>
@@ -13599,9 +13204,11 @@
         <w:ind w:left="1812" w:hanging="372"/>
       </w:pPr>
       <w:rPr>
-        <w:rFonts w:hAnsi="Arial Unicode MS"/>
+        <w:rFonts w:ascii="Calibri" w:cs="Calibri" w:hAnsi="Calibri" w:eastAsia="Calibri"/>
         <w:b w:val="1"/>
         <w:bCs w:val="1"/>
+        <w:i w:val="0"/>
+        <w:iCs w:val="0"/>
         <w:caps w:val="0"/>
         <w:smallCaps w:val="0"/>
         <w:strike w:val="0"/>
@@ -13625,14 +13232,17 @@
       <w:lvlJc w:val="left"/>
       <w:pPr>
         <w:tabs>
+          <w:tab w:val="left" w:pos="1800"/>
           <w:tab w:val="num" w:pos="2520"/>
         </w:tabs>
         <w:ind w:left="2532" w:hanging="372"/>
       </w:pPr>
       <w:rPr>
-        <w:rFonts w:hAnsi="Arial Unicode MS"/>
+        <w:rFonts w:ascii="Calibri" w:cs="Calibri" w:hAnsi="Calibri" w:eastAsia="Calibri"/>
         <w:b w:val="1"/>
         <w:bCs w:val="1"/>
+        <w:i w:val="0"/>
+        <w:iCs w:val="0"/>
         <w:caps w:val="0"/>
         <w:smallCaps w:val="0"/>
         <w:strike w:val="0"/>
@@ -13656,14 +13266,17 @@
       <w:lvlJc w:val="left"/>
       <w:pPr>
         <w:tabs>
+          <w:tab w:val="left" w:pos="1800"/>
           <w:tab w:val="num" w:pos="3240"/>
         </w:tabs>
         <w:ind w:left="3252" w:hanging="372"/>
       </w:pPr>
       <w:rPr>
-        <w:rFonts w:hAnsi="Arial Unicode MS"/>
+        <w:rFonts w:ascii="Calibri" w:cs="Calibri" w:hAnsi="Calibri" w:eastAsia="Calibri"/>
         <w:b w:val="1"/>
         <w:bCs w:val="1"/>
+        <w:i w:val="0"/>
+        <w:iCs w:val="0"/>
         <w:caps w:val="0"/>
         <w:smallCaps w:val="0"/>
         <w:strike w:val="0"/>
@@ -13687,14 +13300,17 @@
       <w:lvlJc w:val="left"/>
       <w:pPr>
         <w:tabs>
+          <w:tab w:val="left" w:pos="1800"/>
           <w:tab w:val="num" w:pos="3960"/>
         </w:tabs>
         <w:ind w:left="3972" w:hanging="372"/>
       </w:pPr>
       <w:rPr>
-        <w:rFonts w:hAnsi="Arial Unicode MS"/>
+        <w:rFonts w:ascii="Calibri" w:cs="Calibri" w:hAnsi="Calibri" w:eastAsia="Calibri"/>
         <w:b w:val="1"/>
         <w:bCs w:val="1"/>
+        <w:i w:val="0"/>
+        <w:iCs w:val="0"/>
         <w:caps w:val="0"/>
         <w:smallCaps w:val="0"/>
         <w:strike w:val="0"/>
@@ -13718,14 +13334,17 @@
       <w:lvlJc w:val="left"/>
       <w:pPr>
         <w:tabs>
+          <w:tab w:val="left" w:pos="1800"/>
           <w:tab w:val="num" w:pos="4680"/>
         </w:tabs>
         <w:ind w:left="4692" w:hanging="372"/>
       </w:pPr>
       <w:rPr>
-        <w:rFonts w:hAnsi="Arial Unicode MS"/>
+        <w:rFonts w:ascii="Calibri" w:cs="Calibri" w:hAnsi="Calibri" w:eastAsia="Calibri"/>
         <w:b w:val="1"/>
         <w:bCs w:val="1"/>
+        <w:i w:val="0"/>
+        <w:iCs w:val="0"/>
         <w:caps w:val="0"/>
         <w:smallCaps w:val="0"/>
         <w:strike w:val="0"/>
@@ -13749,14 +13368,17 @@
       <w:lvlJc w:val="left"/>
       <w:pPr>
         <w:tabs>
+          <w:tab w:val="left" w:pos="1800"/>
           <w:tab w:val="num" w:pos="5400"/>
         </w:tabs>
         <w:ind w:left="5412" w:hanging="372"/>
       </w:pPr>
       <w:rPr>
-        <w:rFonts w:hAnsi="Arial Unicode MS"/>
+        <w:rFonts w:ascii="Calibri" w:cs="Calibri" w:hAnsi="Calibri" w:eastAsia="Calibri"/>
         <w:b w:val="1"/>
         <w:bCs w:val="1"/>
+        <w:i w:val="0"/>
+        <w:iCs w:val="0"/>
         <w:caps w:val="0"/>
         <w:smallCaps w:val="0"/>
         <w:strike w:val="0"/>
@@ -13780,14 +13402,17 @@
       <w:lvlJc w:val="left"/>
       <w:pPr>
         <w:tabs>
+          <w:tab w:val="left" w:pos="1800"/>
           <w:tab w:val="num" w:pos="6120"/>
         </w:tabs>
         <w:ind w:left="6132" w:hanging="372"/>
       </w:pPr>
       <w:rPr>
-        <w:rFonts w:hAnsi="Arial Unicode MS"/>
+        <w:rFonts w:ascii="Calibri" w:cs="Calibri" w:hAnsi="Calibri" w:eastAsia="Calibri"/>
         <w:b w:val="1"/>
         <w:bCs w:val="1"/>
+        <w:i w:val="0"/>
+        <w:iCs w:val="0"/>
         <w:caps w:val="0"/>
         <w:smallCaps w:val="0"/>
         <w:strike w:val="0"/>
@@ -13804,11 +13429,11 @@
       </w:rPr>
     </w:lvl>
   </w:abstractNum>
-  <w:abstractNum w:abstractNumId="3">
+  <w:abstractNum w:abstractNumId="4">
     <w:multiLevelType w:val="hybridMultilevel"/>
     <w:numStyleLink w:val="Style 2 importé"/>
   </w:abstractNum>
-  <w:abstractNum w:abstractNumId="4">
+  <w:abstractNum w:abstractNumId="5">
     <w:multiLevelType w:val="hybridMultilevel"/>
     <w:styleLink w:val="Style 2 importé"/>
     <w:lvl w:ilvl="0">
@@ -13850,6 +13475,7 @@
       <w:lvlJc w:val="left"/>
       <w:pPr>
         <w:tabs>
+          <w:tab w:val="left" w:pos="708"/>
           <w:tab w:val="num" w:pos="1416"/>
         </w:tabs>
         <w:ind w:left="1428" w:hanging="348"/>
@@ -13881,6 +13507,7 @@
       <w:lvlJc w:val="left"/>
       <w:pPr>
         <w:tabs>
+          <w:tab w:val="left" w:pos="708"/>
           <w:tab w:val="num" w:pos="2124"/>
         </w:tabs>
         <w:ind w:left="2136" w:hanging="278"/>
@@ -13912,6 +13539,7 @@
       <w:lvlJc w:val="left"/>
       <w:pPr>
         <w:tabs>
+          <w:tab w:val="left" w:pos="708"/>
           <w:tab w:val="num" w:pos="2832"/>
         </w:tabs>
         <w:ind w:left="2844" w:hanging="324"/>
@@ -13943,6 +13571,7 @@
       <w:lvlJc w:val="left"/>
       <w:pPr>
         <w:tabs>
+          <w:tab w:val="left" w:pos="708"/>
           <w:tab w:val="num" w:pos="3540"/>
         </w:tabs>
         <w:ind w:left="3552" w:hanging="312"/>
@@ -13974,6 +13603,7 @@
       <w:lvlJc w:val="left"/>
       <w:pPr>
         <w:tabs>
+          <w:tab w:val="left" w:pos="708"/>
           <w:tab w:val="num" w:pos="4248"/>
         </w:tabs>
         <w:ind w:left="4260" w:hanging="242"/>
@@ -14005,6 +13635,7 @@
       <w:lvlJc w:val="left"/>
       <w:pPr>
         <w:tabs>
+          <w:tab w:val="left" w:pos="708"/>
           <w:tab w:val="num" w:pos="4956"/>
         </w:tabs>
         <w:ind w:left="4968" w:hanging="288"/>
@@ -14036,6 +13667,7 @@
       <w:lvlJc w:val="left"/>
       <w:pPr>
         <w:tabs>
+          <w:tab w:val="left" w:pos="708"/>
           <w:tab w:val="num" w:pos="5664"/>
         </w:tabs>
         <w:ind w:left="5676" w:hanging="276"/>
@@ -14066,7 +13698,10 @@
       <w:lvlText w:val="%9."/>
       <w:lvlJc w:val="left"/>
       <w:pPr>
-        <w:ind w:left="6384" w:hanging="206"/>
+        <w:tabs>
+          <w:tab w:val="left" w:pos="708"/>
+        </w:tabs>
+        <w:ind w:left="6312" w:hanging="134"/>
       </w:pPr>
       <w:rPr>
         <w:rFonts w:hAnsi="Arial Unicode MS"/>
@@ -14088,11 +13723,11 @@
       </w:rPr>
     </w:lvl>
   </w:abstractNum>
-  <w:abstractNum w:abstractNumId="5">
+  <w:abstractNum w:abstractNumId="6">
     <w:multiLevelType w:val="hybridMultilevel"/>
     <w:numStyleLink w:val="Style 3 importé"/>
   </w:abstractNum>
-  <w:abstractNum w:abstractNumId="6">
+  <w:abstractNum w:abstractNumId="7">
     <w:multiLevelType w:val="hybridMultilevel"/>
     <w:styleLink w:val="Style 3 importé"/>
     <w:lvl w:ilvl="0">
@@ -14134,6 +13769,7 @@
       <w:lvlJc w:val="left"/>
       <w:pPr>
         <w:tabs>
+          <w:tab w:val="left" w:pos="708"/>
           <w:tab w:val="num" w:pos="1416"/>
         </w:tabs>
         <w:ind w:left="1428" w:hanging="348"/>
@@ -14165,6 +13801,7 @@
       <w:lvlJc w:val="left"/>
       <w:pPr>
         <w:tabs>
+          <w:tab w:val="left" w:pos="708"/>
           <w:tab w:val="num" w:pos="2124"/>
         </w:tabs>
         <w:ind w:left="2136" w:hanging="278"/>
@@ -14196,6 +13833,7 @@
       <w:lvlJc w:val="left"/>
       <w:pPr>
         <w:tabs>
+          <w:tab w:val="left" w:pos="708"/>
           <w:tab w:val="num" w:pos="2832"/>
         </w:tabs>
         <w:ind w:left="2844" w:hanging="324"/>
@@ -14227,6 +13865,7 @@
       <w:lvlJc w:val="left"/>
       <w:pPr>
         <w:tabs>
+          <w:tab w:val="left" w:pos="708"/>
           <w:tab w:val="num" w:pos="3540"/>
         </w:tabs>
         <w:ind w:left="3552" w:hanging="312"/>
@@ -14258,6 +13897,7 @@
       <w:lvlJc w:val="left"/>
       <w:pPr>
         <w:tabs>
+          <w:tab w:val="left" w:pos="708"/>
           <w:tab w:val="num" w:pos="4248"/>
         </w:tabs>
         <w:ind w:left="4260" w:hanging="242"/>
@@ -14289,6 +13929,7 @@
       <w:lvlJc w:val="left"/>
       <w:pPr>
         <w:tabs>
+          <w:tab w:val="left" w:pos="708"/>
           <w:tab w:val="num" w:pos="4956"/>
         </w:tabs>
         <w:ind w:left="4968" w:hanging="288"/>
@@ -14320,6 +13961,7 @@
       <w:lvlJc w:val="left"/>
       <w:pPr>
         <w:tabs>
+          <w:tab w:val="left" w:pos="708"/>
           <w:tab w:val="num" w:pos="5664"/>
         </w:tabs>
         <w:ind w:left="5676" w:hanging="276"/>
@@ -14350,7 +13992,10 @@
       <w:lvlText w:val="%9."/>
       <w:lvlJc w:val="left"/>
       <w:pPr>
-        <w:ind w:left="6384" w:hanging="206"/>
+        <w:tabs>
+          <w:tab w:val="left" w:pos="708"/>
+        </w:tabs>
+        <w:ind w:left="6312" w:hanging="134"/>
       </w:pPr>
       <w:rPr>
         <w:rFonts w:hAnsi="Arial Unicode MS"/>
@@ -14372,11 +14017,11 @@
       </w:rPr>
     </w:lvl>
   </w:abstractNum>
-  <w:abstractNum w:abstractNumId="7">
+  <w:abstractNum w:abstractNumId="8">
     <w:multiLevelType w:val="hybridMultilevel"/>
     <w:numStyleLink w:val="Style 4 importé"/>
   </w:abstractNum>
-  <w:abstractNum w:abstractNumId="8">
+  <w:abstractNum w:abstractNumId="9">
     <w:multiLevelType w:val="hybridMultilevel"/>
     <w:styleLink w:val="Style 4 importé"/>
     <w:lvl w:ilvl="0">
@@ -14418,6 +14063,7 @@
       <w:lvlJc w:val="left"/>
       <w:pPr>
         <w:tabs>
+          <w:tab w:val="left" w:pos="708"/>
           <w:tab w:val="num" w:pos="1416"/>
         </w:tabs>
         <w:ind w:left="1428" w:hanging="348"/>
@@ -14449,6 +14095,7 @@
       <w:lvlJc w:val="left"/>
       <w:pPr>
         <w:tabs>
+          <w:tab w:val="left" w:pos="708"/>
           <w:tab w:val="num" w:pos="2124"/>
         </w:tabs>
         <w:ind w:left="2136" w:hanging="268"/>
@@ -14480,6 +14127,7 @@
       <w:lvlJc w:val="left"/>
       <w:pPr>
         <w:tabs>
+          <w:tab w:val="left" w:pos="708"/>
           <w:tab w:val="num" w:pos="2832"/>
         </w:tabs>
         <w:ind w:left="2844" w:hanging="324"/>
@@ -14511,6 +14159,7 @@
       <w:lvlJc w:val="left"/>
       <w:pPr>
         <w:tabs>
+          <w:tab w:val="left" w:pos="708"/>
           <w:tab w:val="num" w:pos="3540"/>
         </w:tabs>
         <w:ind w:left="3552" w:hanging="312"/>
@@ -14542,6 +14191,7 @@
       <w:lvlJc w:val="left"/>
       <w:pPr>
         <w:tabs>
+          <w:tab w:val="left" w:pos="708"/>
           <w:tab w:val="num" w:pos="4248"/>
         </w:tabs>
         <w:ind w:left="4260" w:hanging="232"/>
@@ -14573,6 +14223,7 @@
       <w:lvlJc w:val="left"/>
       <w:pPr>
         <w:tabs>
+          <w:tab w:val="left" w:pos="708"/>
           <w:tab w:val="num" w:pos="4956"/>
         </w:tabs>
         <w:ind w:left="4968" w:hanging="288"/>
@@ -14604,6 +14255,7 @@
       <w:lvlJc w:val="left"/>
       <w:pPr>
         <w:tabs>
+          <w:tab w:val="left" w:pos="708"/>
           <w:tab w:val="num" w:pos="5664"/>
         </w:tabs>
         <w:ind w:left="5676" w:hanging="276"/>
@@ -14635,6 +14287,7 @@
       <w:lvlJc w:val="left"/>
       <w:pPr>
         <w:tabs>
+          <w:tab w:val="left" w:pos="708"/>
           <w:tab w:val="num" w:pos="6372"/>
         </w:tabs>
         <w:ind w:left="6384" w:hanging="196"/>
@@ -14666,25 +14319,52 @@
     <w:abstractNumId w:val="0"/>
   </w:num>
   <w:num w:numId="3">
+    <w:abstractNumId w:val="3"/>
+  </w:num>
+  <w:num w:numId="4">
     <w:abstractNumId w:val="2"/>
   </w:num>
-  <w:num w:numId="4">
+  <w:num w:numId="5">
+    <w:abstractNumId w:val="0"/>
+    <w:lvlOverride w:ilvl="0">
+      <w:startOverride w:val="2"/>
+    </w:lvlOverride>
+  </w:num>
+  <w:num w:numId="6">
+    <w:abstractNumId w:val="5"/>
+  </w:num>
+  <w:num w:numId="7">
     <w:abstractNumId w:val="4"/>
   </w:num>
-  <w:num w:numId="5">
-    <w:abstractNumId w:val="3"/>
+  <w:num w:numId="8">
+    <w:abstractNumId w:val="4"/>
+    <w:lvlOverride w:ilvl="0">
+      <w:startOverride w:val="2"/>
+    </w:lvlOverride>
   </w:num>
-  <w:num w:numId="6">
+  <w:num w:numId="9">
+    <w:abstractNumId w:val="4"/>
+    <w:lvlOverride w:ilvl="0">
+      <w:startOverride w:val="3"/>
+    </w:lvlOverride>
+  </w:num>
+  <w:num w:numId="10">
+    <w:abstractNumId w:val="4"/>
+    <w:lvlOverride w:ilvl="0">
+      <w:startOverride w:val="4"/>
+    </w:lvlOverride>
+  </w:num>
+  <w:num w:numId="11">
+    <w:abstractNumId w:val="7"/>
+  </w:num>
+  <w:num w:numId="12">
     <w:abstractNumId w:val="6"/>
   </w:num>
-  <w:num w:numId="7">
-    <w:abstractNumId w:val="5"/>
+  <w:num w:numId="13">
+    <w:abstractNumId w:val="9"/>
   </w:num>
-  <w:num w:numId="8">
+  <w:num w:numId="14">
     <w:abstractNumId w:val="8"/>
-  </w:num>
-  <w:num w:numId="9">
-    <w:abstractNumId w:val="7"/>
   </w:num>
 </w:numbering>
 </file>
@@ -14884,8 +14564,9 @@
       <w:shd w:val="nil" w:color="auto" w:fill="auto"/>
       <w:vertAlign w:val="baseline"/>
       <w:lang w:val="fr-FR"/>
-      <w14:textOutline>
+      <w14:textOutline w14:w="12700" w14:cap="flat">
         <w14:noFill/>
+        <w14:miter w14:lim="400000"/>
       </w14:textOutline>
       <w14:textFill>
         <w14:solidFill>
@@ -14893,6 +14574,10 @@
         </w14:solidFill>
       </w14:textFill>
     </w:rPr>
+  </w:style>
+  <w:style w:type="character" w:styleId="Aucun A">
+    <w:name w:val="Aucun A"/>
+    <w:basedOn w:val="Aucun"/>
   </w:style>
   <w:style w:type="paragraph" w:styleId="titre2_comnicia">
     <w:name w:val="titre2_comnicia"/>
@@ -14940,7 +14625,7 @@
   </w:style>
   <w:style w:type="character" w:styleId="Hyperlink.0">
     <w:name w:val="Hyperlink.0"/>
-    <w:basedOn w:val="Hyperlink"/>
+    <w:basedOn w:val="Aucun"/>
     <w:next w:val="Hyperlink.0"/>
     <w:rPr>
       <w:outline w:val="0"/>
@@ -15005,11 +14690,19 @@
       </w:numPr>
     </w:pPr>
   </w:style>
+  <w:style w:type="numbering" w:styleId="Style 1 importé.0">
+    <w:name w:val="Style 1 importé.0"/>
+    <w:pPr>
+      <w:numPr>
+        <w:numId w:val="3"/>
+      </w:numPr>
+    </w:pPr>
+  </w:style>
   <w:style w:type="numbering" w:styleId="Style 2 importé">
     <w:name w:val="Style 2 importé"/>
     <w:pPr>
       <w:numPr>
-        <w:numId w:val="4"/>
+        <w:numId w:val="6"/>
       </w:numPr>
     </w:pPr>
   </w:style>
@@ -15017,9 +14710,39 @@
     <w:name w:val="Style 3 importé"/>
     <w:pPr>
       <w:numPr>
-        <w:numId w:val="6"/>
+        <w:numId w:val="11"/>
       </w:numPr>
     </w:pPr>
+  </w:style>
+  <w:style w:type="character" w:styleId="Hyperlink.1">
+    <w:name w:val="Hyperlink.1"/>
+    <w:basedOn w:val="Aucun"/>
+    <w:next w:val="Hyperlink.1"/>
+    <w:rPr>
+      <w:rFonts w:ascii="Calibri" w:cs="Calibri" w:hAnsi="Calibri" w:eastAsia="Calibri"/>
+      <w:b w:val="1"/>
+      <w:bCs w:val="1"/>
+      <w:outline w:val="0"/>
+      <w:color w:val="0000ff"/>
+      <w:sz w:val="24"/>
+      <w:szCs w:val="24"/>
+      <w:u w:val="single" w:color="0000ff"/>
+      <w14:textFill>
+        <w14:solidFill>
+          <w14:srgbClr w14:val="0000FF"/>
+        </w14:solidFill>
+      </w14:textFill>
+    </w:rPr>
+  </w:style>
+  <w:style w:type="character" w:styleId="Hyperlink.2">
+    <w:name w:val="Hyperlink.2"/>
+    <w:basedOn w:val="Aucun"/>
+    <w:next w:val="Hyperlink.2"/>
+    <w:rPr>
+      <w:rFonts w:ascii="Verdana" w:cs="Verdana" w:hAnsi="Verdana" w:eastAsia="Verdana"/>
+      <w:b w:val="1"/>
+      <w:bCs w:val="1"/>
+    </w:rPr>
   </w:style>
   <w:style w:type="paragraph" w:styleId="Par défaut">
     <w:name w:val="Par défaut"/>
@@ -15054,11 +14777,12 @@
       <w:position w:val="0"/>
       <w:sz w:val="24"/>
       <w:szCs w:val="24"/>
-      <w:u w:val="none"/>
+      <w:u w:val="none" w:color="000000"/>
       <w:shd w:val="nil" w:color="auto" w:fill="auto"/>
       <w:vertAlign w:val="baseline"/>
-      <w14:textOutline>
+      <w14:textOutline w14:w="12700" w14:cap="flat">
         <w14:noFill/>
+        <w14:miter w14:lim="400000"/>
       </w14:textOutline>
       <w14:textFill>
         <w14:solidFill>
@@ -15071,7 +14795,7 @@
     <w:name w:val="Style 4 importé"/>
     <w:pPr>
       <w:numPr>
-        <w:numId w:val="8"/>
+        <w:numId w:val="13"/>
       </w:numPr>
     </w:pPr>
   </w:style>
@@ -15210,13 +14934,7 @@
           <a:effectLst/>
         </a:effectStyle>
         <a:effectStyle>
-          <a:effectLst>
-            <a:outerShdw sx="100000" sy="100000" kx="0" ky="0" algn="b" rotWithShape="0" blurRad="38100" dist="20000" dir="5400000">
-              <a:srgbClr val="000000">
-                <a:alpha val="38000"/>
-              </a:srgbClr>
-            </a:outerShdw>
-          </a:effectLst>
+          <a:effectLst/>
         </a:effectStyle>
       </a:effectStyleLst>
       <a:bgFillStyleLst>
@@ -15315,10 +15033,10 @@
             </a:solidFill>
             <a:effectLst/>
             <a:uFillTx/>
-            <a:latin typeface="Cambria"/>
-            <a:ea typeface="Cambria"/>
-            <a:cs typeface="Cambria"/>
-            <a:sym typeface="Cambria"/>
+            <a:latin typeface="+mn-lt"/>
+            <a:ea typeface="+mn-ea"/>
+            <a:cs typeface="+mn-cs"/>
+            <a:sym typeface="Helvetica Neue"/>
           </a:defRPr>
         </a:defPPr>
         <a:lvl1pPr marL="0" marR="0" indent="0" algn="l" defTabSz="914400" rtl="0" fontAlgn="auto" latinLnBrk="1" hangingPunct="0">
@@ -15573,13 +15291,7 @@
           <a:prstDash val="solid"/>
           <a:round/>
         </a:ln>
-        <a:effectLst>
-          <a:outerShdw sx="100000" sy="100000" kx="0" ky="0" algn="b" rotWithShape="0" blurRad="38100" dist="20000" dir="5400000">
-            <a:srgbClr val="000000">
-              <a:alpha val="38000"/>
-            </a:srgbClr>
-          </a:outerShdw>
-        </a:effectLst>
+        <a:effectLst/>
         <a:sp3d/>
       </a:spPr>
       <a:bodyPr rot="0" spcFirstLastPara="1" vertOverflow="overflow" horzOverflow="overflow" vert="horz" wrap="square" lIns="91439" tIns="45719" rIns="91439" bIns="45719" numCol="1" spcCol="38100" rtlCol="0" anchor="t" upright="0">
@@ -15892,10 +15604,10 @@
             </a:solidFill>
             <a:effectLst/>
             <a:uFillTx/>
-            <a:latin typeface="Cambria"/>
-            <a:ea typeface="Cambria"/>
-            <a:cs typeface="Cambria"/>
-            <a:sym typeface="Cambria"/>
+            <a:latin typeface="+mn-lt"/>
+            <a:ea typeface="+mn-ea"/>
+            <a:cs typeface="+mn-cs"/>
+            <a:sym typeface="Helvetica Neue"/>
           </a:defRPr>
         </a:defPPr>
         <a:lvl1pPr marL="0" marR="0" indent="0" algn="l" defTabSz="914400" rtl="0" fontAlgn="auto" latinLnBrk="1" hangingPunct="0">
